--- a/Exercise/thi_nghiem_vat_ly/mau_bao_cao/lab_2_that.docx
+++ b/Exercise/thi_nghiem_vat_ly/mau_bao_cao/lab_2_that.docx
@@ -5,9 +5,21 @@
     <w:p>
       <w:pPr>
         <w:ind w:left="720" w:hanging="360"/>
-      </w:pPr>
-      <w:r>
-        <w:t>Bài 2: xác định gia tốc trọng trường bằng con lắc thuận nghịch</w:t>
+        <w:jc w:val="center"/>
+      </w:pPr>
+      <w:r>
+        <w:t xml:space="preserve">Bài 2: </w:t>
+      </w:r>
+      <w:r>
+        <w:t>XÁC ĐỊNH GIA TỐC TRỌNG TRƯỜNG BẰNG CON LẮC THUẬN NGHỊCH</w:t>
+      </w:r>
+    </w:p>
+    <w:p>
+      <w:pPr>
+        <w:ind w:left="720" w:hanging="360"/>
+      </w:pPr>
+      <w:r>
+        <w:t>Lớp: L07</w:t>
       </w:r>
     </w:p>
     <w:p>
@@ -21,16 +33,16 @@
         <mc:AlternateContent>
           <mc:Choice Requires="wps">
             <w:drawing>
-              <wp:anchor distT="0" distB="0" distL="114300" distR="114300" simplePos="0" relativeHeight="251659264" behindDoc="0" locked="0" layoutInCell="1" allowOverlap="1" wp14:anchorId="60D9357F" wp14:editId="758C5295">
+              <wp:anchor distT="0" distB="0" distL="114300" distR="114300" simplePos="0" relativeHeight="251659264" behindDoc="0" locked="0" layoutInCell="1" allowOverlap="1" wp14:anchorId="60D9357F" wp14:editId="2A118297">
                 <wp:simplePos x="0" y="0"/>
                 <wp:positionH relativeFrom="column">
-                  <wp:posOffset>4044950</wp:posOffset>
+                  <wp:posOffset>4160960</wp:posOffset>
                 </wp:positionH>
                 <wp:positionV relativeFrom="paragraph">
-                  <wp:posOffset>95250</wp:posOffset>
+                  <wp:posOffset>2100</wp:posOffset>
                 </wp:positionV>
-                <wp:extent cx="1301750" cy="565150"/>
-                <wp:effectExtent l="0" t="0" r="0" b="6350"/>
+                <wp:extent cx="1301750" cy="445477"/>
+                <wp:effectExtent l="0" t="0" r="0" b="0"/>
                 <wp:wrapNone/>
                 <wp:docPr id="877830800" name="Text Box 1"/>
                 <wp:cNvGraphicFramePr/>
@@ -41,7 +53,7 @@
                       <wps:spPr>
                         <a:xfrm>
                           <a:off x="0" y="0"/>
-                          <a:ext cx="1301750" cy="565150"/>
+                          <a:ext cx="1301750" cy="445477"/>
                         </a:xfrm>
                         <a:prstGeom prst="rect">
                           <a:avLst/>
@@ -54,8 +66,25 @@
                       <wps:txbx>
                         <w:txbxContent>
                           <w:p>
+                            <w:pPr>
+                              <w:spacing w:after="0"/>
+                            </w:pPr>
                             <w:r>
-                              <w:t>Xác nhận của giáo viên hướng dẫn</w:t>
+                              <w:t xml:space="preserve">Xác nhận của giáo </w:t>
+                            </w:r>
+                            <w:r>
+                              <w:t xml:space="preserve">    </w:t>
+                            </w:r>
+                          </w:p>
+                          <w:p>
+                            <w:pPr>
+                              <w:spacing w:after="0"/>
+                            </w:pPr>
+                            <w:r>
+                              <w:t xml:space="preserve">   </w:t>
+                            </w:r>
+                            <w:r>
+                              <w:t>viên hướng dẫn</w:t>
                             </w:r>
                           </w:p>
                         </w:txbxContent>
@@ -84,12 +113,29 @@
                 <v:stroke joinstyle="miter"/>
                 <v:path gradientshapeok="t" o:connecttype="rect"/>
               </v:shapetype>
-              <v:shape id="Text Box 1" o:spid="_x0000_s1026" type="#_x0000_t202" style="position:absolute;left:0;text-align:left;margin-left:318.5pt;margin-top:7.5pt;width:102.5pt;height:44.5pt;z-index:251659264;visibility:visible;mso-wrap-style:square;mso-width-percent:0;mso-height-percent:0;mso-wrap-distance-left:9pt;mso-wrap-distance-top:0;mso-wrap-distance-right:9pt;mso-wrap-distance-bottom:0;mso-position-horizontal:absolute;mso-position-horizontal-relative:text;mso-position-vertical:absolute;mso-position-vertical-relative:text;mso-width-percent:0;mso-height-percent:0;mso-width-relative:margin;mso-height-relative:margin;v-text-anchor:top" o:gfxdata="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" filled="f" stroked="f" strokeweight=".5pt">
+              <v:shape id="Text Box 1" o:spid="_x0000_s1026" type="#_x0000_t202" style="position:absolute;left:0;text-align:left;margin-left:327.65pt;margin-top:.15pt;width:102.5pt;height:35.1pt;z-index:251659264;visibility:visible;mso-wrap-style:square;mso-width-percent:0;mso-height-percent:0;mso-wrap-distance-left:9pt;mso-wrap-distance-top:0;mso-wrap-distance-right:9pt;mso-wrap-distance-bottom:0;mso-position-horizontal:absolute;mso-position-horizontal-relative:text;mso-position-vertical:absolute;mso-position-vertical-relative:text;mso-width-percent:0;mso-height-percent:0;mso-width-relative:margin;mso-height-relative:margin;v-text-anchor:top" o:gfxdata="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" filled="f" stroked="f" strokeweight=".5pt">
                 <v:textbox>
                   <w:txbxContent>
                     <w:p>
+                      <w:pPr>
+                        <w:spacing w:after="0"/>
+                      </w:pPr>
                       <w:r>
-                        <w:t>Xác nhận của giáo viên hướng dẫn</w:t>
+                        <w:t xml:space="preserve">Xác nhận của giáo </w:t>
+                      </w:r>
+                      <w:r>
+                        <w:t xml:space="preserve">    </w:t>
+                      </w:r>
+                    </w:p>
+                    <w:p>
+                      <w:pPr>
+                        <w:spacing w:after="0"/>
+                      </w:pPr>
+                      <w:r>
+                        <w:t xml:space="preserve">   </w:t>
+                      </w:r>
+                      <w:r>
+                        <w:t>viên hướng dẫn</w:t>
                       </w:r>
                     </w:p>
                   </w:txbxContent>
@@ -100,21 +146,7 @@
         </mc:AlternateContent>
       </w:r>
       <w:r>
-        <w:t>Lớp: L07</w:t>
-      </w:r>
-      <w:r>
-        <w:t xml:space="preserve">, </w:t>
-      </w:r>
-      <w:r>
         <w:t>Tổ: 2A</w:t>
-      </w:r>
-    </w:p>
-    <w:p>
-      <w:pPr>
-        <w:ind w:left="720" w:hanging="360"/>
-      </w:pPr>
-      <w:r>
-        <w:t>Danh sách thành viên:</w:t>
       </w:r>
     </w:p>
     <w:p>
@@ -128,13 +160,13 @@
         <mc:AlternateContent>
           <mc:Choice Requires="wps">
             <w:drawing>
-              <wp:anchor distT="0" distB="0" distL="114300" distR="114300" simplePos="0" relativeHeight="251662336" behindDoc="0" locked="0" layoutInCell="1" allowOverlap="1" wp14:anchorId="48B8823C" wp14:editId="35A42642">
+              <wp:anchor distT="0" distB="0" distL="114300" distR="114300" simplePos="0" relativeHeight="251662336" behindDoc="0" locked="0" layoutInCell="1" allowOverlap="1" wp14:anchorId="48B8823C" wp14:editId="45A758B1">
                 <wp:simplePos x="0" y="0"/>
                 <wp:positionH relativeFrom="margin">
-                  <wp:posOffset>4914900</wp:posOffset>
+                  <wp:posOffset>5037993</wp:posOffset>
                 </wp:positionH>
                 <wp:positionV relativeFrom="paragraph">
-                  <wp:posOffset>64135</wp:posOffset>
+                  <wp:posOffset>286873</wp:posOffset>
                 </wp:positionV>
                 <wp:extent cx="1009650" cy="527050"/>
                 <wp:effectExtent l="0" t="0" r="19050" b="25400"/>
@@ -185,7 +217,7 @@
           </mc:Choice>
           <mc:Fallback>
             <w:pict>
-              <v:rect w14:anchorId="08D4CED5" id="Rectangle 2" o:spid="_x0000_s1026" style="position:absolute;margin-left:387pt;margin-top:5.05pt;width:79.5pt;height:41.5pt;z-index:251662336;visibility:visible;mso-wrap-style:square;mso-wrap-distance-left:9pt;mso-wrap-distance-top:0;mso-wrap-distance-right:9pt;mso-wrap-distance-bottom:0;mso-position-horizontal:absolute;mso-position-horizontal-relative:margin;mso-position-vertical:absolute;mso-position-vertical-relative:text;v-text-anchor:middle" o:gfxdata="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" filled="f" strokecolor="#09101d [484]" strokeweight="1pt">
+              <v:rect w14:anchorId="4CBBDB0A" id="Rectangle 2" o:spid="_x0000_s1026" style="position:absolute;margin-left:396.7pt;margin-top:22.6pt;width:79.5pt;height:41.5pt;z-index:251662336;visibility:visible;mso-wrap-style:square;mso-wrap-distance-left:9pt;mso-wrap-distance-top:0;mso-wrap-distance-right:9pt;mso-wrap-distance-bottom:0;mso-position-horizontal:absolute;mso-position-horizontal-relative:margin;mso-position-vertical:absolute;mso-position-vertical-relative:text;v-text-anchor:middle" o:gfxdata="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" filled="f" strokecolor="#09101d [484]" strokeweight="1pt">
                 <w10:wrap anchorx="margin"/>
               </v:rect>
             </w:pict>
@@ -199,13 +231,13 @@
         <mc:AlternateContent>
           <mc:Choice Requires="wps">
             <w:drawing>
-              <wp:anchor distT="0" distB="0" distL="114300" distR="114300" simplePos="0" relativeHeight="251660288" behindDoc="0" locked="0" layoutInCell="1" allowOverlap="1" wp14:anchorId="23369B2F" wp14:editId="0027508D">
+              <wp:anchor distT="0" distB="0" distL="114300" distR="114300" simplePos="0" relativeHeight="251660288" behindDoc="0" locked="0" layoutInCell="1" allowOverlap="1" wp14:anchorId="23369B2F" wp14:editId="7820739A">
                 <wp:simplePos x="0" y="0"/>
                 <wp:positionH relativeFrom="column">
-                  <wp:posOffset>3632200</wp:posOffset>
+                  <wp:posOffset>3608754</wp:posOffset>
                 </wp:positionH>
                 <wp:positionV relativeFrom="paragraph">
-                  <wp:posOffset>76835</wp:posOffset>
+                  <wp:posOffset>287851</wp:posOffset>
                 </wp:positionV>
                 <wp:extent cx="1009650" cy="527050"/>
                 <wp:effectExtent l="0" t="0" r="19050" b="25400"/>
@@ -256,313 +288,50 @@
           </mc:Choice>
           <mc:Fallback>
             <w:pict>
-              <v:rect w14:anchorId="1D09EC5E" id="Rectangle 2" o:spid="_x0000_s1026" style="position:absolute;margin-left:286pt;margin-top:6.05pt;width:79.5pt;height:41.5pt;z-index:251660288;visibility:visible;mso-wrap-style:square;mso-wrap-distance-left:9pt;mso-wrap-distance-top:0;mso-wrap-distance-right:9pt;mso-wrap-distance-bottom:0;mso-position-horizontal:absolute;mso-position-horizontal-relative:text;mso-position-vertical:absolute;mso-position-vertical-relative:text;v-text-anchor:middle" o:gfxdata="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" filled="f" strokecolor="#09101d [484]" strokeweight="1pt"/>
+              <v:rect w14:anchorId="6C9546EB" id="Rectangle 2" o:spid="_x0000_s1026" style="position:absolute;margin-left:284.15pt;margin-top:22.65pt;width:79.5pt;height:41.5pt;z-index:251660288;visibility:visible;mso-wrap-style:square;mso-wrap-distance-left:9pt;mso-wrap-distance-top:0;mso-wrap-distance-right:9pt;mso-wrap-distance-bottom:0;mso-position-horizontal:absolute;mso-position-horizontal-relative:text;mso-position-vertical:absolute;mso-position-vertical-relative:text;v-text-anchor:middle" o:gfxdata="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" filled="f" strokecolor="#09101d [484]" strokeweight="1pt"/>
             </w:pict>
           </mc:Fallback>
         </mc:AlternateContent>
       </w:r>
       <w:r>
-        <w:t>Vũ trọng đạt – 23107</w:t>
-      </w:r>
-      <w:r>
-        <w:t>19</w:t>
-      </w:r>
-    </w:p>
-    <w:p>
-      <w:pPr>
-        <w:ind w:left="720" w:hanging="360"/>
-      </w:pPr>
-      <w:r>
-        <w:t>Nguyễn văn đức – 2310790</w:t>
-      </w:r>
-    </w:p>
-    <w:p>
-      <w:pPr>
-        <w:ind w:left="720" w:hanging="360"/>
-      </w:pPr>
-      <w:r>
-        <w:t>Vũ minh đức – 2310814</w:t>
-      </w:r>
-    </w:p>
-    <w:p>
-      <w:pPr>
-        <w:ind w:left="720" w:hanging="360"/>
-      </w:pPr>
-      <w:r>
-        <w:t>Phạm tuấn hải – 2310880</w:t>
-      </w:r>
-    </w:p>
-    <w:p>
-      <w:pPr>
-        <w:ind w:left="720" w:hanging="360"/>
-      </w:pPr>
-      <w:r>
-        <w:t>Trịnh vũ đức hải – 2310886</w:t>
-      </w:r>
-    </w:p>
-    <w:p>
-      <w:pPr>
-        <w:ind w:left="720" w:hanging="360"/>
-      </w:pPr>
-      <w:r>
-        <w:t>Nguyễn trung hậu – 2310934</w:t>
-      </w:r>
-    </w:p>
-    <w:p>
-      <w:pPr>
-        <w:ind w:left="720" w:hanging="360"/>
-      </w:pPr>
-    </w:p>
-    <w:p>
-      <w:pPr>
-        <w:pStyle w:val="ListParagraph"/>
-        <w:numPr>
-          <w:ilvl w:val="0"/>
-          <w:numId w:val="1"/>
-        </w:numPr>
-      </w:pPr>
-      <w:r>
-        <w:t xml:space="preserve">Tóm tắt </w:t>
-      </w:r>
-      <w:r>
-        <w:t>Lý thuyết</w:t>
-      </w:r>
-    </w:p>
-    <w:p>
-      <w:pPr>
-        <w:pStyle w:val="ListParagraph"/>
-        <w:numPr>
-          <w:ilvl w:val="0"/>
-          <w:numId w:val="3"/>
-        </w:numPr>
-      </w:pPr>
-      <w:r>
-        <w:t>Con lắc thuận nghịch là con lắc vật lý</w:t>
-      </w:r>
-    </w:p>
-    <w:p>
-      <w:pPr>
-        <w:pStyle w:val="ListParagraph"/>
-        <w:numPr>
-          <w:ilvl w:val="0"/>
-          <w:numId w:val="3"/>
-        </w:numPr>
-      </w:pPr>
-      <w:r>
-        <w:t xml:space="preserve">Con lắc </w:t>
-      </w:r>
-      <w:r>
-        <w:t xml:space="preserve">vật lý </w:t>
-      </w:r>
-      <w:r>
-        <w:t xml:space="preserve">khi dao động quanh trục đi qua O1 </w:t>
-      </w:r>
-      <w:r>
-        <w:t>là con lắc thuận có chu kỳ T1: &lt;công thức T1&gt;</w:t>
-      </w:r>
-    </w:p>
-    <w:p>
-      <w:pPr>
-        <w:pStyle w:val="ListParagraph"/>
-        <w:numPr>
-          <w:ilvl w:val="0"/>
-          <w:numId w:val="3"/>
-        </w:numPr>
-      </w:pPr>
-      <w:r>
-        <w:t xml:space="preserve">Con lắc </w:t>
-      </w:r>
-      <w:r>
-        <w:t xml:space="preserve">vật lý </w:t>
-      </w:r>
-      <w:r>
-        <w:t>khi dao động quanh trục đi qua điểm O2</w:t>
-      </w:r>
-      <w:r>
-        <w:t xml:space="preserve"> là con lắc nghịch có chu kỳ T2: &lt;Công thức T2&gt;</w:t>
-      </w:r>
-    </w:p>
-    <w:p>
-      <w:pPr>
-        <w:pStyle w:val="ListParagraph"/>
-        <w:numPr>
-          <w:ilvl w:val="0"/>
-          <w:numId w:val="3"/>
-        </w:numPr>
-      </w:pPr>
-      <w:r>
-        <w:t>Nếu T1 = T2 = T thì</w:t>
-      </w:r>
-      <w:r>
-        <w:t xml:space="preserve"> con lắc vật lý</w:t>
-      </w:r>
-      <w:r>
-        <w:t xml:space="preserve"> trở thành con lắc thuạn nghịch: công thức g</w:t>
-      </w:r>
-    </w:p>
-    <w:p>
-      <w:pPr>
-        <w:pStyle w:val="ListParagraph"/>
-        <w:numPr>
-          <w:ilvl w:val="0"/>
-          <w:numId w:val="1"/>
-        </w:numPr>
-      </w:pPr>
-      <w:r>
-        <w:t>Trình tự thí nghiệm</w:t>
-      </w:r>
-    </w:p>
-    <w:p>
-      <w:pPr>
-        <w:pStyle w:val="ListParagraph"/>
-        <w:numPr>
-          <w:ilvl w:val="0"/>
-          <w:numId w:val="2"/>
-        </w:numPr>
-      </w:pPr>
-      <w:r>
-        <w:t>Dụng cụ đo và sai số</w:t>
-      </w:r>
-    </w:p>
-    <w:p>
-      <w:pPr>
-        <w:pStyle w:val="ListParagraph"/>
-        <w:numPr>
-          <w:ilvl w:val="0"/>
-          <w:numId w:val="2"/>
-        </w:numPr>
-      </w:pPr>
-      <w:r>
-        <w:t>Các bước thí nghiệm</w:t>
-      </w:r>
-    </w:p>
-    <w:p>
-      <w:pPr>
-        <w:pStyle w:val="ListParagraph"/>
-        <w:numPr>
-          <w:ilvl w:val="0"/>
-          <w:numId w:val="1"/>
-        </w:numPr>
-      </w:pPr>
-      <w:r>
-        <w:t>Công thức tính và công thức khai triển sai số</w:t>
-      </w:r>
-    </w:p>
-    <w:p>
-      <w:pPr>
-        <w:pStyle w:val="ListParagraph"/>
-        <w:numPr>
-          <w:ilvl w:val="0"/>
-          <w:numId w:val="2"/>
-        </w:numPr>
-      </w:pPr>
-      <w:r>
-        <w:t>Công thức g</w:t>
-      </w:r>
-    </w:p>
-    <w:p>
-      <w:pPr>
-        <w:pStyle w:val="ListParagraph"/>
-        <w:numPr>
-          <w:ilvl w:val="0"/>
-          <w:numId w:val="2"/>
-        </w:numPr>
-      </w:pPr>
-      <w:r>
-        <w:t>Công thức delta g /g</w:t>
-      </w:r>
-    </w:p>
-    <w:p>
-      <w:pPr>
-        <w:pStyle w:val="ListParagraph"/>
-        <w:numPr>
-          <w:ilvl w:val="0"/>
-          <w:numId w:val="1"/>
-        </w:numPr>
-      </w:pPr>
-      <w:r>
-        <w:t>Bảng số liệu</w:t>
-      </w:r>
-    </w:p>
-    <w:p>
-      <w:pPr>
-        <w:pStyle w:val="ListParagraph"/>
-        <w:numPr>
-          <w:ilvl w:val="1"/>
-          <w:numId w:val="1"/>
-        </w:numPr>
-      </w:pPr>
-      <w:r>
-        <w:t xml:space="preserve">Xác định chu kỳ dao động thuận </w:t>
-      </w:r>
-      <w:r>
-        <w:t>hai chiều thuận – nghịch</w:t>
-      </w:r>
-    </w:p>
-    <w:p>
-      <w:pPr>
-        <w:pStyle w:val="ListParagraph"/>
-        <w:numPr>
-          <w:ilvl w:val="0"/>
-          <w:numId w:val="2"/>
-        </w:numPr>
-      </w:pPr>
-      <w:r>
-        <w:t>Bảng 1: L = 700 +- 1 (mm)</w:t>
+        <w:t>Danh sách thành viên:</w:t>
       </w:r>
     </w:p>
     <w:tbl>
       <w:tblPr>
         <w:tblStyle w:val="TableGrid"/>
         <w:tblW w:w="0" w:type="auto"/>
-        <w:tblInd w:w="720" w:type="dxa"/>
+        <w:tblInd w:w="355" w:type="dxa"/>
         <w:tblLook w:val="04A0" w:firstRow="1" w:lastRow="0" w:firstColumn="1" w:lastColumn="0" w:noHBand="0" w:noVBand="1"/>
       </w:tblPr>
       <w:tblGrid>
-        <w:gridCol w:w="2902"/>
-        <w:gridCol w:w="2864"/>
-        <w:gridCol w:w="2864"/>
+        <w:gridCol w:w="2337"/>
+        <w:gridCol w:w="997"/>
       </w:tblGrid>
       <w:tr>
         <w:tc>
           <w:tcPr>
-            <w:tcW w:w="3116" w:type="dxa"/>
+            <w:tcW w:w="2337" w:type="dxa"/>
           </w:tcPr>
           <w:p>
             <w:pPr>
-              <w:pStyle w:val="ListParagraph"/>
-              <w:ind w:left="0"/>
+              <w:jc w:val="center"/>
             </w:pPr>
             <w:r>
-              <w:t>Vị trí gia trọng C (mm)</w:t>
+              <w:t>Họ và tên</w:t>
             </w:r>
           </w:p>
         </w:tc>
         <w:tc>
           <w:tcPr>
-            <w:tcW w:w="3117" w:type="dxa"/>
+            <w:tcW w:w="997" w:type="dxa"/>
           </w:tcPr>
           <w:p>
             <w:pPr>
-              <w:pStyle w:val="ListParagraph"/>
-              <w:ind w:left="0"/>
+              <w:jc w:val="center"/>
             </w:pPr>
             <w:r>
-              <w:t>50T1 (s)</w:t>
-            </w:r>
-          </w:p>
-        </w:tc>
-        <w:tc>
-          <w:tcPr>
-            <w:tcW w:w="3117" w:type="dxa"/>
-          </w:tcPr>
-          <w:p>
-            <w:pPr>
-              <w:pStyle w:val="ListParagraph"/>
-              <w:ind w:left="0"/>
-            </w:pPr>
-            <w:r>
-              <w:t>50T2 (s)</w:t>
+              <w:t>MSSV</w:t>
             </w:r>
           </w:p>
         </w:tc>
@@ -570,43 +339,27 @@
       <w:tr>
         <w:tc>
           <w:tcPr>
-            <w:tcW w:w="3116" w:type="dxa"/>
+            <w:tcW w:w="2337" w:type="dxa"/>
           </w:tcPr>
           <w:p>
             <w:pPr>
-              <w:pStyle w:val="ListParagraph"/>
-              <w:ind w:left="0"/>
+              <w:jc w:val="center"/>
             </w:pPr>
             <w:r>
-              <w:t>x0 = 0</w:t>
+              <w:t>Vũ Trọng Đạt</w:t>
             </w:r>
           </w:p>
         </w:tc>
         <w:tc>
           <w:tcPr>
-            <w:tcW w:w="3117" w:type="dxa"/>
+            <w:tcW w:w="997" w:type="dxa"/>
           </w:tcPr>
           <w:p>
             <w:pPr>
-              <w:pStyle w:val="ListParagraph"/>
-              <w:ind w:left="0"/>
+              <w:jc w:val="center"/>
             </w:pPr>
             <w:r>
-              <w:t>84.01</w:t>
-            </w:r>
-          </w:p>
-        </w:tc>
-        <w:tc>
-          <w:tcPr>
-            <w:tcW w:w="3117" w:type="dxa"/>
-          </w:tcPr>
-          <w:p>
-            <w:pPr>
-              <w:pStyle w:val="ListParagraph"/>
-              <w:ind w:left="0"/>
-            </w:pPr>
-            <w:r>
-              <w:t>83.79</w:t>
+              <w:t>2310719</w:t>
             </w:r>
           </w:p>
         </w:tc>
@@ -614,43 +367,27 @@
       <w:tr>
         <w:tc>
           <w:tcPr>
-            <w:tcW w:w="3116" w:type="dxa"/>
+            <w:tcW w:w="2337" w:type="dxa"/>
           </w:tcPr>
           <w:p>
             <w:pPr>
-              <w:pStyle w:val="ListParagraph"/>
-              <w:ind w:left="0"/>
+              <w:jc w:val="center"/>
             </w:pPr>
             <w:r>
-              <w:t>x0+40=40</w:t>
+              <w:t>Nguyễn Văn Đức</w:t>
             </w:r>
           </w:p>
         </w:tc>
         <w:tc>
           <w:tcPr>
-            <w:tcW w:w="3117" w:type="dxa"/>
+            <w:tcW w:w="997" w:type="dxa"/>
           </w:tcPr>
           <w:p>
             <w:pPr>
-              <w:pStyle w:val="ListParagraph"/>
-              <w:ind w:left="0"/>
+              <w:jc w:val="center"/>
             </w:pPr>
             <w:r>
-              <w:t>84.30</w:t>
-            </w:r>
-          </w:p>
-        </w:tc>
-        <w:tc>
-          <w:tcPr>
-            <w:tcW w:w="3117" w:type="dxa"/>
-          </w:tcPr>
-          <w:p>
-            <w:pPr>
-              <w:pStyle w:val="ListParagraph"/>
-              <w:ind w:left="0"/>
-            </w:pPr>
-            <w:r>
-              <w:t>84.58</w:t>
+              <w:t>2310790</w:t>
             </w:r>
           </w:p>
         </w:tc>
@@ -658,529 +395,27 @@
       <w:tr>
         <w:tc>
           <w:tcPr>
-            <w:tcW w:w="3116" w:type="dxa"/>
+            <w:tcW w:w="2337" w:type="dxa"/>
           </w:tcPr>
           <w:p>
             <w:pPr>
-              <w:pStyle w:val="ListParagraph"/>
-              <w:ind w:left="0"/>
+              <w:jc w:val="center"/>
             </w:pPr>
             <w:r>
-              <w:t>x1=17.6</w:t>
+              <w:t>Vũ Minh Đức</w:t>
             </w:r>
           </w:p>
         </w:tc>
         <w:tc>
           <w:tcPr>
-            <w:tcW w:w="3117" w:type="dxa"/>
+            <w:tcW w:w="997" w:type="dxa"/>
           </w:tcPr>
           <w:p>
             <w:pPr>
-              <w:pStyle w:val="ListParagraph"/>
-              <w:ind w:left="0"/>
+              <w:jc w:val="center"/>
             </w:pPr>
             <w:r>
-              <w:t>84.1</w:t>
-            </w:r>
-            <w:r>
-              <w:t>8</w:t>
-            </w:r>
-          </w:p>
-        </w:tc>
-        <w:tc>
-          <w:tcPr>
-            <w:tcW w:w="3117" w:type="dxa"/>
-          </w:tcPr>
-          <w:p>
-            <w:pPr>
-              <w:pStyle w:val="ListParagraph"/>
-              <w:ind w:left="0"/>
-            </w:pPr>
-            <w:r>
-              <w:t>84.16</w:t>
-            </w:r>
-          </w:p>
-        </w:tc>
-      </w:tr>
-    </w:tbl>
-    <w:p>
-      <w:pPr>
-        <w:pStyle w:val="ListParagraph"/>
-      </w:pPr>
-    </w:p>
-    <w:p>
-      <w:pPr>
-        <w:pStyle w:val="ListParagraph"/>
-        <w:numPr>
-          <w:ilvl w:val="1"/>
-          <w:numId w:val="1"/>
-        </w:numPr>
-      </w:pPr>
-      <w:r>
-        <w:t>Vẽ đồ thị</w:t>
-      </w:r>
-    </w:p>
-    <w:p>
-      <w:pPr>
-        <w:pStyle w:val="ListParagraph"/>
-      </w:pPr>
-      <w:r>
-        <w:rPr>
-          <w:noProof/>
-        </w:rPr>
-        <w:lastRenderedPageBreak/>
-        <mc:AlternateContent>
-          <mc:Choice Requires="wps">
-            <w:drawing>
-              <wp:anchor distT="0" distB="0" distL="114300" distR="114300" simplePos="0" relativeHeight="251669504" behindDoc="0" locked="0" layoutInCell="1" allowOverlap="1" wp14:anchorId="52057CF0" wp14:editId="03DC9668">
-                <wp:simplePos x="0" y="0"/>
-                <wp:positionH relativeFrom="column">
-                  <wp:posOffset>1327150</wp:posOffset>
-                </wp:positionH>
-                <wp:positionV relativeFrom="paragraph">
-                  <wp:posOffset>1054735</wp:posOffset>
-                </wp:positionV>
-                <wp:extent cx="0" cy="596900"/>
-                <wp:effectExtent l="0" t="0" r="38100" b="31750"/>
-                <wp:wrapNone/>
-                <wp:docPr id="365947498" name="Straight Connector 6"/>
-                <wp:cNvGraphicFramePr/>
-                <a:graphic xmlns:a="http://schemas.openxmlformats.org/drawingml/2006/main">
-                  <a:graphicData uri="http://schemas.microsoft.com/office/word/2010/wordprocessingShape">
-                    <wps:wsp>
-                      <wps:cNvCnPr/>
-                      <wps:spPr>
-                        <a:xfrm>
-                          <a:off x="0" y="0"/>
-                          <a:ext cx="0" cy="596900"/>
-                        </a:xfrm>
-                        <a:prstGeom prst="line">
-                          <a:avLst/>
-                        </a:prstGeom>
-                      </wps:spPr>
-                      <wps:style>
-                        <a:lnRef idx="1">
-                          <a:schemeClr val="accent1"/>
-                        </a:lnRef>
-                        <a:fillRef idx="0">
-                          <a:schemeClr val="accent1"/>
-                        </a:fillRef>
-                        <a:effectRef idx="0">
-                          <a:schemeClr val="accent1"/>
-                        </a:effectRef>
-                        <a:fontRef idx="minor">
-                          <a:schemeClr val="tx1"/>
-                        </a:fontRef>
-                      </wps:style>
-                      <wps:bodyPr/>
-                    </wps:wsp>
-                  </a:graphicData>
-                </a:graphic>
-              </wp:anchor>
-            </w:drawing>
-          </mc:Choice>
-          <mc:Fallback>
-            <w:pict>
-              <v:line w14:anchorId="058AE5EB" id="Straight Connector 6" o:spid="_x0000_s1026" style="position:absolute;z-index:251669504;visibility:visible;mso-wrap-style:square;mso-wrap-distance-left:9pt;mso-wrap-distance-top:0;mso-wrap-distance-right:9pt;mso-wrap-distance-bottom:0;mso-position-horizontal:absolute;mso-position-horizontal-relative:text;mso-position-vertical:absolute;mso-position-vertical-relative:text" from="104.5pt,83.05pt" to="104.5pt,130.05pt" o:gfxdata="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" strokecolor="#4472c4 [3204]" strokeweight=".5pt">
-                <v:stroke joinstyle="miter"/>
-              </v:line>
-            </w:pict>
-          </mc:Fallback>
-        </mc:AlternateContent>
-      </w:r>
-      <w:r>
-        <w:rPr>
-          <w:noProof/>
-        </w:rPr>
-        <mc:AlternateContent>
-          <mc:Choice Requires="wps">
-            <w:drawing>
-              <wp:anchor distT="0" distB="0" distL="114300" distR="114300" simplePos="0" relativeHeight="251668480" behindDoc="0" locked="0" layoutInCell="1" allowOverlap="1" wp14:anchorId="4F398CA5" wp14:editId="1EB9B296">
-                <wp:simplePos x="0" y="0"/>
-                <wp:positionH relativeFrom="column">
-                  <wp:posOffset>152400</wp:posOffset>
-                </wp:positionH>
-                <wp:positionV relativeFrom="paragraph">
-                  <wp:posOffset>1448435</wp:posOffset>
-                </wp:positionV>
-                <wp:extent cx="342900" cy="317500"/>
-                <wp:effectExtent l="0" t="0" r="0" b="6350"/>
-                <wp:wrapNone/>
-                <wp:docPr id="452247108" name="Text Box 5"/>
-                <wp:cNvGraphicFramePr/>
-                <a:graphic xmlns:a="http://schemas.openxmlformats.org/drawingml/2006/main">
-                  <a:graphicData uri="http://schemas.microsoft.com/office/word/2010/wordprocessingShape">
-                    <wps:wsp>
-                      <wps:cNvSpPr txBox="1"/>
-                      <wps:spPr>
-                        <a:xfrm>
-                          <a:off x="0" y="0"/>
-                          <a:ext cx="342900" cy="317500"/>
-                        </a:xfrm>
-                        <a:prstGeom prst="rect">
-                          <a:avLst/>
-                        </a:prstGeom>
-                        <a:noFill/>
-                        <a:ln w="6350">
-                          <a:noFill/>
-                        </a:ln>
-                      </wps:spPr>
-                      <wps:txbx>
-                        <w:txbxContent>
-                          <w:p>
-                            <w:r>
-                              <w:t>83</w:t>
-                            </w:r>
-                          </w:p>
-                        </w:txbxContent>
-                      </wps:txbx>
-                      <wps:bodyPr rot="0" spcFirstLastPara="0" vertOverflow="overflow" horzOverflow="overflow" vert="horz" wrap="square" lIns="91440" tIns="45720" rIns="91440" bIns="45720" numCol="1" spcCol="0" rtlCol="0" fromWordArt="0" anchor="t" anchorCtr="0" forceAA="0" compatLnSpc="1">
-                        <a:prstTxWarp prst="textNoShape">
-                          <a:avLst/>
-                        </a:prstTxWarp>
-                        <a:noAutofit/>
-                      </wps:bodyPr>
-                    </wps:wsp>
-                  </a:graphicData>
-                </a:graphic>
-              </wp:anchor>
-            </w:drawing>
-          </mc:Choice>
-          <mc:Fallback>
-            <w:pict>
-              <v:shape w14:anchorId="4F398CA5" id="Text Box 5" o:spid="_x0000_s1027" type="#_x0000_t202" style="position:absolute;left:0;text-align:left;margin-left:12pt;margin-top:114.05pt;width:27pt;height:25pt;z-index:251668480;visibility:visible;mso-wrap-style:square;mso-wrap-distance-left:9pt;mso-wrap-distance-top:0;mso-wrap-distance-right:9pt;mso-wrap-distance-bottom:0;mso-position-horizontal:absolute;mso-position-horizontal-relative:text;mso-position-vertical:absolute;mso-position-vertical-relative:text;v-text-anchor:top" o:gfxdata="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" filled="f" stroked="f" strokeweight=".5pt">
-                <v:textbox>
-                  <w:txbxContent>
-                    <w:p>
-                      <w:r>
-                        <w:t>83</w:t>
-                      </w:r>
-                    </w:p>
-                  </w:txbxContent>
-                </v:textbox>
-              </v:shape>
-            </w:pict>
-          </mc:Fallback>
-        </mc:AlternateContent>
-      </w:r>
-      <w:r>
-        <w:rPr>
-          <w:noProof/>
-        </w:rPr>
-        <mc:AlternateContent>
-          <mc:Choice Requires="wps">
-            <w:drawing>
-              <wp:anchor distT="0" distB="0" distL="114300" distR="114300" simplePos="0" relativeHeight="251666432" behindDoc="0" locked="0" layoutInCell="1" allowOverlap="1" wp14:anchorId="577384E4" wp14:editId="0B1A4612">
-                <wp:simplePos x="0" y="0"/>
-                <wp:positionH relativeFrom="column">
-                  <wp:posOffset>431800</wp:posOffset>
-                </wp:positionH>
-                <wp:positionV relativeFrom="paragraph">
-                  <wp:posOffset>1708785</wp:posOffset>
-                </wp:positionV>
-                <wp:extent cx="342900" cy="317500"/>
-                <wp:effectExtent l="0" t="0" r="0" b="6350"/>
-                <wp:wrapNone/>
-                <wp:docPr id="1476032352" name="Text Box 5"/>
-                <wp:cNvGraphicFramePr/>
-                <a:graphic xmlns:a="http://schemas.openxmlformats.org/drawingml/2006/main">
-                  <a:graphicData uri="http://schemas.microsoft.com/office/word/2010/wordprocessingShape">
-                    <wps:wsp>
-                      <wps:cNvSpPr txBox="1"/>
-                      <wps:spPr>
-                        <a:xfrm>
-                          <a:off x="0" y="0"/>
-                          <a:ext cx="342900" cy="317500"/>
-                        </a:xfrm>
-                        <a:prstGeom prst="rect">
-                          <a:avLst/>
-                        </a:prstGeom>
-                        <a:noFill/>
-                        <a:ln w="6350">
-                          <a:noFill/>
-                        </a:ln>
-                      </wps:spPr>
-                      <wps:txbx>
-                        <w:txbxContent>
-                          <w:p>
-                            <w:r>
-                              <w:t>0</w:t>
-                            </w:r>
-                          </w:p>
-                        </w:txbxContent>
-                      </wps:txbx>
-                      <wps:bodyPr rot="0" spcFirstLastPara="0" vertOverflow="overflow" horzOverflow="overflow" vert="horz" wrap="square" lIns="91440" tIns="45720" rIns="91440" bIns="45720" numCol="1" spcCol="0" rtlCol="0" fromWordArt="0" anchor="t" anchorCtr="0" forceAA="0" compatLnSpc="1">
-                        <a:prstTxWarp prst="textNoShape">
-                          <a:avLst/>
-                        </a:prstTxWarp>
-                        <a:noAutofit/>
-                      </wps:bodyPr>
-                    </wps:wsp>
-                  </a:graphicData>
-                </a:graphic>
-              </wp:anchor>
-            </w:drawing>
-          </mc:Choice>
-          <mc:Fallback>
-            <w:pict>
-              <v:shape w14:anchorId="577384E4" id="_x0000_s1028" type="#_x0000_t202" style="position:absolute;left:0;text-align:left;margin-left:34pt;margin-top:134.55pt;width:27pt;height:25pt;z-index:251666432;visibility:visible;mso-wrap-style:square;mso-wrap-distance-left:9pt;mso-wrap-distance-top:0;mso-wrap-distance-right:9pt;mso-wrap-distance-bottom:0;mso-position-horizontal:absolute;mso-position-horizontal-relative:text;mso-position-vertical:absolute;mso-position-vertical-relative:text;v-text-anchor:top" o:gfxdata="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" filled="f" stroked="f" strokeweight=".5pt">
-                <v:textbox>
-                  <w:txbxContent>
-                    <w:p>
-                      <w:r>
-                        <w:t>0</w:t>
-                      </w:r>
-                    </w:p>
-                  </w:txbxContent>
-                </v:textbox>
-              </v:shape>
-            </w:pict>
-          </mc:Fallback>
-        </mc:AlternateContent>
-      </w:r>
-      <w:r>
-        <w:rPr>
-          <w:noProof/>
-        </w:rPr>
-        <mc:AlternateContent>
-          <mc:Choice Requires="wps">
-            <w:drawing>
-              <wp:anchor distT="0" distB="0" distL="114300" distR="114300" simplePos="0" relativeHeight="251665408" behindDoc="0" locked="0" layoutInCell="1" allowOverlap="1" wp14:anchorId="03A3C34D" wp14:editId="4C679ABC">
-                <wp:simplePos x="0" y="0"/>
-                <wp:positionH relativeFrom="column">
-                  <wp:posOffset>469900</wp:posOffset>
-                </wp:positionH>
-                <wp:positionV relativeFrom="paragraph">
-                  <wp:posOffset>864235</wp:posOffset>
-                </wp:positionV>
-                <wp:extent cx="3524250" cy="266700"/>
-                <wp:effectExtent l="0" t="0" r="19050" b="19050"/>
-                <wp:wrapNone/>
-                <wp:docPr id="86308686" name="Straight Connector 4"/>
-                <wp:cNvGraphicFramePr/>
-                <a:graphic xmlns:a="http://schemas.openxmlformats.org/drawingml/2006/main">
-                  <a:graphicData uri="http://schemas.microsoft.com/office/word/2010/wordprocessingShape">
-                    <wps:wsp>
-                      <wps:cNvCnPr/>
-                      <wps:spPr>
-                        <a:xfrm flipV="1">
-                          <a:off x="0" y="0"/>
-                          <a:ext cx="3524250" cy="266700"/>
-                        </a:xfrm>
-                        <a:prstGeom prst="line">
-                          <a:avLst/>
-                        </a:prstGeom>
-                      </wps:spPr>
-                      <wps:style>
-                        <a:lnRef idx="1">
-                          <a:schemeClr val="accent1"/>
-                        </a:lnRef>
-                        <a:fillRef idx="0">
-                          <a:schemeClr val="accent1"/>
-                        </a:fillRef>
-                        <a:effectRef idx="0">
-                          <a:schemeClr val="accent1"/>
-                        </a:effectRef>
-                        <a:fontRef idx="minor">
-                          <a:schemeClr val="tx1"/>
-                        </a:fontRef>
-                      </wps:style>
-                      <wps:bodyPr/>
-                    </wps:wsp>
-                  </a:graphicData>
-                </a:graphic>
-                <wp14:sizeRelH relativeFrom="margin">
-                  <wp14:pctWidth>0</wp14:pctWidth>
-                </wp14:sizeRelH>
-                <wp14:sizeRelV relativeFrom="margin">
-                  <wp14:pctHeight>0</wp14:pctHeight>
-                </wp14:sizeRelV>
-              </wp:anchor>
-            </w:drawing>
-          </mc:Choice>
-          <mc:Fallback>
-            <w:pict>
-              <v:line w14:anchorId="5CE504DC" id="Straight Connector 4" o:spid="_x0000_s1026" style="position:absolute;flip:y;z-index:251665408;visibility:visible;mso-wrap-style:square;mso-width-percent:0;mso-height-percent:0;mso-wrap-distance-left:9pt;mso-wrap-distance-top:0;mso-wrap-distance-right:9pt;mso-wrap-distance-bottom:0;mso-position-horizontal:absolute;mso-position-horizontal-relative:text;mso-position-vertical:absolute;mso-position-vertical-relative:text;mso-width-percent:0;mso-height-percent:0;mso-width-relative:margin;mso-height-relative:margin" from="37pt,68.05pt" to="314.5pt,89.05pt" o:gfxdata="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" strokecolor="#4472c4 [3204]" strokeweight=".5pt">
-                <v:stroke joinstyle="miter"/>
-              </v:line>
-            </w:pict>
-          </mc:Fallback>
-        </mc:AlternateContent>
-      </w:r>
-      <w:r>
-        <w:rPr>
-          <w:noProof/>
-        </w:rPr>
-        <mc:AlternateContent>
-          <mc:Choice Requires="wps">
-            <w:drawing>
-              <wp:anchor distT="0" distB="0" distL="114300" distR="114300" simplePos="0" relativeHeight="251663360" behindDoc="0" locked="0" layoutInCell="1" allowOverlap="1" wp14:anchorId="1674423B" wp14:editId="317389AC">
-                <wp:simplePos x="0" y="0"/>
-                <wp:positionH relativeFrom="column">
-                  <wp:posOffset>463550</wp:posOffset>
-                </wp:positionH>
-                <wp:positionV relativeFrom="paragraph">
-                  <wp:posOffset>400685</wp:posOffset>
-                </wp:positionV>
-                <wp:extent cx="3511550" cy="895350"/>
-                <wp:effectExtent l="0" t="0" r="31750" b="19050"/>
-                <wp:wrapNone/>
-                <wp:docPr id="121790649" name="Straight Connector 4"/>
-                <wp:cNvGraphicFramePr/>
-                <a:graphic xmlns:a="http://schemas.openxmlformats.org/drawingml/2006/main">
-                  <a:graphicData uri="http://schemas.microsoft.com/office/word/2010/wordprocessingShape">
-                    <wps:wsp>
-                      <wps:cNvCnPr/>
-                      <wps:spPr>
-                        <a:xfrm flipV="1">
-                          <a:off x="0" y="0"/>
-                          <a:ext cx="3511550" cy="895350"/>
-                        </a:xfrm>
-                        <a:prstGeom prst="line">
-                          <a:avLst/>
-                        </a:prstGeom>
-                      </wps:spPr>
-                      <wps:style>
-                        <a:lnRef idx="1">
-                          <a:schemeClr val="accent1"/>
-                        </a:lnRef>
-                        <a:fillRef idx="0">
-                          <a:schemeClr val="accent1"/>
-                        </a:fillRef>
-                        <a:effectRef idx="0">
-                          <a:schemeClr val="accent1"/>
-                        </a:effectRef>
-                        <a:fontRef idx="minor">
-                          <a:schemeClr val="tx1"/>
-                        </a:fontRef>
-                      </wps:style>
-                      <wps:bodyPr/>
-                    </wps:wsp>
-                  </a:graphicData>
-                </a:graphic>
-              </wp:anchor>
-            </w:drawing>
-          </mc:Choice>
-          <mc:Fallback>
-            <w:pict>
-              <v:line w14:anchorId="755E84DD" id="Straight Connector 4" o:spid="_x0000_s1026" style="position:absolute;flip:y;z-index:251663360;visibility:visible;mso-wrap-style:square;mso-wrap-distance-left:9pt;mso-wrap-distance-top:0;mso-wrap-distance-right:9pt;mso-wrap-distance-bottom:0;mso-position-horizontal:absolute;mso-position-horizontal-relative:text;mso-position-vertical:absolute;mso-position-vertical-relative:text" from="36.5pt,31.55pt" to="313pt,102.05pt" o:gfxdata="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" strokecolor="#4472c4 [3204]" strokeweight=".5pt">
-                <v:stroke joinstyle="miter"/>
-              </v:line>
-            </w:pict>
-          </mc:Fallback>
-        </mc:AlternateContent>
-      </w:r>
-      <w:r>
-        <w:rPr>
-          <w:noProof/>
-        </w:rPr>
-        <mc:AlternateContent>
-          <mc:Choice Requires="wps">
-            <w:drawing>
-              <wp:inline distT="0" distB="0" distL="0" distR="0" wp14:anchorId="43FA5E2D" wp14:editId="22D3104B">
-                <wp:extent cx="3517900" cy="1657350"/>
-                <wp:effectExtent l="0" t="0" r="25400" b="19050"/>
-                <wp:docPr id="866355480" name="Rectangle 3"/>
-                <wp:cNvGraphicFramePr/>
-                <a:graphic xmlns:a="http://schemas.openxmlformats.org/drawingml/2006/main">
-                  <a:graphicData uri="http://schemas.microsoft.com/office/word/2010/wordprocessingShape">
-                    <wps:wsp>
-                      <wps:cNvSpPr/>
-                      <wps:spPr>
-                        <a:xfrm>
-                          <a:off x="0" y="0"/>
-                          <a:ext cx="3517900" cy="1657350"/>
-                        </a:xfrm>
-                        <a:prstGeom prst="rect">
-                          <a:avLst/>
-                        </a:prstGeom>
-                        <a:noFill/>
-                        <a:ln>
-                          <a:solidFill>
-                            <a:schemeClr val="tx1"/>
-                          </a:solidFill>
-                        </a:ln>
-                      </wps:spPr>
-                      <wps:style>
-                        <a:lnRef idx="2">
-                          <a:schemeClr val="accent1">
-                            <a:shade val="15000"/>
-                          </a:schemeClr>
-                        </a:lnRef>
-                        <a:fillRef idx="1">
-                          <a:schemeClr val="accent1"/>
-                        </a:fillRef>
-                        <a:effectRef idx="0">
-                          <a:schemeClr val="accent1"/>
-                        </a:effectRef>
-                        <a:fontRef idx="minor">
-                          <a:schemeClr val="lt1"/>
-                        </a:fontRef>
-                      </wps:style>
-                      <wps:bodyPr rot="0" spcFirstLastPara="0" vertOverflow="overflow" horzOverflow="overflow" vert="horz" wrap="square" lIns="91440" tIns="45720" rIns="91440" bIns="45720" numCol="1" spcCol="0" rtlCol="0" fromWordArt="0" anchor="ctr" anchorCtr="0" forceAA="0" compatLnSpc="1">
-                        <a:prstTxWarp prst="textNoShape">
-                          <a:avLst/>
-                        </a:prstTxWarp>
-                        <a:noAutofit/>
-                      </wps:bodyPr>
-                    </wps:wsp>
-                  </a:graphicData>
-                </a:graphic>
-              </wp:inline>
-            </w:drawing>
-          </mc:Choice>
-          <mc:Fallback>
-            <w:pict>
-              <v:rect w14:anchorId="4435ADB0" id="Rectangle 3" o:spid="_x0000_s1026" style="width:277pt;height:130.5pt;visibility:visible;mso-wrap-style:square;mso-left-percent:-10001;mso-top-percent:-10001;mso-position-horizontal:absolute;mso-position-horizontal-relative:char;mso-position-vertical:absolute;mso-position-vertical-relative:line;mso-left-percent:-10001;mso-top-percent:-10001;v-text-anchor:middle" o:gfxdata="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" filled="f" strokecolor="black [3213]" strokeweight="1pt">
-                <w10:anchorlock/>
-              </v:rect>
-            </w:pict>
-          </mc:Fallback>
-        </mc:AlternateContent>
-      </w:r>
-    </w:p>
-    <w:p>
-      <w:pPr>
-        <w:pStyle w:val="ListParagraph"/>
-        <w:numPr>
-          <w:ilvl w:val="0"/>
-          <w:numId w:val="2"/>
-        </w:numPr>
-      </w:pPr>
-      <w:r>
-        <w:t>Bảng 2: Tại vị trí tốt nhất x1’ con lắc vật lý trở thành thuận nghịch T1=T2=T</w:t>
-      </w:r>
-      <w:r>
-        <w:t>.</w:t>
-      </w:r>
-    </w:p>
-    <w:tbl>
-      <w:tblPr>
-        <w:tblStyle w:val="TableGrid"/>
-        <w:tblW w:w="0" w:type="auto"/>
-        <w:tblInd w:w="720" w:type="dxa"/>
-        <w:tblLook w:val="04A0" w:firstRow="1" w:lastRow="0" w:firstColumn="1" w:lastColumn="0" w:noHBand="0" w:noVBand="1"/>
-      </w:tblPr>
-      <w:tblGrid>
-        <w:gridCol w:w="1726"/>
-        <w:gridCol w:w="1726"/>
-        <w:gridCol w:w="1726"/>
-        <w:gridCol w:w="1726"/>
-        <w:gridCol w:w="1726"/>
-      </w:tblGrid>
-      <w:tr>
-        <w:tc>
-          <w:tcPr>
-            <w:tcW w:w="8630" w:type="dxa"/>
-            <w:gridSpan w:val="5"/>
-          </w:tcPr>
-          <w:p>
-            <w:pPr>
-              <w:pStyle w:val="ListParagraph"/>
-              <w:ind w:left="0"/>
-            </w:pPr>
-            <w:r>
-              <w:t>Vị trí tốt nhất x1’ = (mm)</w:t>
+              <w:t>2310814</w:t>
             </w:r>
           </w:p>
         </w:tc>
@@ -1188,86 +423,27 @@
       <w:tr>
         <w:tc>
           <w:tcPr>
-            <w:tcW w:w="1726" w:type="dxa"/>
+            <w:tcW w:w="2337" w:type="dxa"/>
           </w:tcPr>
           <w:p>
             <w:pPr>
-              <w:pStyle w:val="ListParagraph"/>
-              <w:ind w:left="0"/>
+              <w:jc w:val="center"/>
             </w:pPr>
             <w:r>
-              <w:t>Lần đo</w:t>
+              <w:t>Phạm Tuấn Hải</w:t>
             </w:r>
           </w:p>
         </w:tc>
         <w:tc>
           <w:tcPr>
-            <w:tcW w:w="1726" w:type="dxa"/>
+            <w:tcW w:w="997" w:type="dxa"/>
           </w:tcPr>
           <w:p>
             <w:pPr>
-              <w:pStyle w:val="ListParagraph"/>
-              <w:ind w:left="0"/>
+              <w:jc w:val="center"/>
             </w:pPr>
             <w:r>
-              <w:t>50T1 (s)</w:t>
-            </w:r>
-          </w:p>
-        </w:tc>
-        <w:tc>
-          <w:tcPr>
-            <w:tcW w:w="1726" w:type="dxa"/>
-          </w:tcPr>
-          <w:p>
-            <w:pPr>
-              <w:pStyle w:val="ListParagraph"/>
-              <w:ind w:left="0"/>
-            </w:pPr>
-            <w:r>
-              <w:rPr>
-                <w:rFonts w:ascii="Arial" w:hAnsi="Arial" w:cs="Arial"/>
-              </w:rPr>
-              <w:t>Δ</w:t>
-            </w:r>
-            <w:r>
-              <w:t>50T1</w:t>
-            </w:r>
-          </w:p>
-        </w:tc>
-        <w:tc>
-          <w:tcPr>
-            <w:tcW w:w="1726" w:type="dxa"/>
-          </w:tcPr>
-          <w:p>
-            <w:pPr>
-              <w:pStyle w:val="ListParagraph"/>
-              <w:ind w:left="0"/>
-            </w:pPr>
-            <w:r>
-              <w:t>50T2 (s)</w:t>
-            </w:r>
-          </w:p>
-        </w:tc>
-        <w:tc>
-          <w:tcPr>
-            <w:tcW w:w="1726" w:type="dxa"/>
-          </w:tcPr>
-          <w:p>
-            <w:pPr>
-              <w:pStyle w:val="ListParagraph"/>
-              <w:ind w:left="0"/>
-            </w:pPr>
-            <w:r>
-              <w:rPr>
-                <w:rFonts w:ascii="Arial" w:hAnsi="Arial" w:cs="Arial"/>
-              </w:rPr>
-              <w:t>Δ</w:t>
-            </w:r>
-            <w:r>
-              <w:t>50T</w:t>
-            </w:r>
-            <w:r>
-              <w:t>2</w:t>
+              <w:t>2310880</w:t>
             </w:r>
           </w:p>
         </w:tc>
@@ -1275,164 +451,27 @@
       <w:tr>
         <w:tc>
           <w:tcPr>
-            <w:tcW w:w="1726" w:type="dxa"/>
+            <w:tcW w:w="2337" w:type="dxa"/>
           </w:tcPr>
           <w:p>
             <w:pPr>
-              <w:pStyle w:val="ListParagraph"/>
-              <w:ind w:left="0"/>
+              <w:jc w:val="center"/>
             </w:pPr>
             <w:r>
-              <w:t>1</w:t>
-            </w:r>
-          </w:p>
-          <w:p>
-            <w:pPr>
-              <w:pStyle w:val="ListParagraph"/>
-              <w:ind w:left="0"/>
-            </w:pPr>
-            <w:r>
-              <w:t>2</w:t>
-            </w:r>
-          </w:p>
-          <w:p>
-            <w:pPr>
-              <w:pStyle w:val="ListParagraph"/>
-              <w:ind w:left="0"/>
-            </w:pPr>
-            <w:r>
-              <w:t>3</w:t>
+              <w:t>Trịnh Vũ Đức Hải</w:t>
             </w:r>
           </w:p>
         </w:tc>
         <w:tc>
           <w:tcPr>
-            <w:tcW w:w="1726" w:type="dxa"/>
+            <w:tcW w:w="997" w:type="dxa"/>
           </w:tcPr>
           <w:p>
             <w:pPr>
-              <w:pStyle w:val="ListParagraph"/>
-              <w:ind w:left="0"/>
+              <w:jc w:val="center"/>
             </w:pPr>
             <w:r>
-              <w:t>84.1</w:t>
-            </w:r>
-            <w:r>
-              <w:t>8</w:t>
-            </w:r>
-          </w:p>
-          <w:p>
-            <w:pPr>
-              <w:pStyle w:val="ListParagraph"/>
-              <w:ind w:left="0"/>
-            </w:pPr>
-            <w:r>
-              <w:t>84.15</w:t>
-            </w:r>
-          </w:p>
-          <w:p>
-            <w:pPr>
-              <w:pStyle w:val="ListParagraph"/>
-              <w:ind w:left="0"/>
-            </w:pPr>
-            <w:r>
-              <w:t>84.16</w:t>
-            </w:r>
-          </w:p>
-        </w:tc>
-        <w:tc>
-          <w:tcPr>
-            <w:tcW w:w="1726" w:type="dxa"/>
-          </w:tcPr>
-          <w:p>
-            <w:pPr>
-              <w:pStyle w:val="ListParagraph"/>
-              <w:ind w:left="0"/>
-            </w:pPr>
-            <w:r>
-              <w:t>0.017</w:t>
-            </w:r>
-          </w:p>
-          <w:p>
-            <w:pPr>
-              <w:pStyle w:val="ListParagraph"/>
-              <w:ind w:left="0"/>
-            </w:pPr>
-            <w:r>
-              <w:t>0.013</w:t>
-            </w:r>
-          </w:p>
-          <w:p>
-            <w:pPr>
-              <w:pStyle w:val="ListParagraph"/>
-              <w:ind w:left="0"/>
-            </w:pPr>
-            <w:r>
-              <w:t>0.003</w:t>
-            </w:r>
-          </w:p>
-        </w:tc>
-        <w:tc>
-          <w:tcPr>
-            <w:tcW w:w="1726" w:type="dxa"/>
-          </w:tcPr>
-          <w:p>
-            <w:pPr>
-              <w:pStyle w:val="ListParagraph"/>
-              <w:ind w:left="0"/>
-            </w:pPr>
-            <w:r>
-              <w:t>84.16</w:t>
-            </w:r>
-          </w:p>
-          <w:p>
-            <w:pPr>
-              <w:pStyle w:val="ListParagraph"/>
-              <w:ind w:left="0"/>
-            </w:pPr>
-            <w:r>
-              <w:t>84.13</w:t>
-            </w:r>
-          </w:p>
-          <w:p>
-            <w:pPr>
-              <w:pStyle w:val="ListParagraph"/>
-              <w:ind w:left="0"/>
-            </w:pPr>
-            <w:r>
-              <w:t>84.13</w:t>
-            </w:r>
-          </w:p>
-        </w:tc>
-        <w:tc>
-          <w:tcPr>
-            <w:tcW w:w="1726" w:type="dxa"/>
-          </w:tcPr>
-          <w:p>
-            <w:pPr>
-              <w:pStyle w:val="ListParagraph"/>
-              <w:ind w:left="0"/>
-            </w:pPr>
-            <w:r>
-              <w:t>0.02</w:t>
-            </w:r>
-          </w:p>
-          <w:p>
-            <w:pPr>
-              <w:pStyle w:val="ListParagraph"/>
-              <w:ind w:left="0"/>
-            </w:pPr>
-            <w:r>
-              <w:t>0.01</w:t>
-            </w:r>
-          </w:p>
-          <w:p>
-            <w:pPr>
-              <w:pStyle w:val="ListParagraph"/>
-              <w:ind w:left="0"/>
-            </w:pPr>
-            <w:r>
-              <w:t>0.01</w:t>
+              <w:t>2310886</w:t>
             </w:r>
           </w:p>
         </w:tc>
@@ -1440,71 +479,27 @@
       <w:tr>
         <w:tc>
           <w:tcPr>
-            <w:tcW w:w="1726" w:type="dxa"/>
+            <w:tcW w:w="2337" w:type="dxa"/>
           </w:tcPr>
           <w:p>
             <w:pPr>
-              <w:pStyle w:val="ListParagraph"/>
-              <w:ind w:left="0"/>
+              <w:jc w:val="center"/>
             </w:pPr>
             <w:r>
-              <w:t>Trung bình</w:t>
+              <w:t>Nguyễn Trung Hậu</w:t>
             </w:r>
           </w:p>
         </w:tc>
         <w:tc>
           <w:tcPr>
-            <w:tcW w:w="1726" w:type="dxa"/>
+            <w:tcW w:w="997" w:type="dxa"/>
           </w:tcPr>
           <w:p>
             <w:pPr>
-              <w:pStyle w:val="ListParagraph"/>
-              <w:ind w:left="0"/>
+              <w:jc w:val="center"/>
             </w:pPr>
             <w:r>
-              <w:t>84.163</w:t>
-            </w:r>
-          </w:p>
-        </w:tc>
-        <w:tc>
-          <w:tcPr>
-            <w:tcW w:w="1726" w:type="dxa"/>
-          </w:tcPr>
-          <w:p>
-            <w:pPr>
-              <w:pStyle w:val="ListParagraph"/>
-              <w:ind w:left="0"/>
-            </w:pPr>
-            <w:r>
-              <w:t>0.011</w:t>
-            </w:r>
-          </w:p>
-        </w:tc>
-        <w:tc>
-          <w:tcPr>
-            <w:tcW w:w="1726" w:type="dxa"/>
-          </w:tcPr>
-          <w:p>
-            <w:pPr>
-              <w:pStyle w:val="ListParagraph"/>
-              <w:ind w:left="0"/>
-            </w:pPr>
-            <w:r>
-              <w:t>84.14</w:t>
-            </w:r>
-          </w:p>
-        </w:tc>
-        <w:tc>
-          <w:tcPr>
-            <w:tcW w:w="1726" w:type="dxa"/>
-          </w:tcPr>
-          <w:p>
-            <w:pPr>
-              <w:pStyle w:val="ListParagraph"/>
-              <w:ind w:left="0"/>
-            </w:pPr>
-            <w:r>
-              <w:t>0.013</w:t>
+              <w:t>2310934</w:t>
             </w:r>
           </w:p>
         </w:tc>
@@ -1512,8 +507,893 @@
     </w:tbl>
     <w:p>
       <w:pPr>
+        <w:ind w:left="720" w:hanging="360"/>
+      </w:pPr>
+    </w:p>
+    <w:p>
+      <w:pPr>
         <w:pStyle w:val="ListParagraph"/>
-      </w:pPr>
+        <w:numPr>
+          <w:ilvl w:val="0"/>
+          <w:numId w:val="1"/>
+        </w:numPr>
+        <w:rPr>
+          <w:b/>
+          <w:bCs/>
+          <w:sz w:val="24"/>
+          <w:szCs w:val="24"/>
+        </w:rPr>
+      </w:pPr>
+      <w:r>
+        <w:rPr>
+          <w:b/>
+          <w:bCs/>
+          <w:sz w:val="24"/>
+          <w:szCs w:val="24"/>
+        </w:rPr>
+        <w:t>TÓM TẮT LÝ THUYẾT</w:t>
+      </w:r>
+    </w:p>
+    <w:p>
+      <w:pPr>
+        <w:pStyle w:val="ListParagraph"/>
+        <w:numPr>
+          <w:ilvl w:val="0"/>
+          <w:numId w:val="9"/>
+        </w:numPr>
+      </w:pPr>
+      <w:r>
+        <w:t xml:space="preserve">Con lắc </w:t>
+      </w:r>
+      <w:r>
+        <w:t>vật lý</w:t>
+      </w:r>
+      <w:r>
+        <w:t xml:space="preserve"> là một vật rắn có thể dao động quanh một trục cố định nằm ngang</w:t>
+      </w:r>
+      <w:r>
+        <w:t xml:space="preserve"> đi qua điểm O</w:t>
+      </w:r>
+      <w:r>
+        <w:rPr>
+          <w:vertAlign w:val="subscript"/>
+        </w:rPr>
+        <w:t>1</w:t>
+      </w:r>
+      <w:r>
+        <w:t xml:space="preserve"> nằm cao hơn khối tâm G của nó. Khi này con lắc dao động với chu kỳ T</w:t>
+      </w:r>
+      <w:r>
+        <w:rPr>
+          <w:vertAlign w:val="subscript"/>
+        </w:rPr>
+        <w:t>1</w:t>
+      </w:r>
+      <w:r>
+        <w:t>:</w:t>
+      </w:r>
+    </w:p>
+    <w:p>
+      <w:pPr>
+        <w:pStyle w:val="ListParagraph"/>
+      </w:pPr>
+      <m:oMathPara>
+        <m:oMath>
+          <m:sSub>
+            <m:sSubPr>
+              <m:ctrlPr>
+                <w:rPr>
+                  <w:rFonts w:ascii="Cambria Math" w:hAnsi="Cambria Math"/>
+                  <w:i/>
+                </w:rPr>
+              </m:ctrlPr>
+            </m:sSubPr>
+            <m:e>
+              <m:r>
+                <w:rPr>
+                  <w:rFonts w:ascii="Cambria Math" w:hAnsi="Cambria Math"/>
+                </w:rPr>
+                <m:t>T</m:t>
+              </m:r>
+            </m:e>
+            <m:sub>
+              <m:r>
+                <w:rPr>
+                  <w:rFonts w:ascii="Cambria Math" w:hAnsi="Cambria Math"/>
+                </w:rPr>
+                <m:t>1</m:t>
+              </m:r>
+            </m:sub>
+          </m:sSub>
+          <m:r>
+            <w:rPr>
+              <w:rFonts w:ascii="Cambria Math" w:hAnsi="Cambria Math"/>
+            </w:rPr>
+            <m:t>=2π</m:t>
+          </m:r>
+          <m:rad>
+            <m:radPr>
+              <m:degHide m:val="1"/>
+              <m:ctrlPr>
+                <w:rPr>
+                  <w:rFonts w:ascii="Cambria Math" w:hAnsi="Cambria Math"/>
+                  <w:i/>
+                </w:rPr>
+              </m:ctrlPr>
+            </m:radPr>
+            <m:deg/>
+            <m:e>
+              <m:f>
+                <m:fPr>
+                  <m:ctrlPr>
+                    <w:rPr>
+                      <w:rFonts w:ascii="Cambria Math" w:hAnsi="Cambria Math"/>
+                      <w:i/>
+                    </w:rPr>
+                  </m:ctrlPr>
+                </m:fPr>
+                <m:num>
+                  <m:sSub>
+                    <m:sSubPr>
+                      <m:ctrlPr>
+                        <w:rPr>
+                          <w:rFonts w:ascii="Cambria Math" w:hAnsi="Cambria Math"/>
+                          <w:i/>
+                        </w:rPr>
+                      </m:ctrlPr>
+                    </m:sSubPr>
+                    <m:e>
+                      <m:r>
+                        <w:rPr>
+                          <w:rFonts w:ascii="Cambria Math" w:hAnsi="Cambria Math"/>
+                        </w:rPr>
+                        <m:t>I</m:t>
+                      </m:r>
+                    </m:e>
+                    <m:sub>
+                      <m:r>
+                        <w:rPr>
+                          <w:rFonts w:ascii="Cambria Math" w:hAnsi="Cambria Math"/>
+                        </w:rPr>
+                        <m:t>1</m:t>
+                      </m:r>
+                    </m:sub>
+                  </m:sSub>
+                </m:num>
+                <m:den>
+                  <m:r>
+                    <w:rPr>
+                      <w:rFonts w:ascii="Cambria Math" w:hAnsi="Cambria Math"/>
+                    </w:rPr>
+                    <m:t>mg</m:t>
+                  </m:r>
+                  <m:sSub>
+                    <m:sSubPr>
+                      <m:ctrlPr>
+                        <w:rPr>
+                          <w:rFonts w:ascii="Cambria Math" w:hAnsi="Cambria Math"/>
+                          <w:i/>
+                        </w:rPr>
+                      </m:ctrlPr>
+                    </m:sSubPr>
+                    <m:e>
+                      <m:r>
+                        <w:rPr>
+                          <w:rFonts w:ascii="Cambria Math" w:hAnsi="Cambria Math"/>
+                        </w:rPr>
+                        <m:t>L</m:t>
+                      </m:r>
+                    </m:e>
+                    <m:sub>
+                      <m:r>
+                        <w:rPr>
+                          <w:rFonts w:ascii="Cambria Math" w:hAnsi="Cambria Math"/>
+                        </w:rPr>
+                        <m:t>1</m:t>
+                      </m:r>
+                    </m:sub>
+                  </m:sSub>
+                </m:den>
+              </m:f>
+            </m:e>
+          </m:rad>
+        </m:oMath>
+      </m:oMathPara>
+    </w:p>
+    <w:p>
+      <w:pPr>
+        <w:pStyle w:val="ListParagraph"/>
+      </w:pPr>
+      <w:r>
+        <w:t>Trong đó:</w:t>
+      </w:r>
+    </w:p>
+    <w:p>
+      <w:pPr>
+        <w:pStyle w:val="ListParagraph"/>
+        <w:numPr>
+          <w:ilvl w:val="0"/>
+          <w:numId w:val="10"/>
+        </w:numPr>
+      </w:pPr>
+      <w:r>
+        <w:t>m là khối lượng của con lắc.</w:t>
+      </w:r>
+    </w:p>
+    <w:p>
+      <w:pPr>
+        <w:pStyle w:val="ListParagraph"/>
+        <w:numPr>
+          <w:ilvl w:val="0"/>
+          <w:numId w:val="10"/>
+        </w:numPr>
+      </w:pPr>
+      <w:r>
+        <w:t>g là gia tốc trọng trường.</w:t>
+      </w:r>
+    </w:p>
+    <w:p>
+      <w:pPr>
+        <w:pStyle w:val="ListParagraph"/>
+        <w:numPr>
+          <w:ilvl w:val="0"/>
+          <w:numId w:val="10"/>
+        </w:numPr>
+      </w:pPr>
+      <w:r>
+        <w:t>L</w:t>
+      </w:r>
+      <w:r>
+        <w:rPr>
+          <w:vertAlign w:val="subscript"/>
+        </w:rPr>
+        <w:t>1</w:t>
+      </w:r>
+      <w:r>
+        <w:t xml:space="preserve"> là khoảng cách từ O</w:t>
+      </w:r>
+      <w:r>
+        <w:rPr>
+          <w:vertAlign w:val="subscript"/>
+        </w:rPr>
+        <w:t>1</w:t>
+      </w:r>
+      <w:r>
+        <w:t xml:space="preserve"> tới khối tâm G của con lắc.</w:t>
+      </w:r>
+    </w:p>
+    <w:p>
+      <w:pPr>
+        <w:pStyle w:val="ListParagraph"/>
+        <w:numPr>
+          <w:ilvl w:val="0"/>
+          <w:numId w:val="10"/>
+        </w:numPr>
+      </w:pPr>
+      <w:r>
+        <w:t>I</w:t>
+      </w:r>
+      <w:r>
+        <w:rPr>
+          <w:vertAlign w:val="subscript"/>
+        </w:rPr>
+        <w:t>1</w:t>
+      </w:r>
+      <w:r>
+        <w:t xml:space="preserve"> là Moment quán tính của con lắc đối với trục quay đi qua O</w:t>
+      </w:r>
+      <w:r>
+        <w:rPr>
+          <w:vertAlign w:val="subscript"/>
+        </w:rPr>
+        <w:t>1</w:t>
+      </w:r>
+      <w:r>
+        <w:t>.</w:t>
+      </w:r>
+    </w:p>
+    <w:p>
+      <w:pPr>
+        <w:pStyle w:val="ListParagraph"/>
+        <w:numPr>
+          <w:ilvl w:val="0"/>
+          <w:numId w:val="9"/>
+        </w:numPr>
+      </w:pPr>
+      <w:r>
+        <w:t>Trong con lắc vật lý, ta còn có thể tìm thấy một điểm O</w:t>
+      </w:r>
+      <w:r>
+        <w:rPr>
+          <w:vertAlign w:val="subscript"/>
+        </w:rPr>
+        <w:t>2</w:t>
+      </w:r>
+      <w:r>
+        <w:t xml:space="preserve"> </w:t>
+      </w:r>
+      <w:r>
+        <w:t xml:space="preserve">khác </w:t>
+      </w:r>
+      <w:r>
+        <w:t>nằm trên đường thẳng đi qua O</w:t>
+      </w:r>
+      <w:r>
+        <w:rPr>
+          <w:vertAlign w:val="subscript"/>
+        </w:rPr>
+        <w:t>1</w:t>
+      </w:r>
+      <w:r>
+        <w:t xml:space="preserve"> và G, sao cho khi con lắc dao động quanh trục nằm ngang đi qua O</w:t>
+      </w:r>
+      <w:r>
+        <w:rPr>
+          <w:vertAlign w:val="subscript"/>
+        </w:rPr>
+        <w:t>2</w:t>
+      </w:r>
+      <w:r>
+        <w:t>, thì chu kỳ dao động</w:t>
+      </w:r>
+      <w:r>
+        <w:t xml:space="preserve"> T</w:t>
+      </w:r>
+      <w:r>
+        <w:rPr>
+          <w:vertAlign w:val="subscript"/>
+        </w:rPr>
+        <w:t>2</w:t>
+      </w:r>
+      <w:r>
+        <w:t xml:space="preserve"> của con lắc đúng bằng chu</w:t>
+      </w:r>
+      <w:r>
+        <w:t xml:space="preserve"> kỳ của nó khi dao động quanh trục đi qua O</w:t>
+      </w:r>
+      <w:r>
+        <w:rPr>
+          <w:vertAlign w:val="subscript"/>
+        </w:rPr>
+        <w:t>1</w:t>
+      </w:r>
+      <w:r>
+        <w:t>:</w:t>
+      </w:r>
+    </w:p>
+    <w:p>
+      <w:pPr>
+        <w:pStyle w:val="ListParagraph"/>
+        <w:rPr>
+          <w:rFonts w:eastAsiaTheme="minorEastAsia"/>
+        </w:rPr>
+      </w:pPr>
+      <m:oMathPara>
+        <m:oMath>
+          <m:sSub>
+            <m:sSubPr>
+              <m:ctrlPr>
+                <w:rPr>
+                  <w:rFonts w:ascii="Cambria Math" w:hAnsi="Cambria Math"/>
+                  <w:i/>
+                </w:rPr>
+              </m:ctrlPr>
+            </m:sSubPr>
+            <m:e>
+              <m:r>
+                <w:rPr>
+                  <w:rFonts w:ascii="Cambria Math" w:hAnsi="Cambria Math"/>
+                </w:rPr>
+                <m:t>T</m:t>
+              </m:r>
+            </m:e>
+            <m:sub>
+              <m:r>
+                <w:rPr>
+                  <w:rFonts w:ascii="Cambria Math" w:hAnsi="Cambria Math"/>
+                </w:rPr>
+                <m:t>2</m:t>
+              </m:r>
+            </m:sub>
+          </m:sSub>
+          <m:r>
+            <w:rPr>
+              <w:rFonts w:ascii="Cambria Math" w:hAnsi="Cambria Math"/>
+            </w:rPr>
+            <m:t>=2π</m:t>
+          </m:r>
+          <m:rad>
+            <m:radPr>
+              <m:degHide m:val="1"/>
+              <m:ctrlPr>
+                <w:rPr>
+                  <w:rFonts w:ascii="Cambria Math" w:hAnsi="Cambria Math"/>
+                  <w:i/>
+                </w:rPr>
+              </m:ctrlPr>
+            </m:radPr>
+            <m:deg/>
+            <m:e>
+              <m:f>
+                <m:fPr>
+                  <m:ctrlPr>
+                    <w:rPr>
+                      <w:rFonts w:ascii="Cambria Math" w:hAnsi="Cambria Math"/>
+                      <w:i/>
+                    </w:rPr>
+                  </m:ctrlPr>
+                </m:fPr>
+                <m:num>
+                  <m:sSub>
+                    <m:sSubPr>
+                      <m:ctrlPr>
+                        <w:rPr>
+                          <w:rFonts w:ascii="Cambria Math" w:hAnsi="Cambria Math"/>
+                          <w:i/>
+                        </w:rPr>
+                      </m:ctrlPr>
+                    </m:sSubPr>
+                    <m:e>
+                      <m:r>
+                        <w:rPr>
+                          <w:rFonts w:ascii="Cambria Math" w:hAnsi="Cambria Math"/>
+                        </w:rPr>
+                        <m:t>I</m:t>
+                      </m:r>
+                    </m:e>
+                    <m:sub>
+                      <m:r>
+                        <w:rPr>
+                          <w:rFonts w:ascii="Cambria Math" w:hAnsi="Cambria Math"/>
+                        </w:rPr>
+                        <m:t>2</m:t>
+                      </m:r>
+                    </m:sub>
+                  </m:sSub>
+                </m:num>
+                <m:den>
+                  <m:r>
+                    <w:rPr>
+                      <w:rFonts w:ascii="Cambria Math" w:hAnsi="Cambria Math"/>
+                    </w:rPr>
+                    <m:t>mg</m:t>
+                  </m:r>
+                  <m:sSub>
+                    <m:sSubPr>
+                      <m:ctrlPr>
+                        <w:rPr>
+                          <w:rFonts w:ascii="Cambria Math" w:hAnsi="Cambria Math"/>
+                          <w:i/>
+                        </w:rPr>
+                      </m:ctrlPr>
+                    </m:sSubPr>
+                    <m:e>
+                      <m:r>
+                        <w:rPr>
+                          <w:rFonts w:ascii="Cambria Math" w:hAnsi="Cambria Math"/>
+                        </w:rPr>
+                        <m:t>L</m:t>
+                      </m:r>
+                    </m:e>
+                    <m:sub>
+                      <m:r>
+                        <w:rPr>
+                          <w:rFonts w:ascii="Cambria Math" w:hAnsi="Cambria Math"/>
+                        </w:rPr>
+                        <m:t>2</m:t>
+                      </m:r>
+                    </m:sub>
+                  </m:sSub>
+                </m:den>
+              </m:f>
+            </m:e>
+          </m:rad>
+        </m:oMath>
+      </m:oMathPara>
+    </w:p>
+    <w:p>
+      <w:pPr>
+        <w:pStyle w:val="ListParagraph"/>
+        <w:rPr>
+          <w:rFonts w:eastAsiaTheme="minorEastAsia"/>
+        </w:rPr>
+      </w:pPr>
+      <m:oMathPara>
+        <m:oMath>
+          <m:sSub>
+            <m:sSubPr>
+              <m:ctrlPr>
+                <w:rPr>
+                  <w:rFonts w:ascii="Cambria Math" w:hAnsi="Cambria Math"/>
+                  <w:i/>
+                </w:rPr>
+              </m:ctrlPr>
+            </m:sSubPr>
+            <m:e>
+              <m:r>
+                <w:rPr>
+                  <w:rFonts w:ascii="Cambria Math" w:hAnsi="Cambria Math"/>
+                </w:rPr>
+                <m:t>T</m:t>
+              </m:r>
+            </m:e>
+            <m:sub>
+              <m:r>
+                <w:rPr>
+                  <w:rFonts w:ascii="Cambria Math" w:hAnsi="Cambria Math"/>
+                </w:rPr>
+                <m:t>2</m:t>
+              </m:r>
+            </m:sub>
+          </m:sSub>
+          <m:r>
+            <w:rPr>
+              <w:rFonts w:ascii="Cambria Math" w:hAnsi="Cambria Math"/>
+            </w:rPr>
+            <m:t>=</m:t>
+          </m:r>
+          <m:sSub>
+            <m:sSubPr>
+              <m:ctrlPr>
+                <w:rPr>
+                  <w:rFonts w:ascii="Cambria Math" w:hAnsi="Cambria Math"/>
+                  <w:i/>
+                </w:rPr>
+              </m:ctrlPr>
+            </m:sSubPr>
+            <m:e>
+              <m:r>
+                <w:rPr>
+                  <w:rFonts w:ascii="Cambria Math" w:hAnsi="Cambria Math"/>
+                </w:rPr>
+                <m:t>T</m:t>
+              </m:r>
+            </m:e>
+            <m:sub>
+              <m:r>
+                <w:rPr>
+                  <w:rFonts w:ascii="Cambria Math" w:hAnsi="Cambria Math"/>
+                </w:rPr>
+                <m:t>1</m:t>
+              </m:r>
+            </m:sub>
+          </m:sSub>
+          <m:r>
+            <w:rPr>
+              <w:rFonts w:ascii="Cambria Math" w:hAnsi="Cambria Math"/>
+            </w:rPr>
+            <m:t>=</m:t>
+          </m:r>
+          <m:r>
+            <w:rPr>
+              <w:rFonts w:ascii="Cambria Math" w:hAnsi="Cambria Math"/>
+            </w:rPr>
+            <m:t>T</m:t>
+          </m:r>
+        </m:oMath>
+      </m:oMathPara>
+    </w:p>
+    <w:p>
+      <w:pPr>
+        <w:pStyle w:val="ListParagraph"/>
+      </w:pPr>
+      <w:r>
+        <w:t>Trong đó:</w:t>
+      </w:r>
+    </w:p>
+    <w:p>
+      <w:pPr>
+        <w:pStyle w:val="ListParagraph"/>
+        <w:numPr>
+          <w:ilvl w:val="0"/>
+          <w:numId w:val="10"/>
+        </w:numPr>
+      </w:pPr>
+      <w:r>
+        <w:t>L</w:t>
+      </w:r>
+      <w:r>
+        <w:rPr>
+          <w:vertAlign w:val="subscript"/>
+        </w:rPr>
+        <w:t>2</w:t>
+      </w:r>
+      <w:r>
+        <w:t xml:space="preserve"> là khoảng cách từ O</w:t>
+      </w:r>
+      <w:r>
+        <w:rPr>
+          <w:vertAlign w:val="subscript"/>
+        </w:rPr>
+        <w:t>2</w:t>
+      </w:r>
+      <w:r>
+        <w:t xml:space="preserve"> tới khối tâm G của con lắc.</w:t>
+      </w:r>
+    </w:p>
+    <w:p>
+      <w:pPr>
+        <w:pStyle w:val="ListParagraph"/>
+        <w:numPr>
+          <w:ilvl w:val="0"/>
+          <w:numId w:val="10"/>
+        </w:numPr>
+      </w:pPr>
+      <w:r>
+        <w:t>I</w:t>
+      </w:r>
+      <w:r>
+        <w:rPr>
+          <w:vertAlign w:val="subscript"/>
+        </w:rPr>
+        <w:t>2</w:t>
+      </w:r>
+      <w:r>
+        <w:t xml:space="preserve"> là Moment quán tính của con lắc đối với trục quay đi qua O</w:t>
+      </w:r>
+      <w:r>
+        <w:rPr>
+          <w:vertAlign w:val="subscript"/>
+        </w:rPr>
+        <w:t>2</w:t>
+      </w:r>
+      <w:r>
+        <w:t>.</w:t>
+      </w:r>
+    </w:p>
+    <w:p>
+      <w:pPr>
+        <w:pStyle w:val="ListParagraph"/>
+        <w:numPr>
+          <w:ilvl w:val="0"/>
+          <w:numId w:val="9"/>
+        </w:numPr>
+      </w:pPr>
+      <w:r>
+        <w:t>Khi này, con lắc vật lý được gọi là con lắc thuận nghịch.</w:t>
+      </w:r>
+      <w:r>
+        <w:t xml:space="preserve"> Đồng thời ta cũng suy ra được công thức tính gia tốc trọng trường như sau</w:t>
+      </w:r>
+      <w:r>
+        <w:t>:</w:t>
+      </w:r>
+    </w:p>
+    <w:p>
+      <w:pPr>
+        <w:pStyle w:val="ListParagraph"/>
+        <w:rPr>
+          <w:rFonts w:eastAsiaTheme="minorEastAsia"/>
+        </w:rPr>
+      </w:pPr>
+      <m:oMathPara>
+        <m:oMath>
+          <m:r>
+            <w:rPr>
+              <w:rFonts w:ascii="Cambria Math" w:hAnsi="Cambria Math"/>
+            </w:rPr>
+            <m:t>g</m:t>
+          </m:r>
+          <m:r>
+            <w:rPr>
+              <w:rFonts w:ascii="Cambria Math" w:eastAsiaTheme="minorEastAsia" w:hAnsi="Cambria Math"/>
+            </w:rPr>
+            <m:t>=</m:t>
+          </m:r>
+          <m:f>
+            <m:fPr>
+              <m:ctrlPr>
+                <w:rPr>
+                  <w:rFonts w:ascii="Cambria Math" w:eastAsiaTheme="minorEastAsia" w:hAnsi="Cambria Math"/>
+                  <w:i/>
+                </w:rPr>
+              </m:ctrlPr>
+            </m:fPr>
+            <m:num>
+              <m:r>
+                <w:rPr>
+                  <w:rFonts w:ascii="Cambria Math" w:eastAsiaTheme="minorEastAsia" w:hAnsi="Cambria Math"/>
+                </w:rPr>
+                <m:t>4</m:t>
+              </m:r>
+              <m:sSup>
+                <m:sSupPr>
+                  <m:ctrlPr>
+                    <w:rPr>
+                      <w:rFonts w:ascii="Cambria Math" w:eastAsiaTheme="minorEastAsia" w:hAnsi="Cambria Math"/>
+                      <w:i/>
+                    </w:rPr>
+                  </m:ctrlPr>
+                </m:sSupPr>
+                <m:e>
+                  <m:r>
+                    <w:rPr>
+                      <w:rFonts w:ascii="Cambria Math" w:eastAsiaTheme="minorEastAsia" w:hAnsi="Cambria Math"/>
+                    </w:rPr>
+                    <m:t>π</m:t>
+                  </m:r>
+                </m:e>
+                <m:sup>
+                  <m:r>
+                    <w:rPr>
+                      <w:rFonts w:ascii="Cambria Math" w:eastAsiaTheme="minorEastAsia" w:hAnsi="Cambria Math"/>
+                    </w:rPr>
+                    <m:t>2</m:t>
+                  </m:r>
+                </m:sup>
+              </m:sSup>
+              <m:r>
+                <w:rPr>
+                  <w:rFonts w:ascii="Cambria Math" w:eastAsiaTheme="minorEastAsia" w:hAnsi="Cambria Math"/>
+                </w:rPr>
+                <m:t>L</m:t>
+              </m:r>
+            </m:num>
+            <m:den>
+              <m:sSup>
+                <m:sSupPr>
+                  <m:ctrlPr>
+                    <w:rPr>
+                      <w:rFonts w:ascii="Cambria Math" w:eastAsiaTheme="minorEastAsia" w:hAnsi="Cambria Math"/>
+                      <w:i/>
+                    </w:rPr>
+                  </m:ctrlPr>
+                </m:sSupPr>
+                <m:e>
+                  <m:r>
+                    <w:rPr>
+                      <w:rFonts w:ascii="Cambria Math" w:eastAsiaTheme="minorEastAsia" w:hAnsi="Cambria Math"/>
+                    </w:rPr>
+                    <m:t>T</m:t>
+                  </m:r>
+                </m:e>
+                <m:sup>
+                  <m:r>
+                    <w:rPr>
+                      <w:rFonts w:ascii="Cambria Math" w:eastAsiaTheme="minorEastAsia" w:hAnsi="Cambria Math"/>
+                    </w:rPr>
+                    <m:t>2</m:t>
+                  </m:r>
+                </m:sup>
+              </m:sSup>
+            </m:den>
+          </m:f>
+        </m:oMath>
+      </m:oMathPara>
+    </w:p>
+    <w:p>
+      <w:pPr>
+        <w:pStyle w:val="ListParagraph"/>
+        <w:rPr>
+          <w:rFonts w:eastAsiaTheme="minorEastAsia"/>
+        </w:rPr>
+      </w:pPr>
+      <w:r>
+        <w:rPr>
+          <w:rFonts w:eastAsiaTheme="minorEastAsia"/>
+        </w:rPr>
+        <w:t>Trong đó:</w:t>
+      </w:r>
+    </w:p>
+    <w:p>
+      <w:pPr>
+        <w:pStyle w:val="ListParagraph"/>
+        <w:numPr>
+          <w:ilvl w:val="0"/>
+          <w:numId w:val="10"/>
+        </w:numPr>
+        <w:rPr>
+          <w:rFonts w:eastAsiaTheme="minorEastAsia"/>
+        </w:rPr>
+      </w:pPr>
+      <w:r>
+        <w:rPr>
+          <w:rFonts w:eastAsiaTheme="minorEastAsia"/>
+        </w:rPr>
+        <w:t>L = L</w:t>
+      </w:r>
+      <w:r>
+        <w:rPr>
+          <w:rFonts w:eastAsiaTheme="minorEastAsia"/>
+          <w:vertAlign w:val="subscript"/>
+        </w:rPr>
+        <w:t>1</w:t>
+      </w:r>
+      <w:r>
+        <w:rPr>
+          <w:rFonts w:eastAsiaTheme="minorEastAsia"/>
+        </w:rPr>
+        <w:t xml:space="preserve"> + L</w:t>
+      </w:r>
+      <w:r>
+        <w:rPr>
+          <w:rFonts w:eastAsiaTheme="minorEastAsia"/>
+          <w:vertAlign w:val="subscript"/>
+        </w:rPr>
+        <w:t>2</w:t>
+      </w:r>
+      <w:r>
+        <w:rPr>
+          <w:rFonts w:eastAsiaTheme="minorEastAsia"/>
+        </w:rPr>
+        <w:t xml:space="preserve"> = O</w:t>
+      </w:r>
+      <w:r>
+        <w:rPr>
+          <w:rFonts w:eastAsiaTheme="minorEastAsia"/>
+          <w:vertAlign w:val="subscript"/>
+        </w:rPr>
+        <w:t>1</w:t>
+      </w:r>
+      <w:r>
+        <w:rPr>
+          <w:rFonts w:eastAsiaTheme="minorEastAsia"/>
+        </w:rPr>
+        <w:t>O</w:t>
+      </w:r>
+      <w:r>
+        <w:rPr>
+          <w:rFonts w:eastAsiaTheme="minorEastAsia"/>
+          <w:vertAlign w:val="subscript"/>
+        </w:rPr>
+        <w:t>2</w:t>
+      </w:r>
+      <w:r>
+        <w:rPr>
+          <w:rFonts w:eastAsiaTheme="minorEastAsia"/>
+        </w:rPr>
+        <w:t xml:space="preserve"> là khoảng cách giữa hai trục nằm ngang đi qua O</w:t>
+      </w:r>
+      <w:r>
+        <w:rPr>
+          <w:rFonts w:eastAsiaTheme="minorEastAsia"/>
+          <w:vertAlign w:val="subscript"/>
+        </w:rPr>
+        <w:t>1</w:t>
+      </w:r>
+      <w:r>
+        <w:rPr>
+          <w:rFonts w:eastAsiaTheme="minorEastAsia"/>
+        </w:rPr>
+        <w:t xml:space="preserve"> và O</w:t>
+      </w:r>
+      <w:r>
+        <w:rPr>
+          <w:rFonts w:eastAsiaTheme="minorEastAsia"/>
+          <w:vertAlign w:val="subscript"/>
+        </w:rPr>
+        <w:t>2</w:t>
+      </w:r>
+      <w:r>
+        <w:rPr>
+          <w:rFonts w:eastAsiaTheme="minorEastAsia"/>
+        </w:rPr>
+        <w:t>.</w:t>
+      </w:r>
+    </w:p>
+    <w:p>
+      <w:pPr>
+        <w:pStyle w:val="ListParagraph"/>
+        <w:numPr>
+          <w:ilvl w:val="0"/>
+          <w:numId w:val="1"/>
+        </w:numPr>
+        <w:rPr>
+          <w:b/>
+          <w:bCs/>
+          <w:sz w:val="24"/>
+          <w:szCs w:val="24"/>
+        </w:rPr>
+      </w:pPr>
+      <w:r>
+        <w:rPr>
+          <w:b/>
+          <w:bCs/>
+          <w:sz w:val="24"/>
+          <w:szCs w:val="24"/>
+        </w:rPr>
+        <w:t>TRÌNH TỰ THÍ NGHIỆM</w:t>
+      </w:r>
     </w:p>
     <w:p>
       <w:pPr>
@@ -1522,9 +1402,30 @@
           <w:ilvl w:val="1"/>
           <w:numId w:val="1"/>
         </w:numPr>
-      </w:pPr>
-      <w:r>
-        <w:t>Xác định chu kỳ dao động của con lắc thuận nghịch</w:t>
+        <w:rPr>
+          <w:b/>
+          <w:bCs/>
+          <w:sz w:val="24"/>
+          <w:szCs w:val="24"/>
+        </w:rPr>
+      </w:pPr>
+      <w:r>
+        <w:rPr>
+          <w:b/>
+          <w:bCs/>
+          <w:sz w:val="24"/>
+          <w:szCs w:val="24"/>
+        </w:rPr>
+        <w:t>Dụng cụ đo và sai số</w:t>
+      </w:r>
+      <w:r>
+        <w:rPr>
+          <w:b/>
+          <w:bCs/>
+          <w:sz w:val="24"/>
+          <w:szCs w:val="24"/>
+        </w:rPr>
+        <w:t xml:space="preserve"> dụng cụ</w:t>
       </w:r>
     </w:p>
     <w:p>
@@ -1532,11 +1433,17 @@
         <w:pStyle w:val="ListParagraph"/>
         <w:numPr>
           <w:ilvl w:val="0"/>
-          <w:numId w:val="2"/>
+          <w:numId w:val="6"/>
         </w:numPr>
       </w:pPr>
       <w:r>
-        <w:t>Căn cứ vào bảng 2, ta sẽ tính chu kỳ dao động T của con lắc thuận nghịch là trung bình của các giá trị đo được của 50T1 và 50T2:</w:t>
+        <w:t>Con</w:t>
+      </w:r>
+      <w:r>
+        <w:t xml:space="preserve"> lắc vật lý</w:t>
+      </w:r>
+      <w:r>
+        <w:t>.</w:t>
       </w:r>
     </w:p>
     <w:p>
@@ -1544,9 +1451,884 @@
         <w:pStyle w:val="ListParagraph"/>
         <w:numPr>
           <w:ilvl w:val="0"/>
-          <w:numId w:val="2"/>
+          <w:numId w:val="6"/>
         </w:numPr>
       </w:pPr>
+      <w:r>
+        <w:lastRenderedPageBreak/>
+        <w:t>Máy đo thời gian hiện số</w:t>
+      </w:r>
+      <w:r>
+        <w:t xml:space="preserve"> MC – 963A</w:t>
+      </w:r>
+      <w:r>
+        <w:t>, chính xác 0.01s</w:t>
+      </w:r>
+      <w:r>
+        <w:t>.</w:t>
+      </w:r>
+    </w:p>
+    <w:p>
+      <w:pPr>
+        <w:pStyle w:val="ListParagraph"/>
+        <w:numPr>
+          <w:ilvl w:val="0"/>
+          <w:numId w:val="6"/>
+        </w:numPr>
+      </w:pPr>
+      <w:r>
+        <w:t>Cổng quang điện hồng ngoại</w:t>
+      </w:r>
+      <w:r>
+        <w:t>.</w:t>
+      </w:r>
+    </w:p>
+    <w:p>
+      <w:pPr>
+        <w:pStyle w:val="ListParagraph"/>
+        <w:numPr>
+          <w:ilvl w:val="0"/>
+          <w:numId w:val="6"/>
+        </w:numPr>
+      </w:pPr>
+      <w:r>
+        <w:t>Giá treo con lắc</w:t>
+      </w:r>
+      <w:r>
+        <w:t>.</w:t>
+      </w:r>
+    </w:p>
+    <w:p>
+      <w:pPr>
+        <w:pStyle w:val="ListParagraph"/>
+        <w:numPr>
+          <w:ilvl w:val="0"/>
+          <w:numId w:val="6"/>
+        </w:numPr>
+      </w:pPr>
+      <w:r>
+        <w:t>Thước 1000mm, chính xác 1mm</w:t>
+      </w:r>
+      <w:r>
+        <w:t>.</w:t>
+      </w:r>
+    </w:p>
+    <w:p>
+      <w:pPr>
+        <w:pStyle w:val="ListParagraph"/>
+        <w:numPr>
+          <w:ilvl w:val="0"/>
+          <w:numId w:val="6"/>
+        </w:numPr>
+      </w:pPr>
+      <w:r>
+        <w:t>Thước kẹp 0 – 150mm, chính xác 0.02mm</w:t>
+      </w:r>
+      <w:r>
+        <w:t>.</w:t>
+      </w:r>
+    </w:p>
+    <w:p>
+      <w:pPr>
+        <w:pStyle w:val="ListParagraph"/>
+        <w:numPr>
+          <w:ilvl w:val="0"/>
+          <w:numId w:val="6"/>
+        </w:numPr>
+      </w:pPr>
+      <w:r>
+        <w:t>Giấy vẽ đồ thị kẻ li:</w:t>
+      </w:r>
+      <w:r>
+        <w:t xml:space="preserve"> 120 x 80mm</w:t>
+      </w:r>
+      <w:r>
+        <w:t>.</w:t>
+      </w:r>
+    </w:p>
+    <w:p>
+      <w:pPr>
+        <w:pStyle w:val="ListParagraph"/>
+        <w:numPr>
+          <w:ilvl w:val="1"/>
+          <w:numId w:val="1"/>
+        </w:numPr>
+        <w:rPr>
+          <w:b/>
+          <w:bCs/>
+          <w:sz w:val="24"/>
+          <w:szCs w:val="24"/>
+        </w:rPr>
+      </w:pPr>
+      <w:r>
+        <w:rPr>
+          <w:b/>
+          <w:bCs/>
+          <w:sz w:val="24"/>
+          <w:szCs w:val="24"/>
+        </w:rPr>
+        <w:t>Tiến hành thí nghiệm</w:t>
+      </w:r>
+    </w:p>
+    <w:p>
+      <w:pPr>
+        <w:pStyle w:val="ListParagraph"/>
+        <w:numPr>
+          <w:ilvl w:val="0"/>
+          <w:numId w:val="7"/>
+        </w:numPr>
+      </w:pPr>
+      <w:r>
+        <w:t>Bố trí thí nghiệm</w:t>
+      </w:r>
+      <w:r>
+        <w:t>:</w:t>
+      </w:r>
+    </w:p>
+    <w:p>
+      <w:pPr>
+        <w:pStyle w:val="ListParagraph"/>
+        <w:numPr>
+          <w:ilvl w:val="0"/>
+          <w:numId w:val="6"/>
+        </w:numPr>
+      </w:pPr>
+      <w:r>
+        <w:t xml:space="preserve">Cấp nguồn cho </w:t>
+      </w:r>
+      <w:r>
+        <w:t>máy đo thời gian</w:t>
+      </w:r>
+      <w:r>
+        <w:t xml:space="preserve">, rồi nối cổng </w:t>
+      </w:r>
+      <w:r>
+        <w:t>A của nó với cổng quang điện trên giá đỡ con lắc</w:t>
+      </w:r>
+      <w:r>
+        <w:t>.</w:t>
+      </w:r>
+    </w:p>
+    <w:p>
+      <w:pPr>
+        <w:pStyle w:val="ListParagraph"/>
+        <w:numPr>
+          <w:ilvl w:val="0"/>
+          <w:numId w:val="6"/>
+        </w:numPr>
+      </w:pPr>
+      <w:r>
+        <w:t xml:space="preserve">Vặn gia trọng C về sát quả nặng 4. Dùng </w:t>
+      </w:r>
+      <w:r>
+        <w:t>thước kẹp đo khoảng cách x</w:t>
+      </w:r>
+      <w:r>
+        <w:rPr>
+          <w:vertAlign w:val="subscript"/>
+        </w:rPr>
+        <w:t>0</w:t>
+      </w:r>
+      <w:r>
+        <w:t xml:space="preserve"> giữa chúng, thông thường con lắc sẽ được chế tạo để x</w:t>
+      </w:r>
+      <w:r>
+        <w:rPr>
+          <w:vertAlign w:val="subscript"/>
+        </w:rPr>
+        <w:t>0</w:t>
+      </w:r>
+      <w:r>
+        <w:t xml:space="preserve"> = 0mm. Ghi giá trị x</w:t>
+      </w:r>
+      <w:r>
+        <w:rPr>
+          <w:vertAlign w:val="subscript"/>
+        </w:rPr>
+        <w:t>0</w:t>
+      </w:r>
+      <w:r>
+        <w:t xml:space="preserve"> vào bảng 1.</w:t>
+      </w:r>
+    </w:p>
+    <w:p>
+      <w:pPr>
+        <w:pStyle w:val="ListParagraph"/>
+        <w:numPr>
+          <w:ilvl w:val="0"/>
+          <w:numId w:val="6"/>
+        </w:numPr>
+      </w:pPr>
+      <w:r>
+        <w:t xml:space="preserve">Đặt con lắc lên giá đỡ theo chiều thuận, sao cho chữ “Thuận” trên con lắc </w:t>
+      </w:r>
+      <w:r>
+        <w:t>xuôi chiều và hướng vào người làm thí nghiệm</w:t>
+      </w:r>
+      <w:r>
+        <w:t>.</w:t>
+      </w:r>
+    </w:p>
+    <w:p>
+      <w:pPr>
+        <w:pStyle w:val="ListParagraph"/>
+        <w:numPr>
+          <w:ilvl w:val="0"/>
+          <w:numId w:val="7"/>
+        </w:numPr>
+      </w:pPr>
+      <w:r>
+        <w:t>Điều chỉnh con lắc vật lý thành con lắc thuận nghịch</w:t>
+      </w:r>
+      <w:r>
+        <w:t>:</w:t>
+      </w:r>
+    </w:p>
+    <w:p>
+      <w:pPr>
+        <w:pStyle w:val="ListParagraph"/>
+        <w:numPr>
+          <w:ilvl w:val="0"/>
+          <w:numId w:val="6"/>
+        </w:numPr>
+      </w:pPr>
+      <w:r>
+        <w:t xml:space="preserve">Gạt khóa K trên </w:t>
+      </w:r>
+      <w:r>
+        <w:t>máy đo thời gian</w:t>
+      </w:r>
+      <w:r>
+        <w:t xml:space="preserve"> sang ON, vặn nút MODE về n = 50</w:t>
+      </w:r>
+      <w:r>
+        <w:t xml:space="preserve">, </w:t>
+      </w:r>
+      <w:r>
+        <w:t>giữ con lắc khỏi cổng quang điện</w:t>
+      </w:r>
+      <w:r>
+        <w:t xml:space="preserve">, </w:t>
+      </w:r>
+      <w:r>
+        <w:t>nhấn RESET để đưa thị số</w:t>
+      </w:r>
+      <w:r>
+        <w:t xml:space="preserve"> trên đồng hồ</w:t>
+      </w:r>
+      <w:r>
+        <w:t xml:space="preserve"> về trạng thái 0000</w:t>
+      </w:r>
+      <w:r>
+        <w:t xml:space="preserve">, </w:t>
+      </w:r>
+      <w:r>
+        <w:t xml:space="preserve">sau đó </w:t>
+      </w:r>
+      <w:r>
+        <w:t>mới thả con lắc.</w:t>
+      </w:r>
+    </w:p>
+    <w:p>
+      <w:pPr>
+        <w:pStyle w:val="ListParagraph"/>
+        <w:numPr>
+          <w:ilvl w:val="0"/>
+          <w:numId w:val="6"/>
+        </w:numPr>
+      </w:pPr>
+      <w:r>
+        <w:t>Đ</w:t>
+      </w:r>
+      <w:r>
+        <w:t xml:space="preserve">ể </w:t>
+      </w:r>
+      <w:r>
+        <w:t>con lắc</w:t>
+      </w:r>
+      <w:r>
+        <w:t xml:space="preserve"> dao động tự do, </w:t>
+      </w:r>
+      <w:r>
+        <w:t>tiến hành đo 50 chu kỳ dao động, đồng hồ sẽ đo đến lần thứ 51 là tự động ngưng, ghi kết vào bảng 1, cột 50T</w:t>
+      </w:r>
+      <w:r>
+        <w:rPr>
+          <w:vertAlign w:val="subscript"/>
+        </w:rPr>
+        <w:t>1</w:t>
+      </w:r>
+      <w:r>
+        <w:t>.</w:t>
+      </w:r>
+    </w:p>
+    <w:p>
+      <w:pPr>
+        <w:pStyle w:val="ListParagraph"/>
+        <w:numPr>
+          <w:ilvl w:val="0"/>
+          <w:numId w:val="6"/>
+        </w:numPr>
+      </w:pPr>
+      <w:r>
+        <w:t xml:space="preserve">Đảo đầu con lắc, sao cho chữ “Nghịch” trên con lắc </w:t>
+      </w:r>
+      <w:r>
+        <w:t>xuôi chiều và hướng vào người làm thí nghiệm</w:t>
+      </w:r>
+      <w:r>
+        <w:t xml:space="preserve">, rồi </w:t>
+      </w:r>
+      <w:r>
+        <w:t>đặt lại vào giá đỡ.</w:t>
+      </w:r>
+    </w:p>
+    <w:p>
+      <w:pPr>
+        <w:pStyle w:val="ListParagraph"/>
+        <w:numPr>
+          <w:ilvl w:val="0"/>
+          <w:numId w:val="6"/>
+        </w:numPr>
+      </w:pPr>
+      <w:r>
+        <w:t xml:space="preserve">Nhấn RESET trên máy đo thời gian để đưa thị số về 0000, </w:t>
+      </w:r>
+      <w:r>
+        <w:t xml:space="preserve">rồi thả con lắc cho nó dao động tự do, </w:t>
+      </w:r>
+      <w:r>
+        <w:t>tiến hành đo 50 chu kỳ dao động rồi ghi kết quả vào bảng 1, cột 50T</w:t>
+      </w:r>
+      <w:r>
+        <w:rPr>
+          <w:vertAlign w:val="subscript"/>
+        </w:rPr>
+        <w:t>2</w:t>
+      </w:r>
+      <w:r>
+        <w:t>.</w:t>
+      </w:r>
+    </w:p>
+    <w:p>
+      <w:pPr>
+        <w:pStyle w:val="ListParagraph"/>
+        <w:numPr>
+          <w:ilvl w:val="0"/>
+          <w:numId w:val="6"/>
+        </w:numPr>
+      </w:pPr>
+      <w:r>
+        <w:t>Lấy con lắc ra, vặn gia trọng C tới vị trí cách quả nặng 4 một khoảng x’ = x</w:t>
+      </w:r>
+      <w:r>
+        <w:rPr>
+          <w:vertAlign w:val="subscript"/>
+        </w:rPr>
+        <w:t>0</w:t>
+      </w:r>
+      <w:r>
+        <w:t xml:space="preserve"> + 40mm, dùng thước kẹp để kiểm tra.</w:t>
+      </w:r>
+    </w:p>
+    <w:p>
+      <w:pPr>
+        <w:pStyle w:val="ListParagraph"/>
+        <w:numPr>
+          <w:ilvl w:val="0"/>
+          <w:numId w:val="6"/>
+        </w:numPr>
+      </w:pPr>
+      <w:r>
+        <w:t xml:space="preserve">Tiến hành đo lại như 2 lần trước, đo cả 2 </w:t>
+      </w:r>
+      <w:r>
+        <w:t>chiều</w:t>
+      </w:r>
+      <w:r>
+        <w:t xml:space="preserve"> thuận – nghịch và ghi kết quả vào bảng 1.</w:t>
+      </w:r>
+    </w:p>
+    <w:p>
+      <w:pPr>
+        <w:pStyle w:val="ListParagraph"/>
+        <w:numPr>
+          <w:ilvl w:val="0"/>
+          <w:numId w:val="6"/>
+        </w:numPr>
+      </w:pPr>
+      <w:r>
+        <w:t>Tiến hành vẽ đồ thị để tìm vị trí cắt nhau x</w:t>
+      </w:r>
+      <w:r>
+        <w:rPr>
+          <w:vertAlign w:val="subscript"/>
+        </w:rPr>
+        <w:t>1</w:t>
+      </w:r>
+      <w:r>
+        <w:t>:</w:t>
+      </w:r>
+    </w:p>
+    <w:p>
+      <w:pPr>
+        <w:pStyle w:val="ListParagraph"/>
+        <w:numPr>
+          <w:ilvl w:val="0"/>
+          <w:numId w:val="10"/>
+        </w:numPr>
+      </w:pPr>
+      <w:r>
+        <w:t>Trục tung dài 120mm, biểu diễn thời gian 50T</w:t>
+      </w:r>
+      <w:r>
+        <w:rPr>
+          <w:vertAlign w:val="subscript"/>
+        </w:rPr>
+        <w:t>1</w:t>
+      </w:r>
+      <w:r>
+        <w:t xml:space="preserve"> và 50T</w:t>
+      </w:r>
+      <w:r>
+        <w:rPr>
+          <w:vertAlign w:val="subscript"/>
+        </w:rPr>
+        <w:t>2</w:t>
+      </w:r>
+      <w:r>
+        <w:t>.</w:t>
+      </w:r>
+    </w:p>
+    <w:p>
+      <w:pPr>
+        <w:pStyle w:val="ListParagraph"/>
+        <w:numPr>
+          <w:ilvl w:val="0"/>
+          <w:numId w:val="10"/>
+        </w:numPr>
+      </w:pPr>
+      <w:r>
+        <w:t>Trục hoành dài 80mm, biểu diễn vị trí x của gia trọng C.</w:t>
+      </w:r>
+    </w:p>
+    <w:p>
+      <w:pPr>
+        <w:pStyle w:val="ListParagraph"/>
+        <w:numPr>
+          <w:ilvl w:val="0"/>
+          <w:numId w:val="10"/>
+        </w:numPr>
+      </w:pPr>
+      <w:r>
+        <w:t>Nối các điểm 50T</w:t>
+      </w:r>
+      <w:r>
+        <w:rPr>
+          <w:vertAlign w:val="subscript"/>
+        </w:rPr>
+        <w:t>1</w:t>
+      </w:r>
+      <w:r>
+        <w:t xml:space="preserve"> với nhau và 50T</w:t>
+      </w:r>
+      <w:r>
+        <w:rPr>
+          <w:vertAlign w:val="subscript"/>
+        </w:rPr>
+        <w:t>2</w:t>
+      </w:r>
+      <w:r>
+        <w:t xml:space="preserve"> với nhau bằng các đoạn thẳng, giao của chúng là điểm gần đúng vị trí x</w:t>
+      </w:r>
+      <w:r>
+        <w:rPr>
+          <w:vertAlign w:val="subscript"/>
+        </w:rPr>
+        <w:t>1</w:t>
+      </w:r>
+      <w:r>
+        <w:t xml:space="preserve"> của gia trọng C để có T</w:t>
+      </w:r>
+      <w:r>
+        <w:rPr>
+          <w:vertAlign w:val="subscript"/>
+        </w:rPr>
+        <w:t>1</w:t>
+      </w:r>
+      <w:r>
+        <w:t xml:space="preserve"> = T</w:t>
+      </w:r>
+      <w:r>
+        <w:rPr>
+          <w:vertAlign w:val="subscript"/>
+        </w:rPr>
+        <w:t>2</w:t>
+      </w:r>
+      <w:r>
+        <w:t xml:space="preserve"> = T.</w:t>
+      </w:r>
+    </w:p>
+    <w:p>
+      <w:pPr>
+        <w:pStyle w:val="ListParagraph"/>
+        <w:numPr>
+          <w:ilvl w:val="0"/>
+          <w:numId w:val="6"/>
+        </w:numPr>
+      </w:pPr>
+      <w:r>
+        <w:t>V</w:t>
+      </w:r>
+      <w:r>
+        <w:t>ặn gia trọng C</w:t>
+      </w:r>
+      <w:r>
+        <w:t xml:space="preserve"> của con lắc</w:t>
+      </w:r>
+      <w:r>
+        <w:t xml:space="preserve"> tới vị trí cách quả nặng 4 một khoảng bằng x</w:t>
+      </w:r>
+      <w:r>
+        <w:rPr>
+          <w:vertAlign w:val="subscript"/>
+        </w:rPr>
+        <w:t>1</w:t>
+      </w:r>
+      <w:r>
+        <w:t>, dùng thước kẹp để kiểm tra. Sau đó tiếp tục đo</w:t>
+      </w:r>
+      <w:r>
+        <w:t xml:space="preserve"> 50T</w:t>
+      </w:r>
+      <w:r>
+        <w:rPr>
+          <w:vertAlign w:val="subscript"/>
+        </w:rPr>
+        <w:t>1</w:t>
+      </w:r>
+      <w:r>
+        <w:t xml:space="preserve"> và 50T</w:t>
+      </w:r>
+      <w:r>
+        <w:rPr>
+          <w:vertAlign w:val="subscript"/>
+        </w:rPr>
+        <w:t>2</w:t>
+      </w:r>
+      <w:r>
+        <w:t xml:space="preserve"> như những lần trước. Ghi kết quả đo vào bảng 1.</w:t>
+      </w:r>
+    </w:p>
+    <w:p>
+      <w:pPr>
+        <w:pStyle w:val="ListParagraph"/>
+        <w:numPr>
+          <w:ilvl w:val="0"/>
+          <w:numId w:val="6"/>
+        </w:numPr>
+      </w:pPr>
+      <w:r>
+        <w:t>Tiếp tục điều chỉnh vị trí gia trọng C để đạt được vị trí x</w:t>
+      </w:r>
+      <w:r>
+        <w:rPr>
+          <w:vertAlign w:val="subscript"/>
+        </w:rPr>
+        <w:t>1</w:t>
+      </w:r>
+      <w:r>
+        <w:t>’ tốt nhất để con lắc vật lý trở thành con lắc thuận nghịch:</w:t>
+      </w:r>
+    </w:p>
+    <w:p>
+      <w:pPr>
+        <w:pStyle w:val="ListParagraph"/>
+        <w:numPr>
+          <w:ilvl w:val="0"/>
+          <w:numId w:val="10"/>
+        </w:numPr>
+      </w:pPr>
+      <w:r>
+        <w:t>Nếu tại x</w:t>
+      </w:r>
+      <w:r>
+        <w:rPr>
+          <w:vertAlign w:val="subscript"/>
+        </w:rPr>
+        <w:t>1</w:t>
+      </w:r>
+      <w:r>
+        <w:t xml:space="preserve"> mà khác biệt giữa 50T</w:t>
+      </w:r>
+      <w:r>
+        <w:rPr>
+          <w:vertAlign w:val="subscript"/>
+        </w:rPr>
+        <w:t>1</w:t>
+      </w:r>
+      <w:r>
+        <w:t xml:space="preserve"> và 50T</w:t>
+      </w:r>
+      <w:r>
+        <w:rPr>
+          <w:vertAlign w:val="subscript"/>
+        </w:rPr>
+        <w:t>2</w:t>
+      </w:r>
+      <w:r>
+        <w:t xml:space="preserve"> nhỏ hơn 0.05s, ta chọn x</w:t>
+      </w:r>
+      <w:r>
+        <w:rPr>
+          <w:vertAlign w:val="subscript"/>
+        </w:rPr>
+        <w:t>1</w:t>
+      </w:r>
+      <w:r>
+        <w:t>’ = x</w:t>
+      </w:r>
+      <w:r>
+        <w:rPr>
+          <w:vertAlign w:val="subscript"/>
+        </w:rPr>
+        <w:t>1</w:t>
+      </w:r>
+      <w:r>
+        <w:t>.</w:t>
+      </w:r>
+    </w:p>
+    <w:p>
+      <w:pPr>
+        <w:pStyle w:val="ListParagraph"/>
+        <w:numPr>
+          <w:ilvl w:val="0"/>
+          <w:numId w:val="10"/>
+        </w:numPr>
+      </w:pPr>
+      <w:r>
+        <w:t>Ngược lại, nếu khác biệt giữa chúng lớn hơn 0.05s, ta sẽ tiến hành</w:t>
+      </w:r>
+      <w:r>
+        <w:t xml:space="preserve"> điều chỉnh dựa trên đồ thị đã vẽ</w:t>
+      </w:r>
+      <w:r>
+        <w:t>, nghĩa là cần dịch chuyển  gia trọng C theo hướng nào để thu được kết quả tốt nhất sao cho T</w:t>
+      </w:r>
+      <w:r>
+        <w:rPr>
+          <w:vertAlign w:val="subscript"/>
+        </w:rPr>
+        <w:t>1</w:t>
+      </w:r>
+      <w:r>
+        <w:t xml:space="preserve"> = T</w:t>
+      </w:r>
+      <w:r>
+        <w:rPr>
+          <w:vertAlign w:val="subscript"/>
+        </w:rPr>
+        <w:t>2</w:t>
+      </w:r>
+      <w:r>
+        <w:t xml:space="preserve"> = T</w:t>
+      </w:r>
+      <w:r>
+        <w:t xml:space="preserve">. Mỗi lần dịch chuyển chỉ vặn gia trọng C từ 1 đến 2 vòng. Lặp lại phép đo cho đến khi khác biệt giữa </w:t>
+      </w:r>
+      <w:r>
+        <w:t>50T</w:t>
+      </w:r>
+      <w:r>
+        <w:rPr>
+          <w:vertAlign w:val="subscript"/>
+        </w:rPr>
+        <w:t>1</w:t>
+      </w:r>
+      <w:r>
+        <w:t xml:space="preserve"> và 50T</w:t>
+      </w:r>
+      <w:r>
+        <w:rPr>
+          <w:vertAlign w:val="subscript"/>
+        </w:rPr>
+        <w:t>2</w:t>
+      </w:r>
+      <w:r>
+        <w:t xml:space="preserve"> nhỏ hơn 0.05s</w:t>
+      </w:r>
+      <w:r>
+        <w:t>.</w:t>
+      </w:r>
+    </w:p>
+    <w:p>
+      <w:pPr>
+        <w:pStyle w:val="ListParagraph"/>
+        <w:numPr>
+          <w:ilvl w:val="0"/>
+          <w:numId w:val="6"/>
+        </w:numPr>
+      </w:pPr>
+      <w:r>
+        <w:t>Sau khi đã chọn được vị trí x</w:t>
+      </w:r>
+      <w:r>
+        <w:rPr>
+          <w:vertAlign w:val="subscript"/>
+        </w:rPr>
+        <w:t>1</w:t>
+      </w:r>
+      <w:r>
+        <w:t>’ tốt nhất cho gia trọng C, ta tiến hành đo 50T</w:t>
+      </w:r>
+      <w:r>
+        <w:rPr>
+          <w:vertAlign w:val="subscript"/>
+        </w:rPr>
+        <w:t>1</w:t>
+      </w:r>
+      <w:r>
+        <w:t xml:space="preserve"> và 50T</w:t>
+      </w:r>
+      <w:r>
+        <w:rPr>
+          <w:vertAlign w:val="subscript"/>
+        </w:rPr>
+        <w:t>2</w:t>
+      </w:r>
+      <w:r>
+        <w:t xml:space="preserve"> từ 3 đến 5 lần, rồi ghi kết quả vào bảng 2.</w:t>
+      </w:r>
+    </w:p>
+    <w:p>
+      <w:pPr>
+        <w:pStyle w:val="ListParagraph"/>
+        <w:numPr>
+          <w:ilvl w:val="0"/>
+          <w:numId w:val="7"/>
+        </w:numPr>
+      </w:pPr>
+      <w:r>
+        <w:t xml:space="preserve">Đo </w:t>
+      </w:r>
+      <w:r>
+        <w:t>khoảng cách giữa O</w:t>
+      </w:r>
+      <w:r>
+        <w:rPr>
+          <w:vertAlign w:val="subscript"/>
+        </w:rPr>
+        <w:t>1</w:t>
+      </w:r>
+      <w:r>
+        <w:t xml:space="preserve"> và O</w:t>
+      </w:r>
+      <w:r>
+        <w:rPr>
+          <w:vertAlign w:val="subscript"/>
+        </w:rPr>
+        <w:t>2</w:t>
+      </w:r>
+      <w:r>
+        <w:t>:</w:t>
+      </w:r>
+    </w:p>
+    <w:p>
+      <w:pPr>
+        <w:pStyle w:val="ListParagraph"/>
+        <w:numPr>
+          <w:ilvl w:val="0"/>
+          <w:numId w:val="6"/>
+        </w:numPr>
+      </w:pPr>
+      <w:r>
+        <w:t>Dùng thước 1000mm với sai số 1mm để đo khoảng cách L giữa lưỡi dao O</w:t>
+      </w:r>
+      <w:r>
+        <w:rPr>
+          <w:vertAlign w:val="subscript"/>
+        </w:rPr>
+        <w:t>1</w:t>
+      </w:r>
+      <w:r>
+        <w:t xml:space="preserve"> và O</w:t>
+      </w:r>
+      <w:r>
+        <w:rPr>
+          <w:vertAlign w:val="subscript"/>
+        </w:rPr>
+        <w:t>2</w:t>
+      </w:r>
+      <w:r>
+        <w:t>. Chỉ đo 1 lần rồi ghi kết quả vào bảng 1.</w:t>
+      </w:r>
+    </w:p>
+    <w:p>
+      <w:pPr>
+        <w:pStyle w:val="ListParagraph"/>
+        <w:numPr>
+          <w:ilvl w:val="0"/>
+          <w:numId w:val="7"/>
+        </w:numPr>
+      </w:pPr>
+      <w:r>
+        <w:lastRenderedPageBreak/>
+        <w:t>Kết thúc thí nghiệm</w:t>
+      </w:r>
+      <w:r>
+        <w:t>:</w:t>
+      </w:r>
+    </w:p>
+    <w:p>
+      <w:pPr>
+        <w:pStyle w:val="ListParagraph"/>
+        <w:numPr>
+          <w:ilvl w:val="0"/>
+          <w:numId w:val="6"/>
+        </w:numPr>
+      </w:pPr>
+      <w:r>
+        <w:t>Gạt khóa K trên máy đo thời gian về OFF rồi rút phích cắm điện của nó ra khỏi nguồn.</w:t>
+      </w:r>
+    </w:p>
+    <w:p>
+      <w:pPr>
+        <w:pStyle w:val="ListParagraph"/>
+        <w:numPr>
+          <w:ilvl w:val="0"/>
+          <w:numId w:val="1"/>
+        </w:numPr>
+        <w:rPr>
+          <w:b/>
+          <w:bCs/>
+          <w:sz w:val="24"/>
+          <w:szCs w:val="24"/>
+        </w:rPr>
+      </w:pPr>
+      <w:r>
+        <w:rPr>
+          <w:b/>
+          <w:bCs/>
+          <w:sz w:val="24"/>
+          <w:szCs w:val="24"/>
+        </w:rPr>
+        <w:t>CÔNG THỨC TÍNH VÀ CÔNG THỨC KHAI TRIỂN SAI SỐ</w:t>
+      </w:r>
+    </w:p>
+    <w:p>
+      <w:pPr>
+        <w:pStyle w:val="ListParagraph"/>
+        <w:numPr>
+          <w:ilvl w:val="0"/>
+          <w:numId w:val="6"/>
+        </w:numPr>
+      </w:pPr>
+      <w:r>
+        <w:t>C</w:t>
+      </w:r>
+      <w:r>
+        <w:t xml:space="preserve">hu kỳ trung bình: </w:t>
+      </w:r>
       <m:oMath>
         <m:acc>
           <m:accPr>
@@ -1733,6 +2515,78 @@
             </m:r>
           </m:den>
         </m:f>
+        <m:d>
+          <m:dPr>
+            <m:ctrlPr>
+              <w:rPr>
+                <w:rFonts w:ascii="Cambria Math" w:hAnsi="Cambria Math"/>
+                <w:i/>
+              </w:rPr>
+            </m:ctrlPr>
+          </m:dPr>
+          <m:e>
+            <m:r>
+              <w:rPr>
+                <w:rFonts w:ascii="Cambria Math" w:hAnsi="Cambria Math"/>
+              </w:rPr>
+              <m:t>s</m:t>
+            </m:r>
+          </m:e>
+        </m:d>
+      </m:oMath>
+      <w:r>
+        <w:rPr>
+          <w:rFonts w:eastAsiaTheme="minorEastAsia"/>
+        </w:rPr>
+        <w:t>.</w:t>
+      </w:r>
+    </w:p>
+    <w:p>
+      <w:pPr>
+        <w:pStyle w:val="ListParagraph"/>
+        <w:numPr>
+          <w:ilvl w:val="0"/>
+          <w:numId w:val="6"/>
+        </w:numPr>
+      </w:pPr>
+      <w:r>
+        <w:t xml:space="preserve">Sai số dụng cụ của phép đo T: </w:t>
+      </w:r>
+      <m:oMath>
+        <m:sSub>
+          <m:sSubPr>
+            <m:ctrlPr>
+              <w:rPr>
+                <w:rFonts w:ascii="Cambria Math" w:hAnsi="Cambria Math"/>
+              </w:rPr>
+            </m:ctrlPr>
+          </m:sSubPr>
+          <m:e>
+            <m:r>
+              <m:rPr>
+                <m:sty m:val="p"/>
+              </m:rPr>
+              <w:rPr>
+                <w:rFonts w:ascii="Cambria Math" w:hAnsi="Cambria Math"/>
+              </w:rPr>
+              <m:t>Δ</m:t>
+            </m:r>
+            <m:r>
+              <w:rPr>
+                <w:rFonts w:ascii="Cambria Math" w:hAnsi="Cambria Math"/>
+              </w:rPr>
+              <m:t>T</m:t>
+            </m:r>
+          </m:e>
+          <m:sub>
+            <m:r>
+              <w:rPr>
+                <w:rFonts w:ascii="Cambria Math" w:hAnsi="Cambria Math"/>
+              </w:rPr>
+              <m:t>ht</m:t>
+            </m:r>
+          </m:sub>
+        </m:sSub>
         <m:r>
           <w:rPr>
             <w:rFonts w:ascii="Cambria Math" w:hAnsi="Cambria Math"/>
@@ -1749,47 +2603,14 @@
             </m:ctrlPr>
           </m:fPr>
           <m:num>
-            <m:r>
-              <w:rPr>
-                <w:rFonts w:ascii="Cambria Math" w:hAnsi="Cambria Math"/>
-              </w:rPr>
-              <m:t>1</m:t>
-            </m:r>
-          </m:num>
-          <m:den>
-            <m:r>
-              <w:rPr>
-                <w:rFonts w:ascii="Cambria Math" w:hAnsi="Cambria Math"/>
-              </w:rPr>
-              <m:t>50</m:t>
-            </m:r>
-          </m:den>
-        </m:f>
-        <m:r>
-          <w:rPr>
-            <w:rFonts w:ascii="Cambria Math" w:hAnsi="Cambria Math"/>
-          </w:rPr>
-          <m:t>∙</m:t>
-        </m:r>
-        <m:f>
-          <m:fPr>
-            <m:ctrlPr>
-              <w:rPr>
-                <w:rFonts w:ascii="Cambria Math" w:hAnsi="Cambria Math"/>
-                <w:i/>
-              </w:rPr>
-            </m:ctrlPr>
-          </m:fPr>
-          <m:num>
-            <m:d>
-              <m:dPr>
+            <m:sSub>
+              <m:sSubPr>
                 <m:ctrlPr>
                   <w:rPr>
                     <w:rFonts w:ascii="Cambria Math" w:hAnsi="Cambria Math"/>
-                    <w:i/>
                   </w:rPr>
                 </m:ctrlPr>
-              </m:dPr>
+              </m:sSubPr>
               <m:e>
                 <m:r>
                   <m:rPr>
@@ -1798,41 +2619,52 @@
                   <w:rPr>
                     <w:rFonts w:ascii="Cambria Math" w:hAnsi="Cambria Math"/>
                   </w:rPr>
-                  <m:t>84.163</m:t>
+                  <m:t>Δ</m:t>
                 </m:r>
                 <m:r>
                   <w:rPr>
                     <w:rFonts w:ascii="Cambria Math" w:hAnsi="Cambria Math"/>
                   </w:rPr>
-                  <m:t>+</m:t>
+                  <m:t>T</m:t>
                 </m:r>
+              </m:e>
+              <m:sub>
                 <m:r>
-                  <m:rPr>
-                    <m:sty m:val="p"/>
-                  </m:rPr>
                   <w:rPr>
                     <w:rFonts w:ascii="Cambria Math" w:hAnsi="Cambria Math"/>
                   </w:rPr>
-                  <m:t>84.14</m:t>
+                  <m:t>dong ho</m:t>
                 </m:r>
-              </m:e>
-            </m:d>
+              </m:sub>
+            </m:sSub>
           </m:num>
           <m:den>
             <m:r>
               <w:rPr>
                 <w:rFonts w:ascii="Cambria Math" w:hAnsi="Cambria Math"/>
               </w:rPr>
-              <m:t>2</m:t>
+              <m:t>50</m:t>
             </m:r>
           </m:den>
         </m:f>
-        <m:r>
-          <w:rPr>
-            <w:rFonts w:ascii="Cambria Math" w:hAnsi="Cambria Math"/>
-          </w:rPr>
-          <m:t>=1.68303(s)</m:t>
-        </m:r>
+        <m:d>
+          <m:dPr>
+            <m:ctrlPr>
+              <w:rPr>
+                <w:rFonts w:ascii="Cambria Math" w:hAnsi="Cambria Math"/>
+                <w:i/>
+              </w:rPr>
+            </m:ctrlPr>
+          </m:dPr>
+          <m:e>
+            <m:r>
+              <w:rPr>
+                <w:rFonts w:ascii="Cambria Math" w:hAnsi="Cambria Math"/>
+              </w:rPr>
+              <m:t>s</m:t>
+            </m:r>
+          </m:e>
+        </m:d>
       </m:oMath>
       <w:r>
         <w:rPr>
@@ -1846,21 +2678,15 @@
         <w:pStyle w:val="ListParagraph"/>
         <w:numPr>
           <w:ilvl w:val="0"/>
-          <w:numId w:val="2"/>
+          <w:numId w:val="6"/>
         </w:numPr>
       </w:pPr>
       <w:r>
-        <w:t>Sai số ngẫu nhiên của phép đo T:</w:t>
-      </w:r>
-    </w:p>
-    <w:p>
-      <w:pPr>
-        <w:pStyle w:val="ListParagraph"/>
-        <w:numPr>
-          <w:ilvl w:val="0"/>
-          <w:numId w:val="2"/>
-        </w:numPr>
-      </w:pPr>
+        <w:rPr>
+          <w:rFonts w:eastAsiaTheme="minorEastAsia"/>
+        </w:rPr>
+        <w:t xml:space="preserve">Sai số ngẫu nhiên của phép đo T: </w:t>
+      </w:r>
       <m:oMath>
         <m:acc>
           <m:accPr>
@@ -2074,328 +2900,64 @@
             </m:r>
           </m:den>
         </m:f>
+        <m:d>
+          <m:dPr>
+            <m:ctrlPr>
+              <w:rPr>
+                <w:rFonts w:ascii="Cambria Math" w:hAnsi="Cambria Math"/>
+                <w:i/>
+              </w:rPr>
+            </m:ctrlPr>
+          </m:dPr>
+          <m:e>
+            <m:r>
+              <w:rPr>
+                <w:rFonts w:ascii="Cambria Math" w:hAnsi="Cambria Math"/>
+              </w:rPr>
+              <m:t>s</m:t>
+            </m:r>
+          </m:e>
+        </m:d>
+      </m:oMath>
+      <w:r>
+        <w:rPr>
+          <w:rFonts w:eastAsiaTheme="minorEastAsia"/>
+        </w:rPr>
+        <w:t>.</w:t>
+      </w:r>
+    </w:p>
+    <w:p>
+      <w:pPr>
+        <w:pStyle w:val="ListParagraph"/>
+        <w:numPr>
+          <w:ilvl w:val="0"/>
+          <w:numId w:val="6"/>
+        </w:numPr>
+      </w:pPr>
+      <w:r>
+        <w:rPr>
+          <w:rFonts w:eastAsiaTheme="minorEastAsia"/>
+        </w:rPr>
+        <w:t>S</w:t>
+      </w:r>
+      <w:r>
+        <w:rPr>
+          <w:rFonts w:eastAsiaTheme="minorEastAsia"/>
+        </w:rPr>
+        <w:t>ai số phép đo T</w:t>
+      </w:r>
+      <w:r>
+        <w:rPr>
+          <w:rFonts w:eastAsiaTheme="minorEastAsia"/>
+        </w:rPr>
+        <w:t xml:space="preserve">: </w:t>
+      </w:r>
+      <m:oMath>
         <m:r>
           <w:rPr>
             <w:rFonts w:ascii="Cambria Math" w:hAnsi="Cambria Math"/>
           </w:rPr>
-          <m:t>=</m:t>
-        </m:r>
-        <m:f>
-          <m:fPr>
-            <m:ctrlPr>
-              <w:rPr>
-                <w:rFonts w:ascii="Cambria Math" w:hAnsi="Cambria Math"/>
-                <w:i/>
-              </w:rPr>
-            </m:ctrlPr>
-          </m:fPr>
-          <m:num>
-            <m:r>
-              <w:rPr>
-                <w:rFonts w:ascii="Cambria Math" w:hAnsi="Cambria Math"/>
-              </w:rPr>
-              <m:t>1</m:t>
-            </m:r>
-          </m:num>
-          <m:den>
-            <m:r>
-              <w:rPr>
-                <w:rFonts w:ascii="Cambria Math" w:hAnsi="Cambria Math"/>
-              </w:rPr>
-              <m:t>50</m:t>
-            </m:r>
-          </m:den>
-        </m:f>
-        <m:r>
-          <w:rPr>
-            <w:rFonts w:ascii="Cambria Math" w:hAnsi="Cambria Math"/>
-          </w:rPr>
-          <m:t>∙</m:t>
-        </m:r>
-        <m:f>
-          <m:fPr>
-            <m:ctrlPr>
-              <w:rPr>
-                <w:rFonts w:ascii="Cambria Math" w:hAnsi="Cambria Math"/>
-                <w:i/>
-              </w:rPr>
-            </m:ctrlPr>
-          </m:fPr>
-          <m:num>
-            <m:d>
-              <m:dPr>
-                <m:ctrlPr>
-                  <w:rPr>
-                    <w:rFonts w:ascii="Cambria Math" w:hAnsi="Cambria Math"/>
-                    <w:i/>
-                  </w:rPr>
-                </m:ctrlPr>
-              </m:dPr>
-              <m:e>
-                <m:r>
-                  <m:rPr>
-                    <m:sty m:val="p"/>
-                  </m:rPr>
-                  <w:rPr>
-                    <w:rFonts w:ascii="Cambria Math" w:hAnsi="Cambria Math"/>
-                  </w:rPr>
-                  <m:t>0.011</m:t>
-                </m:r>
-                <m:r>
-                  <w:rPr>
-                    <w:rFonts w:ascii="Cambria Math" w:hAnsi="Cambria Math"/>
-                  </w:rPr>
-                  <m:t>+</m:t>
-                </m:r>
-                <m:r>
-                  <m:rPr>
-                    <m:sty m:val="p"/>
-                  </m:rPr>
-                  <w:rPr>
-                    <w:rFonts w:ascii="Cambria Math" w:hAnsi="Cambria Math"/>
-                  </w:rPr>
-                  <m:t>0.013</m:t>
-                </m:r>
-              </m:e>
-            </m:d>
-          </m:num>
-          <m:den>
-            <m:r>
-              <w:rPr>
-                <w:rFonts w:ascii="Cambria Math" w:hAnsi="Cambria Math"/>
-              </w:rPr>
-              <m:t>2</m:t>
-            </m:r>
-          </m:den>
-        </m:f>
-        <m:r>
-          <w:rPr>
-            <w:rFonts w:ascii="Cambria Math" w:hAnsi="Cambria Math"/>
-          </w:rPr>
-          <m:t>=0.00024</m:t>
-        </m:r>
-        <m:r>
-          <w:rPr>
-            <w:rFonts w:ascii="Cambria Math" w:eastAsiaTheme="minorEastAsia" w:hAnsi="Cambria Math"/>
-          </w:rPr>
-          <m:t>(s)</m:t>
-        </m:r>
-      </m:oMath>
-      <w:r>
-        <w:rPr>
-          <w:rFonts w:eastAsiaTheme="minorEastAsia"/>
-        </w:rPr>
-        <w:t>.</w:t>
-      </w:r>
-    </w:p>
-    <w:p>
-      <w:pPr>
-        <w:pStyle w:val="ListParagraph"/>
-        <w:numPr>
-          <w:ilvl w:val="0"/>
-          <w:numId w:val="2"/>
-        </w:numPr>
-      </w:pPr>
-      <w:r>
-        <w:t>Sai số dụng cụ của phép đo T:</w:t>
-      </w:r>
-    </w:p>
-    <w:p>
-      <w:pPr>
-        <w:pStyle w:val="ListParagraph"/>
-        <w:numPr>
-          <w:ilvl w:val="0"/>
-          <w:numId w:val="2"/>
-        </w:numPr>
-      </w:pPr>
-      <m:oMath>
-        <m:sSub>
-          <m:sSubPr>
-            <m:ctrlPr>
-              <w:rPr>
-                <w:rFonts w:ascii="Cambria Math" w:hAnsi="Cambria Math"/>
-              </w:rPr>
-            </m:ctrlPr>
-          </m:sSubPr>
-          <m:e>
-            <m:r>
-              <m:rPr>
-                <m:sty m:val="p"/>
-              </m:rPr>
-              <w:rPr>
-                <w:rFonts w:ascii="Cambria Math" w:hAnsi="Cambria Math"/>
-              </w:rPr>
-              <m:t>Δ</m:t>
-            </m:r>
-            <m:r>
-              <w:rPr>
-                <w:rFonts w:ascii="Cambria Math" w:hAnsi="Cambria Math"/>
-              </w:rPr>
-              <m:t>T</m:t>
-            </m:r>
-          </m:e>
-          <m:sub>
-            <m:r>
-              <w:rPr>
-                <w:rFonts w:ascii="Cambria Math" w:hAnsi="Cambria Math"/>
-              </w:rPr>
-              <m:t>2</m:t>
-            </m:r>
-          </m:sub>
-        </m:sSub>
-        <m:r>
-          <w:rPr>
-            <w:rFonts w:ascii="Cambria Math" w:hAnsi="Cambria Math"/>
-          </w:rPr>
-          <m:t>=</m:t>
-        </m:r>
-        <m:f>
-          <m:fPr>
-            <m:ctrlPr>
-              <w:rPr>
-                <w:rFonts w:ascii="Cambria Math" w:hAnsi="Cambria Math"/>
-                <w:i/>
-              </w:rPr>
-            </m:ctrlPr>
-          </m:fPr>
-          <m:num>
-            <m:sSub>
-              <m:sSubPr>
-                <m:ctrlPr>
-                  <w:rPr>
-                    <w:rFonts w:ascii="Cambria Math" w:hAnsi="Cambria Math"/>
-                  </w:rPr>
-                </m:ctrlPr>
-              </m:sSubPr>
-              <m:e>
-                <m:r>
-                  <m:rPr>
-                    <m:sty m:val="p"/>
-                  </m:rPr>
-                  <w:rPr>
-                    <w:rFonts w:ascii="Cambria Math" w:hAnsi="Cambria Math"/>
-                  </w:rPr>
-                  <m:t>Δ</m:t>
-                </m:r>
-                <m:r>
-                  <w:rPr>
-                    <w:rFonts w:ascii="Cambria Math" w:hAnsi="Cambria Math"/>
-                  </w:rPr>
-                  <m:t>T</m:t>
-                </m:r>
-              </m:e>
-              <m:sub>
-                <m:r>
-                  <w:rPr>
-                    <w:rFonts w:ascii="Cambria Math" w:hAnsi="Cambria Math"/>
-                  </w:rPr>
-                  <m:t>dong ho</m:t>
-                </m:r>
-              </m:sub>
-            </m:sSub>
-          </m:num>
-          <m:den>
-            <m:r>
-              <w:rPr>
-                <w:rFonts w:ascii="Cambria Math" w:hAnsi="Cambria Math"/>
-              </w:rPr>
-              <m:t>50</m:t>
-            </m:r>
-          </m:den>
-        </m:f>
-        <m:r>
-          <w:rPr>
-            <w:rFonts w:ascii="Cambria Math" w:hAnsi="Cambria Math"/>
-          </w:rPr>
-          <m:t>=</m:t>
-        </m:r>
-        <m:f>
-          <m:fPr>
-            <m:ctrlPr>
-              <w:rPr>
-                <w:rFonts w:ascii="Cambria Math" w:hAnsi="Cambria Math"/>
-                <w:i/>
-              </w:rPr>
-            </m:ctrlPr>
-          </m:fPr>
-          <m:num>
-            <m:r>
-              <m:rPr>
-                <m:sty m:val="p"/>
-              </m:rPr>
-              <w:rPr>
-                <w:rFonts w:ascii="Cambria Math" w:hAnsi="Cambria Math"/>
-              </w:rPr>
-              <m:t>0.01</m:t>
-            </m:r>
-          </m:num>
-          <m:den>
-            <m:r>
-              <w:rPr>
-                <w:rFonts w:ascii="Cambria Math" w:hAnsi="Cambria Math"/>
-              </w:rPr>
-              <m:t>50</m:t>
-            </m:r>
-          </m:den>
-        </m:f>
-        <m:r>
-          <w:rPr>
-            <w:rFonts w:ascii="Cambria Math" w:hAnsi="Cambria Math"/>
-          </w:rPr>
-          <m:t>=</m:t>
-        </m:r>
-        <m:r>
-          <w:rPr>
-            <w:rFonts w:ascii="Cambria Math" w:hAnsi="Cambria Math"/>
-          </w:rPr>
-          <m:t>0.0002</m:t>
-        </m:r>
-        <m:r>
-          <w:rPr>
-            <w:rFonts w:ascii="Cambria Math" w:hAnsi="Cambria Math"/>
-          </w:rPr>
-          <m:t>(s)</m:t>
-        </m:r>
-      </m:oMath>
-    </w:p>
-    <w:p>
-      <w:pPr>
-        <w:pStyle w:val="ListParagraph"/>
-        <w:numPr>
-          <w:ilvl w:val="0"/>
-          <w:numId w:val="2"/>
-        </w:numPr>
-      </w:pPr>
-      <w:r>
-        <w:t>Sai số phép đo T:</w:t>
-      </w:r>
-    </w:p>
-    <w:p>
-      <w:pPr>
-        <w:pStyle w:val="ListParagraph"/>
-        <w:numPr>
-          <w:ilvl w:val="0"/>
-          <w:numId w:val="2"/>
-        </w:numPr>
-      </w:pPr>
-      <m:oMath>
-        <m:r>
-          <m:rPr>
-            <m:sty m:val="p"/>
-          </m:rPr>
-          <w:rPr>
-            <w:rFonts w:ascii="Cambria Math" w:hAnsi="Cambria Math"/>
-          </w:rPr>
-          <m:t>Δ</m:t>
-        </m:r>
-        <m:r>
-          <m:rPr>
-            <m:sty m:val="p"/>
-          </m:rPr>
-          <w:rPr>
-            <w:rFonts w:ascii="Cambria Math" w:hAnsi="Cambria Math"/>
-          </w:rPr>
-          <m:t>T</m:t>
+          <m:t>ΔT</m:t>
         </m:r>
         <m:r>
           <w:rPr>
@@ -2471,54 +3033,24 @@
             </m:r>
           </m:e>
         </m:acc>
-        <m:r>
-          <w:rPr>
-            <w:rFonts w:ascii="Cambria Math" w:hAnsi="Cambria Math"/>
-          </w:rPr>
-          <m:t>=</m:t>
-        </m:r>
-        <m:r>
-          <w:rPr>
-            <w:rFonts w:ascii="Cambria Math" w:hAnsi="Cambria Math"/>
-          </w:rPr>
-          <m:t>0.0002</m:t>
-        </m:r>
-        <m:r>
-          <w:rPr>
-            <w:rFonts w:ascii="Cambria Math" w:hAnsi="Cambria Math"/>
-          </w:rPr>
-          <m:t>+</m:t>
-        </m:r>
-        <m:r>
-          <w:rPr>
-            <w:rFonts w:ascii="Cambria Math" w:hAnsi="Cambria Math"/>
-          </w:rPr>
-          <m:t>0.00024</m:t>
-        </m:r>
-        <m:r>
-          <w:rPr>
-            <w:rFonts w:ascii="Cambria Math" w:hAnsi="Cambria Math"/>
-          </w:rPr>
-          <m:t>=0.000</m:t>
-        </m:r>
-        <m:r>
-          <w:rPr>
-            <w:rFonts w:ascii="Cambria Math" w:hAnsi="Cambria Math"/>
-          </w:rPr>
-          <m:t>44</m:t>
-        </m:r>
-        <m:r>
-          <w:rPr>
-            <w:rFonts w:ascii="Cambria Math" w:hAnsi="Cambria Math"/>
-          </w:rPr>
-          <m:t>(</m:t>
-        </m:r>
-        <m:r>
-          <w:rPr>
-            <w:rFonts w:ascii="Cambria Math" w:hAnsi="Cambria Math"/>
-          </w:rPr>
-          <m:t>s)</m:t>
-        </m:r>
+        <m:d>
+          <m:dPr>
+            <m:ctrlPr>
+              <w:rPr>
+                <w:rFonts w:ascii="Cambria Math" w:hAnsi="Cambria Math"/>
+                <w:i/>
+              </w:rPr>
+            </m:ctrlPr>
+          </m:dPr>
+          <m:e>
+            <m:r>
+              <w:rPr>
+                <w:rFonts w:ascii="Cambria Math" w:hAnsi="Cambria Math"/>
+              </w:rPr>
+              <m:t>s</m:t>
+            </m:r>
+          </m:e>
+        </m:d>
       </m:oMath>
       <w:r>
         <w:rPr>
@@ -2532,24 +3064,18 @@
         <w:pStyle w:val="ListParagraph"/>
         <w:numPr>
           <w:ilvl w:val="0"/>
-          <w:numId w:val="2"/>
+          <w:numId w:val="6"/>
         </w:numPr>
       </w:pPr>
       <w:r>
-        <w:t>Tính gia tốc trọng trường</w:t>
-      </w:r>
-      <w:r>
-        <w:t>:</w:t>
-      </w:r>
-    </w:p>
-    <w:p>
-      <w:pPr>
-        <w:pStyle w:val="ListParagraph"/>
-        <w:numPr>
-          <w:ilvl w:val="0"/>
-          <w:numId w:val="2"/>
-        </w:numPr>
-      </w:pPr>
+        <w:rPr>
+          <w:rFonts w:eastAsiaTheme="minorEastAsia"/>
+        </w:rPr>
+        <w:t>Gia tốc trọng trường:</w:t>
+      </w:r>
+      <w:r>
+        <w:t xml:space="preserve"> </w:t>
+      </w:r>
       <m:oMath>
         <m:acc>
           <m:accPr>
@@ -2684,32 +3210,21 @@
             </m:sSup>
           </m:den>
         </m:f>
-        <m:r>
-          <w:rPr>
-            <w:rFonts w:ascii="Cambria Math" w:hAnsi="Cambria Math"/>
-          </w:rPr>
-          <m:t>=</m:t>
-        </m:r>
-        <m:f>
-          <m:fPr>
+        <m:d>
+          <m:dPr>
             <m:ctrlPr>
               <w:rPr>
                 <w:rFonts w:ascii="Cambria Math" w:hAnsi="Cambria Math"/>
+                <w:i/>
               </w:rPr>
             </m:ctrlPr>
-          </m:fPr>
-          <m:num>
+          </m:dPr>
+          <m:e>
             <m:r>
               <w:rPr>
                 <w:rFonts w:ascii="Cambria Math" w:hAnsi="Cambria Math"/>
               </w:rPr>
-              <m:t>4</m:t>
-            </m:r>
-            <m:r>
-              <w:rPr>
-                <w:rFonts w:ascii="Cambria Math" w:hAnsi="Cambria Math"/>
-              </w:rPr>
-              <m:t>*</m:t>
+              <m:t>m/</m:t>
             </m:r>
             <m:sSup>
               <m:sSupPr>
@@ -2725,7 +3240,7 @@
                   <w:rPr>
                     <w:rFonts w:ascii="Cambria Math" w:hAnsi="Cambria Math"/>
                   </w:rPr>
-                  <m:t>3.14</m:t>
+                  <m:t>s</m:t>
                 </m:r>
               </m:e>
               <m:sup>
@@ -2737,149 +3252,30 @@
                 </m:r>
               </m:sup>
             </m:sSup>
-            <m:r>
-              <w:rPr>
-                <w:rFonts w:ascii="Cambria Math" w:hAnsi="Cambria Math"/>
-              </w:rPr>
-              <m:t>*0.7</m:t>
-            </m:r>
-          </m:num>
-          <m:den>
-            <m:r>
-              <w:rPr>
-                <w:rFonts w:ascii="Cambria Math" w:hAnsi="Cambria Math"/>
-              </w:rPr>
-              <m:t>1.</m:t>
-            </m:r>
-            <m:sSup>
-              <m:sSupPr>
-                <m:ctrlPr>
-                  <w:rPr>
-                    <w:rFonts w:ascii="Cambria Math" w:hAnsi="Cambria Math"/>
-                    <w:i/>
-                  </w:rPr>
-                </m:ctrlPr>
-              </m:sSupPr>
-              <m:e>
-                <m:r>
-                  <w:rPr>
-                    <w:rFonts w:ascii="Cambria Math" w:hAnsi="Cambria Math"/>
-                  </w:rPr>
-                  <m:t>68303</m:t>
-                </m:r>
-              </m:e>
-              <m:sup>
-                <m:r>
-                  <w:rPr>
-                    <w:rFonts w:ascii="Cambria Math" w:hAnsi="Cambria Math"/>
-                  </w:rPr>
-                  <m:t>2</m:t>
-                </m:r>
-              </m:sup>
-            </m:sSup>
-          </m:den>
-        </m:f>
-        <m:r>
-          <w:rPr>
-            <w:rFonts w:ascii="Cambria Math" w:hAnsi="Cambria Math"/>
-          </w:rPr>
-          <m:t>=</m:t>
-        </m:r>
-        <m:r>
-          <w:rPr>
-            <w:rFonts w:ascii="Cambria Math" w:hAnsi="Cambria Math"/>
-          </w:rPr>
-          <m:t>9.7461617</m:t>
-        </m:r>
-        <m:d>
-          <m:dPr>
-            <m:ctrlPr>
-              <w:rPr>
-                <w:rFonts w:ascii="Cambria Math" w:hAnsi="Cambria Math"/>
-                <w:i/>
-              </w:rPr>
-            </m:ctrlPr>
-          </m:dPr>
-          <m:e>
-            <m:f>
-              <m:fPr>
-                <m:ctrlPr>
-                  <w:rPr>
-                    <w:rFonts w:ascii="Cambria Math" w:hAnsi="Cambria Math"/>
-                    <w:i/>
-                  </w:rPr>
-                </m:ctrlPr>
-              </m:fPr>
-              <m:num>
-                <m:r>
-                  <w:rPr>
-                    <w:rFonts w:ascii="Cambria Math" w:hAnsi="Cambria Math"/>
-                  </w:rPr>
-                  <m:t>m</m:t>
-                </m:r>
-              </m:num>
-              <m:den>
-                <m:sSup>
-                  <m:sSupPr>
-                    <m:ctrlPr>
-                      <w:rPr>
-                        <w:rFonts w:ascii="Cambria Math" w:hAnsi="Cambria Math"/>
-                        <w:i/>
-                      </w:rPr>
-                    </m:ctrlPr>
-                  </m:sSupPr>
-                  <m:e>
-                    <m:r>
-                      <w:rPr>
-                        <w:rFonts w:ascii="Cambria Math" w:hAnsi="Cambria Math"/>
-                      </w:rPr>
-                      <m:t>s</m:t>
-                    </m:r>
-                  </m:e>
-                  <m:sup>
-                    <m:r>
-                      <w:rPr>
-                        <w:rFonts w:ascii="Cambria Math" w:hAnsi="Cambria Math"/>
-                      </w:rPr>
-                      <m:t>2</m:t>
-                    </m:r>
-                  </m:sup>
-                </m:sSup>
-              </m:den>
-            </m:f>
           </m:e>
         </m:d>
-        <m:r>
-          <w:rPr>
-            <w:rFonts w:ascii="Cambria Math" w:hAnsi="Cambria Math"/>
-          </w:rPr>
-          <m:t>.</m:t>
-        </m:r>
       </m:oMath>
+      <w:r>
+        <w:rPr>
+          <w:rFonts w:eastAsiaTheme="minorEastAsia"/>
+        </w:rPr>
+        <w:t>.</w:t>
+      </w:r>
     </w:p>
     <w:p>
       <w:pPr>
         <w:pStyle w:val="ListParagraph"/>
         <w:numPr>
           <w:ilvl w:val="0"/>
-          <w:numId w:val="2"/>
+          <w:numId w:val="6"/>
         </w:numPr>
       </w:pPr>
       <w:r>
         <w:rPr>
           <w:rFonts w:eastAsiaTheme="minorEastAsia"/>
         </w:rPr>
-        <w:t>Tính sai số tương đối của gia tốc trọng trường:</w:t>
-      </w:r>
-    </w:p>
-    <w:p>
-      <w:pPr>
-        <w:pStyle w:val="ListParagraph"/>
-        <w:numPr>
-          <w:ilvl w:val="0"/>
-          <w:numId w:val="2"/>
-        </w:numPr>
-      </w:pPr>
+        <w:t xml:space="preserve">Sai số tương đối của gia tốc trọng trường: </w:t>
+      </w:r>
       <m:oMath>
         <m:r>
           <w:rPr>
@@ -2912,16 +3308,7 @@
               <w:rPr>
                 <w:rFonts w:ascii="Cambria Math" w:hAnsi="Cambria Math"/>
               </w:rPr>
-              <m:t>Δ</m:t>
-            </m:r>
-            <m:r>
-              <m:rPr>
-                <m:sty m:val="p"/>
-              </m:rPr>
-              <w:rPr>
-                <w:rFonts w:ascii="Cambria Math" w:hAnsi="Cambria Math"/>
-              </w:rPr>
-              <m:t>g</m:t>
+              <m:t>Δg</m:t>
             </m:r>
           </m:num>
           <m:den>
@@ -2950,13 +3337,7 @@
           <w:rPr>
             <w:rFonts w:ascii="Cambria Math" w:hAnsi="Cambria Math"/>
           </w:rPr>
-          <m:t>=</m:t>
-        </m:r>
-        <m:r>
-          <w:rPr>
-            <w:rFonts w:ascii="Cambria Math" w:hAnsi="Cambria Math"/>
-          </w:rPr>
-          <m:t>2</m:t>
+          <m:t>=2</m:t>
         </m:r>
         <m:f>
           <m:fPr>
@@ -2974,23 +3355,11 @@
               <w:rPr>
                 <w:rFonts w:ascii="Cambria Math" w:hAnsi="Cambria Math"/>
               </w:rPr>
-              <m:t>Δ</m:t>
-            </m:r>
-            <m:r>
-              <m:rPr>
-                <m:sty m:val="p"/>
-              </m:rPr>
-              <w:rPr>
-                <w:rFonts w:ascii="Cambria Math" w:hAnsi="Cambria Math"/>
-              </w:rPr>
-              <m:t>π</m:t>
+              <m:t>Δπ</m:t>
             </m:r>
           </m:num>
           <m:den>
             <m:r>
-              <m:rPr>
-                <m:sty m:val="p"/>
-              </m:rPr>
               <w:rPr>
                 <w:rFonts w:ascii="Cambria Math" w:hAnsi="Cambria Math"/>
               </w:rPr>
@@ -3020,16 +3389,7 @@
               <w:rPr>
                 <w:rFonts w:ascii="Cambria Math" w:hAnsi="Cambria Math"/>
               </w:rPr>
-              <m:t>Δ</m:t>
-            </m:r>
-            <m:r>
-              <m:rPr>
-                <m:sty m:val="p"/>
-              </m:rPr>
-              <w:rPr>
-                <w:rFonts w:ascii="Cambria Math" w:hAnsi="Cambria Math"/>
-              </w:rPr>
-              <m:t>L</m:t>
+              <m:t>ΔL</m:t>
             </m:r>
           </m:num>
           <m:den>
@@ -3078,16 +3438,7 @@
               <w:rPr>
                 <w:rFonts w:ascii="Cambria Math" w:hAnsi="Cambria Math"/>
               </w:rPr>
-              <m:t>Δ</m:t>
-            </m:r>
-            <m:r>
-              <m:rPr>
-                <m:sty m:val="p"/>
-              </m:rPr>
-              <w:rPr>
-                <w:rFonts w:ascii="Cambria Math" w:hAnsi="Cambria Math"/>
-              </w:rPr>
-              <m:t>T</m:t>
+              <m:t>ΔT</m:t>
             </m:r>
           </m:num>
           <m:den>
@@ -3114,175 +3465,34 @@
             </m:acc>
           </m:den>
         </m:f>
+      </m:oMath>
+      <w:r>
+        <w:rPr>
+          <w:rFonts w:eastAsiaTheme="minorEastAsia"/>
+        </w:rPr>
+        <w:t>.</w:t>
+      </w:r>
+    </w:p>
+    <w:p>
+      <w:pPr>
+        <w:pStyle w:val="ListParagraph"/>
+        <w:numPr>
+          <w:ilvl w:val="0"/>
+          <w:numId w:val="6"/>
+        </w:numPr>
+      </w:pPr>
+      <w:r>
+        <w:rPr>
+          <w:rFonts w:eastAsiaTheme="minorEastAsia"/>
+        </w:rPr>
+        <w:t xml:space="preserve">Sai số tuyệt đối của gia tốc trọng trường: </w:t>
+      </w:r>
+      <m:oMath>
         <m:r>
           <w:rPr>
             <w:rFonts w:ascii="Cambria Math" w:hAnsi="Cambria Math"/>
           </w:rPr>
-          <m:t>=</m:t>
-        </m:r>
-        <m:r>
-          <w:rPr>
-            <w:rFonts w:ascii="Cambria Math" w:hAnsi="Cambria Math"/>
-          </w:rPr>
-          <m:t>2*</m:t>
-        </m:r>
-        <m:f>
-          <m:fPr>
-            <m:ctrlPr>
-              <w:rPr>
-                <w:rFonts w:ascii="Cambria Math" w:hAnsi="Cambria Math"/>
-              </w:rPr>
-            </m:ctrlPr>
-          </m:fPr>
-          <m:num>
-            <m:r>
-              <m:rPr>
-                <m:sty m:val="p"/>
-              </m:rPr>
-              <w:rPr>
-                <w:rFonts w:ascii="Cambria Math" w:hAnsi="Cambria Math"/>
-              </w:rPr>
-              <m:t>0.005</m:t>
-            </m:r>
-          </m:num>
-          <m:den>
-            <m:r>
-              <m:rPr>
-                <m:sty m:val="p"/>
-              </m:rPr>
-              <w:rPr>
-                <w:rFonts w:ascii="Cambria Math" w:hAnsi="Cambria Math"/>
-              </w:rPr>
-              <m:t>3.14</m:t>
-            </m:r>
-          </m:den>
-        </m:f>
-        <m:r>
-          <w:rPr>
-            <w:rFonts w:ascii="Cambria Math" w:hAnsi="Cambria Math"/>
-          </w:rPr>
-          <m:t>+</m:t>
-        </m:r>
-        <m:f>
-          <m:fPr>
-            <m:ctrlPr>
-              <w:rPr>
-                <w:rFonts w:ascii="Cambria Math" w:hAnsi="Cambria Math"/>
-              </w:rPr>
-            </m:ctrlPr>
-          </m:fPr>
-          <m:num>
-            <m:r>
-              <m:rPr>
-                <m:sty m:val="p"/>
-              </m:rPr>
-              <w:rPr>
-                <w:rFonts w:ascii="Cambria Math" w:hAnsi="Cambria Math"/>
-              </w:rPr>
-              <m:t>1</m:t>
-            </m:r>
-          </m:num>
-          <m:den>
-            <m:r>
-              <m:rPr>
-                <m:sty m:val="p"/>
-              </m:rPr>
-              <w:rPr>
-                <w:rFonts w:ascii="Cambria Math" w:hAnsi="Cambria Math"/>
-              </w:rPr>
-              <m:t>700</m:t>
-            </m:r>
-          </m:den>
-        </m:f>
-        <m:r>
-          <w:rPr>
-            <w:rFonts w:ascii="Cambria Math" w:hAnsi="Cambria Math"/>
-          </w:rPr>
-          <m:t>+2*</m:t>
-        </m:r>
-        <m:f>
-          <m:fPr>
-            <m:ctrlPr>
-              <w:rPr>
-                <w:rFonts w:ascii="Cambria Math" w:hAnsi="Cambria Math"/>
-              </w:rPr>
-            </m:ctrlPr>
-          </m:fPr>
-          <m:num>
-            <m:r>
-              <w:rPr>
-                <w:rFonts w:ascii="Cambria Math" w:hAnsi="Cambria Math"/>
-              </w:rPr>
-              <m:t>0.00044</m:t>
-            </m:r>
-          </m:num>
-          <m:den>
-            <m:r>
-              <w:rPr>
-                <w:rFonts w:ascii="Cambria Math" w:hAnsi="Cambria Math"/>
-              </w:rPr>
-              <m:t>1.68303</m:t>
-            </m:r>
-          </m:den>
-        </m:f>
-        <m:r>
-          <w:rPr>
-            <w:rFonts w:ascii="Cambria Math" w:hAnsi="Cambria Math"/>
-          </w:rPr>
-          <m:t>=</m:t>
-        </m:r>
-        <m:r>
-          <w:rPr>
-            <w:rFonts w:ascii="Cambria Math" w:hAnsi="Cambria Math"/>
-          </w:rPr>
-          <m:t>0.005136</m:t>
-        </m:r>
-        <m:r>
-          <w:rPr>
-            <w:rFonts w:ascii="Cambria Math" w:hAnsi="Cambria Math"/>
-          </w:rPr>
-          <m:t>.</m:t>
-        </m:r>
-      </m:oMath>
-    </w:p>
-    <w:p>
-      <w:pPr>
-        <w:pStyle w:val="ListParagraph"/>
-        <w:numPr>
-          <w:ilvl w:val="0"/>
-          <w:numId w:val="2"/>
-        </w:numPr>
-      </w:pPr>
-      <w:r>
-        <w:t>Tính sai số tuyệt đối của gia tốc trọng trường:</w:t>
-      </w:r>
-    </w:p>
-    <w:p>
-      <w:pPr>
-        <w:pStyle w:val="ListParagraph"/>
-        <w:numPr>
-          <w:ilvl w:val="0"/>
-          <w:numId w:val="2"/>
-        </w:numPr>
-      </w:pPr>
-      <m:oMath>
-        <m:r>
-          <m:rPr>
-            <m:sty m:val="p"/>
-          </m:rPr>
-          <w:rPr>
-            <w:rFonts w:ascii="Cambria Math" w:hAnsi="Cambria Math"/>
-          </w:rPr>
-          <m:t>Δ</m:t>
-        </m:r>
-        <m:r>
-          <m:rPr>
-            <m:sty m:val="p"/>
-          </m:rPr>
-          <w:rPr>
-            <w:rFonts w:ascii="Cambria Math" w:hAnsi="Cambria Math"/>
-          </w:rPr>
-          <m:t>g</m:t>
+          <m:t>Δg</m:t>
         </m:r>
         <m:r>
           <m:rPr>
@@ -3297,13 +3507,7 @@
           <w:rPr>
             <w:rFonts w:ascii="Cambria Math" w:hAnsi="Cambria Math"/>
           </w:rPr>
-          <m:t>δ</m:t>
-        </m:r>
-        <m:r>
-          <w:rPr>
-            <w:rFonts w:ascii="Cambria Math" w:hAnsi="Cambria Math"/>
-          </w:rPr>
-          <m:t>*</m:t>
+          <m:t>δ*</m:t>
         </m:r>
         <m:acc>
           <m:accPr>
@@ -3321,6 +3525,1522 @@
                 <w:rFonts w:ascii="Cambria Math" w:hAnsi="Cambria Math"/>
               </w:rPr>
               <m:t>g</m:t>
+            </m:r>
+          </m:e>
+        </m:acc>
+        <m:d>
+          <m:dPr>
+            <m:ctrlPr>
+              <w:rPr>
+                <w:rFonts w:ascii="Cambria Math" w:hAnsi="Cambria Math"/>
+                <w:i/>
+              </w:rPr>
+            </m:ctrlPr>
+          </m:dPr>
+          <m:e>
+            <m:r>
+              <w:rPr>
+                <w:rFonts w:ascii="Cambria Math" w:hAnsi="Cambria Math"/>
+              </w:rPr>
+              <m:t>m/</m:t>
+            </m:r>
+            <m:sSup>
+              <m:sSupPr>
+                <m:ctrlPr>
+                  <w:rPr>
+                    <w:rFonts w:ascii="Cambria Math" w:hAnsi="Cambria Math"/>
+                    <w:i/>
+                  </w:rPr>
+                </m:ctrlPr>
+              </m:sSupPr>
+              <m:e>
+                <m:r>
+                  <w:rPr>
+                    <w:rFonts w:ascii="Cambria Math" w:hAnsi="Cambria Math"/>
+                  </w:rPr>
+                  <m:t>s</m:t>
+                </m:r>
+              </m:e>
+              <m:sup>
+                <m:r>
+                  <w:rPr>
+                    <w:rFonts w:ascii="Cambria Math" w:hAnsi="Cambria Math"/>
+                  </w:rPr>
+                  <m:t>2</m:t>
+                </m:r>
+              </m:sup>
+            </m:sSup>
+          </m:e>
+        </m:d>
+      </m:oMath>
+      <w:r>
+        <w:rPr>
+          <w:rFonts w:eastAsiaTheme="minorEastAsia"/>
+        </w:rPr>
+        <w:t>.</w:t>
+      </w:r>
+    </w:p>
+    <w:p>
+      <w:pPr>
+        <w:pStyle w:val="ListParagraph"/>
+        <w:numPr>
+          <w:ilvl w:val="0"/>
+          <w:numId w:val="1"/>
+        </w:numPr>
+        <w:rPr>
+          <w:b/>
+          <w:bCs/>
+          <w:sz w:val="24"/>
+          <w:szCs w:val="24"/>
+        </w:rPr>
+      </w:pPr>
+      <w:r>
+        <w:rPr>
+          <w:b/>
+          <w:bCs/>
+          <w:sz w:val="24"/>
+          <w:szCs w:val="24"/>
+        </w:rPr>
+        <w:t>BẢNG SỐ LIỆU</w:t>
+      </w:r>
+    </w:p>
+    <w:p>
+      <w:pPr>
+        <w:pStyle w:val="ListParagraph"/>
+        <w:numPr>
+          <w:ilvl w:val="1"/>
+          <w:numId w:val="1"/>
+        </w:numPr>
+        <w:rPr>
+          <w:b/>
+          <w:bCs/>
+          <w:sz w:val="24"/>
+          <w:szCs w:val="24"/>
+        </w:rPr>
+      </w:pPr>
+      <w:r>
+        <w:rPr>
+          <w:b/>
+          <w:bCs/>
+          <w:sz w:val="24"/>
+          <w:szCs w:val="24"/>
+        </w:rPr>
+        <w:t xml:space="preserve">Xác định chu kỳ dao động </w:t>
+      </w:r>
+      <w:r>
+        <w:rPr>
+          <w:b/>
+          <w:bCs/>
+          <w:sz w:val="24"/>
+          <w:szCs w:val="24"/>
+        </w:rPr>
+        <w:t>hai chiều thuận – nghịch</w:t>
+      </w:r>
+    </w:p>
+    <w:p>
+      <w:pPr>
+        <w:ind w:left="360"/>
+      </w:pPr>
+      <w:r>
+        <w:t xml:space="preserve">       </w:t>
+      </w:r>
+      <w:r>
+        <w:t xml:space="preserve">Bảng 1: L = 700 </w:t>
+      </w:r>
+      <m:oMath>
+        <m:r>
+          <w:rPr>
+            <w:rFonts w:ascii="Cambria Math" w:hAnsi="Cambria Math"/>
+          </w:rPr>
+          <m:t>±</m:t>
+        </m:r>
+      </m:oMath>
+      <w:r>
+        <w:t xml:space="preserve"> 1 (mm)</w:t>
+      </w:r>
+      <w:r>
+        <w:t>.</w:t>
+      </w:r>
+    </w:p>
+    <w:tbl>
+      <w:tblPr>
+        <w:tblStyle w:val="TableGrid"/>
+        <w:tblW w:w="0" w:type="auto"/>
+        <w:tblInd w:w="720" w:type="dxa"/>
+        <w:tblLook w:val="04A0" w:firstRow="1" w:lastRow="0" w:firstColumn="1" w:lastColumn="0" w:noHBand="0" w:noVBand="1"/>
+      </w:tblPr>
+      <w:tblGrid>
+        <w:gridCol w:w="2874"/>
+        <w:gridCol w:w="2878"/>
+        <w:gridCol w:w="2878"/>
+      </w:tblGrid>
+      <w:tr>
+        <w:tc>
+          <w:tcPr>
+            <w:tcW w:w="3116" w:type="dxa"/>
+          </w:tcPr>
+          <w:p>
+            <w:pPr>
+              <w:pStyle w:val="ListParagraph"/>
+              <w:ind w:left="0"/>
+              <w:jc w:val="center"/>
+            </w:pPr>
+            <w:r>
+              <w:t>Vị trí gia trọng C (mm)</w:t>
+            </w:r>
+          </w:p>
+        </w:tc>
+        <w:tc>
+          <w:tcPr>
+            <w:tcW w:w="3117" w:type="dxa"/>
+          </w:tcPr>
+          <w:p>
+            <w:pPr>
+              <w:pStyle w:val="ListParagraph"/>
+              <w:ind w:left="0"/>
+              <w:jc w:val="center"/>
+            </w:pPr>
+            <w:r>
+              <w:t>50T</w:t>
+            </w:r>
+            <w:r>
+              <w:rPr>
+                <w:vertAlign w:val="subscript"/>
+              </w:rPr>
+              <w:t>1</w:t>
+            </w:r>
+            <w:r>
+              <w:t xml:space="preserve"> (s)</w:t>
+            </w:r>
+          </w:p>
+        </w:tc>
+        <w:tc>
+          <w:tcPr>
+            <w:tcW w:w="3117" w:type="dxa"/>
+          </w:tcPr>
+          <w:p>
+            <w:pPr>
+              <w:pStyle w:val="ListParagraph"/>
+              <w:ind w:left="0"/>
+              <w:jc w:val="center"/>
+            </w:pPr>
+            <w:r>
+              <w:t>50T</w:t>
+            </w:r>
+            <w:r>
+              <w:rPr>
+                <w:vertAlign w:val="subscript"/>
+              </w:rPr>
+              <w:t>2</w:t>
+            </w:r>
+            <w:r>
+              <w:t xml:space="preserve"> (s)</w:t>
+            </w:r>
+          </w:p>
+        </w:tc>
+      </w:tr>
+      <w:tr>
+        <w:tc>
+          <w:tcPr>
+            <w:tcW w:w="3116" w:type="dxa"/>
+          </w:tcPr>
+          <w:p>
+            <w:pPr>
+              <w:pStyle w:val="ListParagraph"/>
+              <w:ind w:left="0"/>
+              <w:jc w:val="center"/>
+            </w:pPr>
+            <w:r>
+              <w:t>x</w:t>
+            </w:r>
+            <w:r>
+              <w:rPr>
+                <w:vertAlign w:val="subscript"/>
+              </w:rPr>
+              <w:t xml:space="preserve">0 </w:t>
+            </w:r>
+            <w:r>
+              <w:t>= 0</w:t>
+            </w:r>
+            <w:r>
+              <w:t xml:space="preserve"> mm</w:t>
+            </w:r>
+          </w:p>
+        </w:tc>
+        <w:tc>
+          <w:tcPr>
+            <w:tcW w:w="3117" w:type="dxa"/>
+          </w:tcPr>
+          <w:p>
+            <w:pPr>
+              <w:pStyle w:val="ListParagraph"/>
+              <w:ind w:left="0"/>
+              <w:jc w:val="center"/>
+            </w:pPr>
+            <w:r>
+              <w:t>84.01</w:t>
+            </w:r>
+          </w:p>
+        </w:tc>
+        <w:tc>
+          <w:tcPr>
+            <w:tcW w:w="3117" w:type="dxa"/>
+          </w:tcPr>
+          <w:p>
+            <w:pPr>
+              <w:pStyle w:val="ListParagraph"/>
+              <w:ind w:left="0"/>
+              <w:jc w:val="center"/>
+            </w:pPr>
+            <w:r>
+              <w:t>83.79</w:t>
+            </w:r>
+          </w:p>
+        </w:tc>
+      </w:tr>
+      <w:tr>
+        <w:tc>
+          <w:tcPr>
+            <w:tcW w:w="3116" w:type="dxa"/>
+          </w:tcPr>
+          <w:p>
+            <w:pPr>
+              <w:pStyle w:val="ListParagraph"/>
+              <w:ind w:left="0"/>
+              <w:jc w:val="center"/>
+            </w:pPr>
+            <w:r>
+              <w:t>x</w:t>
+            </w:r>
+            <w:r>
+              <w:rPr>
+                <w:vertAlign w:val="subscript"/>
+              </w:rPr>
+              <w:t>0</w:t>
+            </w:r>
+            <w:r>
+              <w:rPr>
+                <w:vertAlign w:val="subscript"/>
+              </w:rPr>
+              <w:t xml:space="preserve"> </w:t>
+            </w:r>
+            <w:r>
+              <w:t>+</w:t>
+            </w:r>
+            <w:r>
+              <w:t xml:space="preserve"> </w:t>
+            </w:r>
+            <w:r>
+              <w:t>40</w:t>
+            </w:r>
+            <w:r>
+              <w:t xml:space="preserve"> </w:t>
+            </w:r>
+            <w:r>
+              <w:t>=</w:t>
+            </w:r>
+            <w:r>
+              <w:t xml:space="preserve"> </w:t>
+            </w:r>
+            <w:r>
+              <w:t>40</w:t>
+            </w:r>
+            <w:r>
+              <w:t xml:space="preserve"> mm</w:t>
+            </w:r>
+          </w:p>
+        </w:tc>
+        <w:tc>
+          <w:tcPr>
+            <w:tcW w:w="3117" w:type="dxa"/>
+          </w:tcPr>
+          <w:p>
+            <w:pPr>
+              <w:pStyle w:val="ListParagraph"/>
+              <w:ind w:left="0"/>
+              <w:jc w:val="center"/>
+            </w:pPr>
+            <w:r>
+              <w:t>84.30</w:t>
+            </w:r>
+          </w:p>
+        </w:tc>
+        <w:tc>
+          <w:tcPr>
+            <w:tcW w:w="3117" w:type="dxa"/>
+          </w:tcPr>
+          <w:p>
+            <w:pPr>
+              <w:pStyle w:val="ListParagraph"/>
+              <w:ind w:left="0"/>
+              <w:jc w:val="center"/>
+            </w:pPr>
+            <w:r>
+              <w:t>84.58</w:t>
+            </w:r>
+          </w:p>
+        </w:tc>
+      </w:tr>
+      <w:tr>
+        <w:tc>
+          <w:tcPr>
+            <w:tcW w:w="3116" w:type="dxa"/>
+          </w:tcPr>
+          <w:p>
+            <w:pPr>
+              <w:pStyle w:val="ListParagraph"/>
+              <w:ind w:left="0"/>
+              <w:jc w:val="center"/>
+            </w:pPr>
+            <w:r>
+              <w:t>x</w:t>
+            </w:r>
+            <w:r>
+              <w:rPr>
+                <w:vertAlign w:val="subscript"/>
+              </w:rPr>
+              <w:t>1</w:t>
+            </w:r>
+            <w:r>
+              <w:t xml:space="preserve"> </w:t>
+            </w:r>
+            <w:r>
+              <w:t>=</w:t>
+            </w:r>
+            <w:r>
+              <w:t xml:space="preserve"> </w:t>
+            </w:r>
+            <w:r>
+              <w:t>17.6</w:t>
+            </w:r>
+            <w:r>
+              <w:t xml:space="preserve"> mm</w:t>
+            </w:r>
+          </w:p>
+        </w:tc>
+        <w:tc>
+          <w:tcPr>
+            <w:tcW w:w="3117" w:type="dxa"/>
+          </w:tcPr>
+          <w:p>
+            <w:pPr>
+              <w:pStyle w:val="ListParagraph"/>
+              <w:ind w:left="0"/>
+              <w:jc w:val="center"/>
+            </w:pPr>
+            <w:r>
+              <w:t>84.1</w:t>
+            </w:r>
+            <w:r>
+              <w:t>8</w:t>
+            </w:r>
+          </w:p>
+        </w:tc>
+        <w:tc>
+          <w:tcPr>
+            <w:tcW w:w="3117" w:type="dxa"/>
+          </w:tcPr>
+          <w:p>
+            <w:pPr>
+              <w:pStyle w:val="ListParagraph"/>
+              <w:ind w:left="0"/>
+              <w:jc w:val="center"/>
+            </w:pPr>
+            <w:r>
+              <w:t>84.16</w:t>
+            </w:r>
+          </w:p>
+        </w:tc>
+      </w:tr>
+    </w:tbl>
+    <w:p>
+      <w:pPr>
+        <w:pStyle w:val="ListParagraph"/>
+      </w:pPr>
+    </w:p>
+    <w:p>
+      <w:pPr>
+        <w:pStyle w:val="ListParagraph"/>
+        <w:numPr>
+          <w:ilvl w:val="1"/>
+          <w:numId w:val="1"/>
+        </w:numPr>
+        <w:rPr>
+          <w:b/>
+          <w:bCs/>
+          <w:sz w:val="24"/>
+          <w:szCs w:val="24"/>
+        </w:rPr>
+      </w:pPr>
+      <w:r>
+        <w:rPr>
+          <w:b/>
+          <w:bCs/>
+          <w:sz w:val="24"/>
+          <w:szCs w:val="24"/>
+        </w:rPr>
+        <w:t>Vẽ đồ thị</w:t>
+      </w:r>
+    </w:p>
+    <w:p>
+      <w:pPr>
+        <w:pStyle w:val="ListParagraph"/>
+      </w:pPr>
+      <w:r>
+        <w:rPr>
+          <w:noProof/>
+        </w:rPr>
+        <mc:AlternateContent>
+          <mc:Choice Requires="wps">
+            <w:drawing>
+              <wp:anchor distT="0" distB="0" distL="114300" distR="114300" simplePos="0" relativeHeight="251668480" behindDoc="0" locked="0" layoutInCell="1" allowOverlap="1" wp14:anchorId="4F398CA5" wp14:editId="4BA15C0A">
+                <wp:simplePos x="0" y="0"/>
+                <wp:positionH relativeFrom="column">
+                  <wp:posOffset>169984</wp:posOffset>
+                </wp:positionH>
+                <wp:positionV relativeFrom="paragraph">
+                  <wp:posOffset>1208112</wp:posOffset>
+                </wp:positionV>
+                <wp:extent cx="342900" cy="317500"/>
+                <wp:effectExtent l="0" t="0" r="0" b="6350"/>
+                <wp:wrapNone/>
+                <wp:docPr id="452247108" name="Text Box 5"/>
+                <wp:cNvGraphicFramePr/>
+                <a:graphic xmlns:a="http://schemas.openxmlformats.org/drawingml/2006/main">
+                  <a:graphicData uri="http://schemas.microsoft.com/office/word/2010/wordprocessingShape">
+                    <wps:wsp>
+                      <wps:cNvSpPr txBox="1"/>
+                      <wps:spPr>
+                        <a:xfrm>
+                          <a:off x="0" y="0"/>
+                          <a:ext cx="342900" cy="317500"/>
+                        </a:xfrm>
+                        <a:prstGeom prst="rect">
+                          <a:avLst/>
+                        </a:prstGeom>
+                        <a:noFill/>
+                        <a:ln w="6350">
+                          <a:noFill/>
+                        </a:ln>
+                      </wps:spPr>
+                      <wps:txbx>
+                        <w:txbxContent>
+                          <w:p>
+                            <w:r>
+                              <w:t>83</w:t>
+                            </w:r>
+                          </w:p>
+                        </w:txbxContent>
+                      </wps:txbx>
+                      <wps:bodyPr rot="0" spcFirstLastPara="0" vertOverflow="overflow" horzOverflow="overflow" vert="horz" wrap="square" lIns="91440" tIns="45720" rIns="91440" bIns="45720" numCol="1" spcCol="0" rtlCol="0" fromWordArt="0" anchor="t" anchorCtr="0" forceAA="0" compatLnSpc="1">
+                        <a:prstTxWarp prst="textNoShape">
+                          <a:avLst/>
+                        </a:prstTxWarp>
+                        <a:noAutofit/>
+                      </wps:bodyPr>
+                    </wps:wsp>
+                  </a:graphicData>
+                </a:graphic>
+              </wp:anchor>
+            </w:drawing>
+          </mc:Choice>
+          <mc:Fallback>
+            <w:pict>
+              <v:shape w14:anchorId="4F398CA5" id="Text Box 5" o:spid="_x0000_s1027" type="#_x0000_t202" style="position:absolute;left:0;text-align:left;margin-left:13.4pt;margin-top:95.15pt;width:27pt;height:25pt;z-index:251668480;visibility:visible;mso-wrap-style:square;mso-wrap-distance-left:9pt;mso-wrap-distance-top:0;mso-wrap-distance-right:9pt;mso-wrap-distance-bottom:0;mso-position-horizontal:absolute;mso-position-horizontal-relative:text;mso-position-vertical:absolute;mso-position-vertical-relative:text;v-text-anchor:top" o:gfxdata="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" filled="f" stroked="f" strokeweight=".5pt">
+                <v:textbox>
+                  <w:txbxContent>
+                    <w:p>
+                      <w:r>
+                        <w:t>83</w:t>
+                      </w:r>
+                    </w:p>
+                  </w:txbxContent>
+                </v:textbox>
+              </v:shape>
+            </w:pict>
+          </mc:Fallback>
+        </mc:AlternateContent>
+      </w:r>
+      <w:r>
+        <w:rPr>
+          <w:noProof/>
+        </w:rPr>
+        <mc:AlternateContent>
+          <mc:Choice Requires="wps">
+            <w:drawing>
+              <wp:anchor distT="0" distB="0" distL="114300" distR="114300" simplePos="0" relativeHeight="251671552" behindDoc="0" locked="0" layoutInCell="1" allowOverlap="1" wp14:anchorId="07AF5D49" wp14:editId="28D5E389">
+                <wp:simplePos x="0" y="0"/>
+                <wp:positionH relativeFrom="column">
+                  <wp:posOffset>120162</wp:posOffset>
+                </wp:positionH>
+                <wp:positionV relativeFrom="paragraph">
+                  <wp:posOffset>935941</wp:posOffset>
+                </wp:positionV>
+                <wp:extent cx="342900" cy="317500"/>
+                <wp:effectExtent l="0" t="0" r="0" b="6350"/>
+                <wp:wrapNone/>
+                <wp:docPr id="1956706930" name="Text Box 5"/>
+                <wp:cNvGraphicFramePr/>
+                <a:graphic xmlns:a="http://schemas.openxmlformats.org/drawingml/2006/main">
+                  <a:graphicData uri="http://schemas.microsoft.com/office/word/2010/wordprocessingShape">
+                    <wps:wsp>
+                      <wps:cNvSpPr txBox="1"/>
+                      <wps:spPr>
+                        <a:xfrm>
+                          <a:off x="0" y="0"/>
+                          <a:ext cx="342900" cy="317500"/>
+                        </a:xfrm>
+                        <a:prstGeom prst="rect">
+                          <a:avLst/>
+                        </a:prstGeom>
+                        <a:noFill/>
+                        <a:ln w="6350">
+                          <a:noFill/>
+                        </a:ln>
+                      </wps:spPr>
+                      <wps:txbx>
+                        <w:txbxContent>
+                          <w:p>
+                            <w:r>
+                              <w:t>T1</w:t>
+                            </w:r>
+                          </w:p>
+                        </w:txbxContent>
+                      </wps:txbx>
+                      <wps:bodyPr rot="0" spcFirstLastPara="0" vertOverflow="overflow" horzOverflow="overflow" vert="horz" wrap="square" lIns="91440" tIns="45720" rIns="91440" bIns="45720" numCol="1" spcCol="0" rtlCol="0" fromWordArt="0" anchor="t" anchorCtr="0" forceAA="0" compatLnSpc="1">
+                        <a:prstTxWarp prst="textNoShape">
+                          <a:avLst/>
+                        </a:prstTxWarp>
+                        <a:noAutofit/>
+                      </wps:bodyPr>
+                    </wps:wsp>
+                  </a:graphicData>
+                </a:graphic>
+              </wp:anchor>
+            </w:drawing>
+          </mc:Choice>
+          <mc:Fallback>
+            <w:pict>
+              <v:shape w14:anchorId="07AF5D49" id="_x0000_s1028" type="#_x0000_t202" style="position:absolute;left:0;text-align:left;margin-left:9.45pt;margin-top:73.7pt;width:27pt;height:25pt;z-index:251671552;visibility:visible;mso-wrap-style:square;mso-wrap-distance-left:9pt;mso-wrap-distance-top:0;mso-wrap-distance-right:9pt;mso-wrap-distance-bottom:0;mso-position-horizontal:absolute;mso-position-horizontal-relative:text;mso-position-vertical:absolute;mso-position-vertical-relative:text;v-text-anchor:top" o:gfxdata="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" filled="f" stroked="f" strokeweight=".5pt">
+                <v:textbox>
+                  <w:txbxContent>
+                    <w:p>
+                      <w:r>
+                        <w:t>T1</w:t>
+                      </w:r>
+                    </w:p>
+                  </w:txbxContent>
+                </v:textbox>
+              </v:shape>
+            </w:pict>
+          </mc:Fallback>
+        </mc:AlternateContent>
+      </w:r>
+      <w:r>
+        <w:rPr>
+          <w:noProof/>
+        </w:rPr>
+        <mc:AlternateContent>
+          <mc:Choice Requires="wps">
+            <w:drawing>
+              <wp:anchor distT="0" distB="0" distL="114300" distR="114300" simplePos="0" relativeHeight="251669504" behindDoc="0" locked="0" layoutInCell="1" allowOverlap="1" wp14:anchorId="52057CF0" wp14:editId="5AD936C8">
+                <wp:simplePos x="0" y="0"/>
+                <wp:positionH relativeFrom="column">
+                  <wp:posOffset>1327150</wp:posOffset>
+                </wp:positionH>
+                <wp:positionV relativeFrom="paragraph">
+                  <wp:posOffset>1054735</wp:posOffset>
+                </wp:positionV>
+                <wp:extent cx="0" cy="596900"/>
+                <wp:effectExtent l="0" t="0" r="38100" b="31750"/>
+                <wp:wrapNone/>
+                <wp:docPr id="365947498" name="Straight Connector 6"/>
+                <wp:cNvGraphicFramePr/>
+                <a:graphic xmlns:a="http://schemas.openxmlformats.org/drawingml/2006/main">
+                  <a:graphicData uri="http://schemas.microsoft.com/office/word/2010/wordprocessingShape">
+                    <wps:wsp>
+                      <wps:cNvCnPr/>
+                      <wps:spPr>
+                        <a:xfrm>
+                          <a:off x="0" y="0"/>
+                          <a:ext cx="0" cy="596900"/>
+                        </a:xfrm>
+                        <a:prstGeom prst="line">
+                          <a:avLst/>
+                        </a:prstGeom>
+                      </wps:spPr>
+                      <wps:style>
+                        <a:lnRef idx="1">
+                          <a:schemeClr val="accent1"/>
+                        </a:lnRef>
+                        <a:fillRef idx="0">
+                          <a:schemeClr val="accent1"/>
+                        </a:fillRef>
+                        <a:effectRef idx="0">
+                          <a:schemeClr val="accent1"/>
+                        </a:effectRef>
+                        <a:fontRef idx="minor">
+                          <a:schemeClr val="tx1"/>
+                        </a:fontRef>
+                      </wps:style>
+                      <wps:bodyPr/>
+                    </wps:wsp>
+                  </a:graphicData>
+                </a:graphic>
+              </wp:anchor>
+            </w:drawing>
+          </mc:Choice>
+          <mc:Fallback>
+            <w:pict>
+              <v:line w14:anchorId="0FC5A076" id="Straight Connector 6" o:spid="_x0000_s1026" style="position:absolute;z-index:251669504;visibility:visible;mso-wrap-style:square;mso-wrap-distance-left:9pt;mso-wrap-distance-top:0;mso-wrap-distance-right:9pt;mso-wrap-distance-bottom:0;mso-position-horizontal:absolute;mso-position-horizontal-relative:text;mso-position-vertical:absolute;mso-position-vertical-relative:text" from="104.5pt,83.05pt" to="104.5pt,130.05pt" o:gfxdata="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" strokecolor="#4472c4 [3204]" strokeweight=".5pt">
+                <v:stroke joinstyle="miter"/>
+              </v:line>
+            </w:pict>
+          </mc:Fallback>
+        </mc:AlternateContent>
+      </w:r>
+      <w:r>
+        <w:rPr>
+          <w:noProof/>
+        </w:rPr>
+        <mc:AlternateContent>
+          <mc:Choice Requires="wps">
+            <w:drawing>
+              <wp:anchor distT="0" distB="0" distL="114300" distR="114300" simplePos="0" relativeHeight="251666432" behindDoc="0" locked="0" layoutInCell="1" allowOverlap="1" wp14:anchorId="577384E4" wp14:editId="0B1A4612">
+                <wp:simplePos x="0" y="0"/>
+                <wp:positionH relativeFrom="column">
+                  <wp:posOffset>431800</wp:posOffset>
+                </wp:positionH>
+                <wp:positionV relativeFrom="paragraph">
+                  <wp:posOffset>1708785</wp:posOffset>
+                </wp:positionV>
+                <wp:extent cx="342900" cy="317500"/>
+                <wp:effectExtent l="0" t="0" r="0" b="6350"/>
+                <wp:wrapNone/>
+                <wp:docPr id="1476032352" name="Text Box 5"/>
+                <wp:cNvGraphicFramePr/>
+                <a:graphic xmlns:a="http://schemas.openxmlformats.org/drawingml/2006/main">
+                  <a:graphicData uri="http://schemas.microsoft.com/office/word/2010/wordprocessingShape">
+                    <wps:wsp>
+                      <wps:cNvSpPr txBox="1"/>
+                      <wps:spPr>
+                        <a:xfrm>
+                          <a:off x="0" y="0"/>
+                          <a:ext cx="342900" cy="317500"/>
+                        </a:xfrm>
+                        <a:prstGeom prst="rect">
+                          <a:avLst/>
+                        </a:prstGeom>
+                        <a:noFill/>
+                        <a:ln w="6350">
+                          <a:noFill/>
+                        </a:ln>
+                      </wps:spPr>
+                      <wps:txbx>
+                        <w:txbxContent>
+                          <w:p>
+                            <w:r>
+                              <w:t>0</w:t>
+                            </w:r>
+                          </w:p>
+                        </w:txbxContent>
+                      </wps:txbx>
+                      <wps:bodyPr rot="0" spcFirstLastPara="0" vertOverflow="overflow" horzOverflow="overflow" vert="horz" wrap="square" lIns="91440" tIns="45720" rIns="91440" bIns="45720" numCol="1" spcCol="0" rtlCol="0" fromWordArt="0" anchor="t" anchorCtr="0" forceAA="0" compatLnSpc="1">
+                        <a:prstTxWarp prst="textNoShape">
+                          <a:avLst/>
+                        </a:prstTxWarp>
+                        <a:noAutofit/>
+                      </wps:bodyPr>
+                    </wps:wsp>
+                  </a:graphicData>
+                </a:graphic>
+              </wp:anchor>
+            </w:drawing>
+          </mc:Choice>
+          <mc:Fallback>
+            <w:pict>
+              <v:shape w14:anchorId="577384E4" id="_x0000_s1029" type="#_x0000_t202" style="position:absolute;left:0;text-align:left;margin-left:34pt;margin-top:134.55pt;width:27pt;height:25pt;z-index:251666432;visibility:visible;mso-wrap-style:square;mso-wrap-distance-left:9pt;mso-wrap-distance-top:0;mso-wrap-distance-right:9pt;mso-wrap-distance-bottom:0;mso-position-horizontal:absolute;mso-position-horizontal-relative:text;mso-position-vertical:absolute;mso-position-vertical-relative:text;v-text-anchor:top" o:gfxdata="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" filled="f" stroked="f" strokeweight=".5pt">
+                <v:textbox>
+                  <w:txbxContent>
+                    <w:p>
+                      <w:r>
+                        <w:t>0</w:t>
+                      </w:r>
+                    </w:p>
+                  </w:txbxContent>
+                </v:textbox>
+              </v:shape>
+            </w:pict>
+          </mc:Fallback>
+        </mc:AlternateContent>
+      </w:r>
+      <w:r>
+        <w:rPr>
+          <w:noProof/>
+        </w:rPr>
+        <mc:AlternateContent>
+          <mc:Choice Requires="wps">
+            <w:drawing>
+              <wp:anchor distT="0" distB="0" distL="114300" distR="114300" simplePos="0" relativeHeight="251665408" behindDoc="0" locked="0" layoutInCell="1" allowOverlap="1" wp14:anchorId="03A3C34D" wp14:editId="4C679ABC">
+                <wp:simplePos x="0" y="0"/>
+                <wp:positionH relativeFrom="column">
+                  <wp:posOffset>469900</wp:posOffset>
+                </wp:positionH>
+                <wp:positionV relativeFrom="paragraph">
+                  <wp:posOffset>864235</wp:posOffset>
+                </wp:positionV>
+                <wp:extent cx="3524250" cy="266700"/>
+                <wp:effectExtent l="0" t="0" r="19050" b="19050"/>
+                <wp:wrapNone/>
+                <wp:docPr id="86308686" name="Straight Connector 4"/>
+                <wp:cNvGraphicFramePr/>
+                <a:graphic xmlns:a="http://schemas.openxmlformats.org/drawingml/2006/main">
+                  <a:graphicData uri="http://schemas.microsoft.com/office/word/2010/wordprocessingShape">
+                    <wps:wsp>
+                      <wps:cNvCnPr/>
+                      <wps:spPr>
+                        <a:xfrm flipV="1">
+                          <a:off x="0" y="0"/>
+                          <a:ext cx="3524250" cy="266700"/>
+                        </a:xfrm>
+                        <a:prstGeom prst="line">
+                          <a:avLst/>
+                        </a:prstGeom>
+                      </wps:spPr>
+                      <wps:style>
+                        <a:lnRef idx="1">
+                          <a:schemeClr val="accent1"/>
+                        </a:lnRef>
+                        <a:fillRef idx="0">
+                          <a:schemeClr val="accent1"/>
+                        </a:fillRef>
+                        <a:effectRef idx="0">
+                          <a:schemeClr val="accent1"/>
+                        </a:effectRef>
+                        <a:fontRef idx="minor">
+                          <a:schemeClr val="tx1"/>
+                        </a:fontRef>
+                      </wps:style>
+                      <wps:bodyPr/>
+                    </wps:wsp>
+                  </a:graphicData>
+                </a:graphic>
+                <wp14:sizeRelH relativeFrom="margin">
+                  <wp14:pctWidth>0</wp14:pctWidth>
+                </wp14:sizeRelH>
+                <wp14:sizeRelV relativeFrom="margin">
+                  <wp14:pctHeight>0</wp14:pctHeight>
+                </wp14:sizeRelV>
+              </wp:anchor>
+            </w:drawing>
+          </mc:Choice>
+          <mc:Fallback>
+            <w:pict>
+              <v:line w14:anchorId="5CE504DC" id="Straight Connector 4" o:spid="_x0000_s1026" style="position:absolute;flip:y;z-index:251665408;visibility:visible;mso-wrap-style:square;mso-width-percent:0;mso-height-percent:0;mso-wrap-distance-left:9pt;mso-wrap-distance-top:0;mso-wrap-distance-right:9pt;mso-wrap-distance-bottom:0;mso-position-horizontal:absolute;mso-position-horizontal-relative:text;mso-position-vertical:absolute;mso-position-vertical-relative:text;mso-width-percent:0;mso-height-percent:0;mso-width-relative:margin;mso-height-relative:margin" from="37pt,68.05pt" to="314.5pt,89.05pt" o:gfxdata="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" strokecolor="#4472c4 [3204]" strokeweight=".5pt">
+                <v:stroke joinstyle="miter"/>
+              </v:line>
+            </w:pict>
+          </mc:Fallback>
+        </mc:AlternateContent>
+      </w:r>
+      <w:r>
+        <w:rPr>
+          <w:noProof/>
+        </w:rPr>
+        <mc:AlternateContent>
+          <mc:Choice Requires="wps">
+            <w:drawing>
+              <wp:anchor distT="0" distB="0" distL="114300" distR="114300" simplePos="0" relativeHeight="251663360" behindDoc="0" locked="0" layoutInCell="1" allowOverlap="1" wp14:anchorId="1674423B" wp14:editId="317389AC">
+                <wp:simplePos x="0" y="0"/>
+                <wp:positionH relativeFrom="column">
+                  <wp:posOffset>463550</wp:posOffset>
+                </wp:positionH>
+                <wp:positionV relativeFrom="paragraph">
+                  <wp:posOffset>400685</wp:posOffset>
+                </wp:positionV>
+                <wp:extent cx="3511550" cy="895350"/>
+                <wp:effectExtent l="0" t="0" r="31750" b="19050"/>
+                <wp:wrapNone/>
+                <wp:docPr id="121790649" name="Straight Connector 4"/>
+                <wp:cNvGraphicFramePr/>
+                <a:graphic xmlns:a="http://schemas.openxmlformats.org/drawingml/2006/main">
+                  <a:graphicData uri="http://schemas.microsoft.com/office/word/2010/wordprocessingShape">
+                    <wps:wsp>
+                      <wps:cNvCnPr/>
+                      <wps:spPr>
+                        <a:xfrm flipV="1">
+                          <a:off x="0" y="0"/>
+                          <a:ext cx="3511550" cy="895350"/>
+                        </a:xfrm>
+                        <a:prstGeom prst="line">
+                          <a:avLst/>
+                        </a:prstGeom>
+                      </wps:spPr>
+                      <wps:style>
+                        <a:lnRef idx="1">
+                          <a:schemeClr val="accent1"/>
+                        </a:lnRef>
+                        <a:fillRef idx="0">
+                          <a:schemeClr val="accent1"/>
+                        </a:fillRef>
+                        <a:effectRef idx="0">
+                          <a:schemeClr val="accent1"/>
+                        </a:effectRef>
+                        <a:fontRef idx="minor">
+                          <a:schemeClr val="tx1"/>
+                        </a:fontRef>
+                      </wps:style>
+                      <wps:bodyPr/>
+                    </wps:wsp>
+                  </a:graphicData>
+                </a:graphic>
+              </wp:anchor>
+            </w:drawing>
+          </mc:Choice>
+          <mc:Fallback>
+            <w:pict>
+              <v:line w14:anchorId="755E84DD" id="Straight Connector 4" o:spid="_x0000_s1026" style="position:absolute;flip:y;z-index:251663360;visibility:visible;mso-wrap-style:square;mso-wrap-distance-left:9pt;mso-wrap-distance-top:0;mso-wrap-distance-right:9pt;mso-wrap-distance-bottom:0;mso-position-horizontal:absolute;mso-position-horizontal-relative:text;mso-position-vertical:absolute;mso-position-vertical-relative:text" from="36.5pt,31.55pt" to="313pt,102.05pt" o:gfxdata="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" strokecolor="#4472c4 [3204]" strokeweight=".5pt">
+                <v:stroke joinstyle="miter"/>
+              </v:line>
+            </w:pict>
+          </mc:Fallback>
+        </mc:AlternateContent>
+      </w:r>
+      <w:r>
+        <w:rPr>
+          <w:noProof/>
+        </w:rPr>
+        <mc:AlternateContent>
+          <mc:Choice Requires="wps">
+            <w:drawing>
+              <wp:inline distT="0" distB="0" distL="0" distR="0" wp14:anchorId="43FA5E2D" wp14:editId="22D3104B">
+                <wp:extent cx="3517900" cy="1657350"/>
+                <wp:effectExtent l="0" t="0" r="25400" b="19050"/>
+                <wp:docPr id="866355480" name="Rectangle 3"/>
+                <wp:cNvGraphicFramePr/>
+                <a:graphic xmlns:a="http://schemas.openxmlformats.org/drawingml/2006/main">
+                  <a:graphicData uri="http://schemas.microsoft.com/office/word/2010/wordprocessingShape">
+                    <wps:wsp>
+                      <wps:cNvSpPr/>
+                      <wps:spPr>
+                        <a:xfrm>
+                          <a:off x="0" y="0"/>
+                          <a:ext cx="3517900" cy="1657350"/>
+                        </a:xfrm>
+                        <a:prstGeom prst="rect">
+                          <a:avLst/>
+                        </a:prstGeom>
+                        <a:noFill/>
+                        <a:ln>
+                          <a:solidFill>
+                            <a:schemeClr val="tx1"/>
+                          </a:solidFill>
+                        </a:ln>
+                      </wps:spPr>
+                      <wps:style>
+                        <a:lnRef idx="2">
+                          <a:schemeClr val="accent1">
+                            <a:shade val="15000"/>
+                          </a:schemeClr>
+                        </a:lnRef>
+                        <a:fillRef idx="1">
+                          <a:schemeClr val="accent1"/>
+                        </a:fillRef>
+                        <a:effectRef idx="0">
+                          <a:schemeClr val="accent1"/>
+                        </a:effectRef>
+                        <a:fontRef idx="minor">
+                          <a:schemeClr val="lt1"/>
+                        </a:fontRef>
+                      </wps:style>
+                      <wps:bodyPr rot="0" spcFirstLastPara="0" vertOverflow="overflow" horzOverflow="overflow" vert="horz" wrap="square" lIns="91440" tIns="45720" rIns="91440" bIns="45720" numCol="1" spcCol="0" rtlCol="0" fromWordArt="0" anchor="ctr" anchorCtr="0" forceAA="0" compatLnSpc="1">
+                        <a:prstTxWarp prst="textNoShape">
+                          <a:avLst/>
+                        </a:prstTxWarp>
+                        <a:noAutofit/>
+                      </wps:bodyPr>
+                    </wps:wsp>
+                  </a:graphicData>
+                </a:graphic>
+              </wp:inline>
+            </w:drawing>
+          </mc:Choice>
+          <mc:Fallback>
+            <w:pict>
+              <v:rect w14:anchorId="4435ADB0" id="Rectangle 3" o:spid="_x0000_s1026" style="width:277pt;height:130.5pt;visibility:visible;mso-wrap-style:square;mso-left-percent:-10001;mso-top-percent:-10001;mso-position-horizontal:absolute;mso-position-horizontal-relative:char;mso-position-vertical:absolute;mso-position-vertical-relative:line;mso-left-percent:-10001;mso-top-percent:-10001;v-text-anchor:middle" o:gfxdata="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" filled="f" strokecolor="black [3213]" strokeweight="1pt">
+                <w10:anchorlock/>
+              </v:rect>
+            </w:pict>
+          </mc:Fallback>
+        </mc:AlternateContent>
+      </w:r>
+    </w:p>
+    <w:p>
+      <w:pPr>
+        <w:pStyle w:val="ListParagraph"/>
+      </w:pPr>
+    </w:p>
+    <w:p>
+      <w:pPr>
+        <w:pStyle w:val="ListParagraph"/>
+      </w:pPr>
+    </w:p>
+    <w:p>
+      <w:pPr>
+        <w:pStyle w:val="ListParagraph"/>
+        <w:jc w:val="center"/>
+      </w:pPr>
+      <w:r>
+        <w:t>Bảng 2: Tại vị trí tốt nhất x</w:t>
+      </w:r>
+      <w:r>
+        <w:rPr>
+          <w:vertAlign w:val="subscript"/>
+        </w:rPr>
+        <w:t>1</w:t>
+      </w:r>
+      <w:r>
+        <w:t>’ con lắc vật lý trở thành thuận nghịch T</w:t>
+      </w:r>
+      <w:r>
+        <w:rPr>
+          <w:vertAlign w:val="subscript"/>
+        </w:rPr>
+        <w:t>1</w:t>
+      </w:r>
+      <w:r>
+        <w:t>=T</w:t>
+      </w:r>
+      <w:r>
+        <w:rPr>
+          <w:vertAlign w:val="subscript"/>
+        </w:rPr>
+        <w:t>2</w:t>
+      </w:r>
+      <w:r>
+        <w:t>=T</w:t>
+      </w:r>
+      <w:r>
+        <w:t>.</w:t>
+      </w:r>
+    </w:p>
+    <w:tbl>
+      <w:tblPr>
+        <w:tblStyle w:val="TableGrid"/>
+        <w:tblW w:w="0" w:type="auto"/>
+        <w:tblInd w:w="720" w:type="dxa"/>
+        <w:tblLook w:val="04A0" w:firstRow="1" w:lastRow="0" w:firstColumn="1" w:lastColumn="0" w:noHBand="0" w:noVBand="1"/>
+      </w:tblPr>
+      <w:tblGrid>
+        <w:gridCol w:w="1726"/>
+        <w:gridCol w:w="1726"/>
+        <w:gridCol w:w="1726"/>
+        <w:gridCol w:w="1726"/>
+        <w:gridCol w:w="1726"/>
+      </w:tblGrid>
+      <w:tr>
+        <w:tc>
+          <w:tcPr>
+            <w:tcW w:w="8630" w:type="dxa"/>
+            <w:gridSpan w:val="5"/>
+          </w:tcPr>
+          <w:p>
+            <w:pPr>
+              <w:pStyle w:val="ListParagraph"/>
+              <w:ind w:left="0"/>
+              <w:jc w:val="center"/>
+            </w:pPr>
+            <w:r>
+              <w:t>Vị trí tốt nhất x</w:t>
+            </w:r>
+            <w:r>
+              <w:rPr>
+                <w:vertAlign w:val="subscript"/>
+              </w:rPr>
+              <w:t>1</w:t>
+            </w:r>
+            <w:r>
+              <w:t>’ =</w:t>
+            </w:r>
+            <w:r>
+              <w:t xml:space="preserve"> 17.</w:t>
+            </w:r>
+            <w:r>
+              <w:t>6</w:t>
+            </w:r>
+            <w:r>
+              <w:t xml:space="preserve"> (mm)</w:t>
+            </w:r>
+          </w:p>
+        </w:tc>
+      </w:tr>
+      <w:tr>
+        <w:tc>
+          <w:tcPr>
+            <w:tcW w:w="1726" w:type="dxa"/>
+          </w:tcPr>
+          <w:p>
+            <w:pPr>
+              <w:pStyle w:val="ListParagraph"/>
+              <w:ind w:left="0"/>
+              <w:jc w:val="center"/>
+            </w:pPr>
+            <w:r>
+              <w:t>Lần đo</w:t>
+            </w:r>
+          </w:p>
+        </w:tc>
+        <w:tc>
+          <w:tcPr>
+            <w:tcW w:w="1726" w:type="dxa"/>
+          </w:tcPr>
+          <w:p>
+            <w:pPr>
+              <w:pStyle w:val="ListParagraph"/>
+              <w:ind w:left="0"/>
+              <w:jc w:val="center"/>
+            </w:pPr>
+            <w:r>
+              <w:t>50</w:t>
+            </w:r>
+            <w:r>
+              <w:t>T</w:t>
+            </w:r>
+            <w:r>
+              <w:rPr>
+                <w:vertAlign w:val="subscript"/>
+              </w:rPr>
+              <w:t>1</w:t>
+            </w:r>
+            <w:r>
+              <w:t xml:space="preserve"> (s)</w:t>
+            </w:r>
+          </w:p>
+        </w:tc>
+        <w:tc>
+          <w:tcPr>
+            <w:tcW w:w="1726" w:type="dxa"/>
+          </w:tcPr>
+          <w:p>
+            <w:pPr>
+              <w:pStyle w:val="ListParagraph"/>
+              <w:ind w:left="0"/>
+              <w:jc w:val="center"/>
+            </w:pPr>
+            <w:r>
+              <w:rPr>
+                <w:rFonts w:ascii="Arial" w:hAnsi="Arial" w:cs="Arial"/>
+              </w:rPr>
+              <w:t>Δ</w:t>
+            </w:r>
+            <w:r>
+              <w:t>50</w:t>
+            </w:r>
+            <w:r>
+              <w:t>T</w:t>
+            </w:r>
+            <w:r>
+              <w:rPr>
+                <w:vertAlign w:val="subscript"/>
+              </w:rPr>
+              <w:t>1</w:t>
+            </w:r>
+          </w:p>
+        </w:tc>
+        <w:tc>
+          <w:tcPr>
+            <w:tcW w:w="1726" w:type="dxa"/>
+          </w:tcPr>
+          <w:p>
+            <w:pPr>
+              <w:pStyle w:val="ListParagraph"/>
+              <w:ind w:left="0"/>
+              <w:jc w:val="center"/>
+            </w:pPr>
+            <w:r>
+              <w:t>50</w:t>
+            </w:r>
+            <w:r>
+              <w:t>T</w:t>
+            </w:r>
+            <w:r>
+              <w:rPr>
+                <w:vertAlign w:val="subscript"/>
+              </w:rPr>
+              <w:t>2</w:t>
+            </w:r>
+            <w:r>
+              <w:t xml:space="preserve"> (s)</w:t>
+            </w:r>
+          </w:p>
+        </w:tc>
+        <w:tc>
+          <w:tcPr>
+            <w:tcW w:w="1726" w:type="dxa"/>
+          </w:tcPr>
+          <w:p>
+            <w:pPr>
+              <w:pStyle w:val="ListParagraph"/>
+              <w:ind w:left="0"/>
+              <w:jc w:val="center"/>
+            </w:pPr>
+            <w:r>
+              <w:rPr>
+                <w:rFonts w:ascii="Arial" w:hAnsi="Arial" w:cs="Arial"/>
+              </w:rPr>
+              <w:t>Δ</w:t>
+            </w:r>
+            <w:r>
+              <w:t>50</w:t>
+            </w:r>
+            <w:r>
+              <w:t>T</w:t>
+            </w:r>
+            <w:r>
+              <w:rPr>
+                <w:vertAlign w:val="subscript"/>
+              </w:rPr>
+              <w:t>2</w:t>
+            </w:r>
+          </w:p>
+        </w:tc>
+      </w:tr>
+      <w:tr>
+        <w:tc>
+          <w:tcPr>
+            <w:tcW w:w="1726" w:type="dxa"/>
+          </w:tcPr>
+          <w:p>
+            <w:pPr>
+              <w:pStyle w:val="ListParagraph"/>
+              <w:ind w:left="0"/>
+              <w:jc w:val="center"/>
+            </w:pPr>
+            <w:r>
+              <w:t>1</w:t>
+            </w:r>
+          </w:p>
+          <w:p>
+            <w:pPr>
+              <w:pStyle w:val="ListParagraph"/>
+              <w:ind w:left="0"/>
+              <w:jc w:val="center"/>
+            </w:pPr>
+            <w:r>
+              <w:t>2</w:t>
+            </w:r>
+          </w:p>
+          <w:p>
+            <w:pPr>
+              <w:pStyle w:val="ListParagraph"/>
+              <w:ind w:left="0"/>
+              <w:jc w:val="center"/>
+            </w:pPr>
+            <w:r>
+              <w:t>3</w:t>
+            </w:r>
+          </w:p>
+        </w:tc>
+        <w:tc>
+          <w:tcPr>
+            <w:tcW w:w="1726" w:type="dxa"/>
+          </w:tcPr>
+          <w:p>
+            <w:pPr>
+              <w:pStyle w:val="ListParagraph"/>
+              <w:ind w:left="0"/>
+              <w:jc w:val="center"/>
+            </w:pPr>
+            <w:r>
+              <w:t>84.18</w:t>
+            </w:r>
+          </w:p>
+          <w:p>
+            <w:pPr>
+              <w:pStyle w:val="ListParagraph"/>
+              <w:ind w:left="0"/>
+              <w:jc w:val="center"/>
+            </w:pPr>
+            <w:r>
+              <w:t>84.15</w:t>
+            </w:r>
+          </w:p>
+          <w:p>
+            <w:pPr>
+              <w:pStyle w:val="ListParagraph"/>
+              <w:ind w:left="0"/>
+              <w:jc w:val="center"/>
+            </w:pPr>
+            <w:r>
+              <w:t>84.16</w:t>
+            </w:r>
+          </w:p>
+        </w:tc>
+        <w:tc>
+          <w:tcPr>
+            <w:tcW w:w="1726" w:type="dxa"/>
+          </w:tcPr>
+          <w:p>
+            <w:pPr>
+              <w:pStyle w:val="ListParagraph"/>
+              <w:ind w:left="0"/>
+              <w:jc w:val="center"/>
+            </w:pPr>
+            <w:r>
+              <w:t>0.017</w:t>
+            </w:r>
+          </w:p>
+          <w:p>
+            <w:pPr>
+              <w:pStyle w:val="ListParagraph"/>
+              <w:ind w:left="0"/>
+              <w:jc w:val="center"/>
+            </w:pPr>
+            <w:r>
+              <w:t>0.013</w:t>
+            </w:r>
+          </w:p>
+          <w:p>
+            <w:pPr>
+              <w:pStyle w:val="ListParagraph"/>
+              <w:ind w:left="0"/>
+              <w:jc w:val="center"/>
+            </w:pPr>
+            <w:r>
+              <w:t>0.003</w:t>
+            </w:r>
+          </w:p>
+        </w:tc>
+        <w:tc>
+          <w:tcPr>
+            <w:tcW w:w="1726" w:type="dxa"/>
+          </w:tcPr>
+          <w:p>
+            <w:pPr>
+              <w:pStyle w:val="ListParagraph"/>
+              <w:ind w:left="0"/>
+              <w:jc w:val="center"/>
+            </w:pPr>
+            <w:r>
+              <w:t>84.16</w:t>
+            </w:r>
+          </w:p>
+          <w:p>
+            <w:pPr>
+              <w:pStyle w:val="ListParagraph"/>
+              <w:ind w:left="0"/>
+              <w:jc w:val="center"/>
+            </w:pPr>
+            <w:r>
+              <w:t>84.13</w:t>
+            </w:r>
+          </w:p>
+          <w:p>
+            <w:pPr>
+              <w:pStyle w:val="ListParagraph"/>
+              <w:ind w:left="0"/>
+              <w:jc w:val="center"/>
+            </w:pPr>
+            <w:r>
+              <w:t>84.13</w:t>
+            </w:r>
+          </w:p>
+        </w:tc>
+        <w:tc>
+          <w:tcPr>
+            <w:tcW w:w="1726" w:type="dxa"/>
+          </w:tcPr>
+          <w:p>
+            <w:pPr>
+              <w:pStyle w:val="ListParagraph"/>
+              <w:ind w:left="0"/>
+              <w:jc w:val="center"/>
+            </w:pPr>
+            <w:r>
+              <w:t>0.02</w:t>
+            </w:r>
+          </w:p>
+          <w:p>
+            <w:pPr>
+              <w:pStyle w:val="ListParagraph"/>
+              <w:ind w:left="0"/>
+              <w:jc w:val="center"/>
+            </w:pPr>
+            <w:r>
+              <w:t>0.01</w:t>
+            </w:r>
+          </w:p>
+          <w:p>
+            <w:pPr>
+              <w:pStyle w:val="ListParagraph"/>
+              <w:ind w:left="0"/>
+              <w:jc w:val="center"/>
+            </w:pPr>
+            <w:r>
+              <w:t>0.01</w:t>
+            </w:r>
+          </w:p>
+        </w:tc>
+      </w:tr>
+      <w:tr>
+        <w:tc>
+          <w:tcPr>
+            <w:tcW w:w="1726" w:type="dxa"/>
+          </w:tcPr>
+          <w:p>
+            <w:pPr>
+              <w:pStyle w:val="ListParagraph"/>
+              <w:ind w:left="0"/>
+              <w:jc w:val="center"/>
+            </w:pPr>
+            <w:r>
+              <w:t>Trung bình</w:t>
+            </w:r>
+          </w:p>
+        </w:tc>
+        <w:tc>
+          <w:tcPr>
+            <w:tcW w:w="1726" w:type="dxa"/>
+          </w:tcPr>
+          <w:p>
+            <w:pPr>
+              <w:pStyle w:val="ListParagraph"/>
+              <w:ind w:left="0"/>
+              <w:jc w:val="center"/>
+            </w:pPr>
+            <w:r>
+              <w:t>84.163</w:t>
+            </w:r>
+          </w:p>
+        </w:tc>
+        <w:tc>
+          <w:tcPr>
+            <w:tcW w:w="1726" w:type="dxa"/>
+          </w:tcPr>
+          <w:p>
+            <w:pPr>
+              <w:pStyle w:val="ListParagraph"/>
+              <w:ind w:left="0"/>
+              <w:jc w:val="center"/>
+            </w:pPr>
+            <w:r>
+              <w:t>0.011</w:t>
+            </w:r>
+          </w:p>
+        </w:tc>
+        <w:tc>
+          <w:tcPr>
+            <w:tcW w:w="1726" w:type="dxa"/>
+          </w:tcPr>
+          <w:p>
+            <w:pPr>
+              <w:pStyle w:val="ListParagraph"/>
+              <w:ind w:left="0"/>
+              <w:jc w:val="center"/>
+            </w:pPr>
+            <w:r>
+              <w:t>84.14</w:t>
+            </w:r>
+          </w:p>
+        </w:tc>
+        <w:tc>
+          <w:tcPr>
+            <w:tcW w:w="1726" w:type="dxa"/>
+          </w:tcPr>
+          <w:p>
+            <w:pPr>
+              <w:pStyle w:val="ListParagraph"/>
+              <w:ind w:left="0"/>
+              <w:jc w:val="center"/>
+            </w:pPr>
+            <w:r>
+              <w:t>0.013</w:t>
+            </w:r>
+          </w:p>
+        </w:tc>
+      </w:tr>
+    </w:tbl>
+    <w:p>
+      <w:pPr>
+        <w:pStyle w:val="ListParagraph"/>
+      </w:pPr>
+    </w:p>
+    <w:p>
+      <w:pPr>
+        <w:pStyle w:val="ListParagraph"/>
+        <w:numPr>
+          <w:ilvl w:val="1"/>
+          <w:numId w:val="1"/>
+        </w:numPr>
+        <w:rPr>
+          <w:b/>
+          <w:bCs/>
+          <w:sz w:val="24"/>
+          <w:szCs w:val="24"/>
+        </w:rPr>
+      </w:pPr>
+      <w:r>
+        <w:rPr>
+          <w:b/>
+          <w:bCs/>
+          <w:sz w:val="24"/>
+          <w:szCs w:val="24"/>
+        </w:rPr>
+        <w:t>Xác định chu kỳ dao động của con lắc thuận nghịch</w:t>
+      </w:r>
+    </w:p>
+    <w:p>
+      <w:pPr>
+        <w:pStyle w:val="ListParagraph"/>
+        <w:numPr>
+          <w:ilvl w:val="0"/>
+          <w:numId w:val="6"/>
+        </w:numPr>
+      </w:pPr>
+      <w:r>
+        <w:t>Căn cứ vào bảng 2, ta sẽ tính chu kỳ dao động T của con lắc thuận nghịch là trung bình của các giá trị đo được của 50T</w:t>
+      </w:r>
+      <w:r>
+        <w:rPr>
+          <w:vertAlign w:val="subscript"/>
+        </w:rPr>
+        <w:t>1</w:t>
+      </w:r>
+      <w:r>
+        <w:t xml:space="preserve"> và 50T</w:t>
+      </w:r>
+      <w:r>
+        <w:rPr>
+          <w:vertAlign w:val="subscript"/>
+        </w:rPr>
+        <w:t>2</w:t>
+      </w:r>
+      <w:r>
+        <w:t>:</w:t>
+      </w:r>
+    </w:p>
+    <w:p>
+      <w:pPr>
+        <w:pStyle w:val="ListParagraph"/>
+        <w:jc w:val="center"/>
+      </w:pPr>
+      <m:oMath>
+        <m:acc>
+          <m:accPr>
+            <m:chr m:val="̅"/>
+            <m:ctrlPr>
+              <w:rPr>
+                <w:rFonts w:ascii="Cambria Math" w:hAnsi="Cambria Math"/>
+                <w:i/>
+              </w:rPr>
+            </m:ctrlPr>
+          </m:accPr>
+          <m:e>
+            <m:r>
+              <w:rPr>
+                <w:rFonts w:ascii="Cambria Math" w:hAnsi="Cambria Math"/>
+              </w:rPr>
+              <m:t>T</m:t>
             </m:r>
           </m:e>
         </m:acc>
@@ -3330,100 +5050,272 @@
           </w:rPr>
           <m:t>=</m:t>
         </m:r>
+        <m:f>
+          <m:fPr>
+            <m:ctrlPr>
+              <w:rPr>
+                <w:rFonts w:ascii="Cambria Math" w:hAnsi="Cambria Math"/>
+                <w:i/>
+              </w:rPr>
+            </m:ctrlPr>
+          </m:fPr>
+          <m:num>
+            <m:r>
+              <w:rPr>
+                <w:rFonts w:ascii="Cambria Math" w:hAnsi="Cambria Math"/>
+              </w:rPr>
+              <m:t>1</m:t>
+            </m:r>
+          </m:num>
+          <m:den>
+            <m:r>
+              <w:rPr>
+                <w:rFonts w:ascii="Cambria Math" w:hAnsi="Cambria Math"/>
+              </w:rPr>
+              <m:t>50</m:t>
+            </m:r>
+          </m:den>
+        </m:f>
         <m:r>
           <w:rPr>
             <w:rFonts w:ascii="Cambria Math" w:hAnsi="Cambria Math"/>
           </w:rPr>
-          <m:t>0.005136</m:t>
+          <m:t>∙</m:t>
         </m:r>
-        <m:r>
-          <w:rPr>
-            <w:rFonts w:ascii="Cambria Math" w:hAnsi="Cambria Math"/>
-          </w:rPr>
-          <m:t>*</m:t>
-        </m:r>
-        <m:r>
-          <w:rPr>
-            <w:rFonts w:ascii="Cambria Math" w:hAnsi="Cambria Math"/>
-          </w:rPr>
-          <m:t>9.7461617</m:t>
-        </m:r>
-        <m:r>
-          <w:rPr>
-            <w:rFonts w:ascii="Cambria Math" w:hAnsi="Cambria Math"/>
-          </w:rPr>
-          <m:t>=0.05</m:t>
-        </m:r>
-        <m:d>
-          <m:dPr>
+        <m:f>
+          <m:fPr>
             <m:ctrlPr>
               <w:rPr>
                 <w:rFonts w:ascii="Cambria Math" w:hAnsi="Cambria Math"/>
                 <w:i/>
               </w:rPr>
             </m:ctrlPr>
-          </m:dPr>
-          <m:e>
-            <m:f>
-              <m:fPr>
+          </m:fPr>
+          <m:num>
+            <m:d>
+              <m:dPr>
                 <m:ctrlPr>
                   <w:rPr>
                     <w:rFonts w:ascii="Cambria Math" w:hAnsi="Cambria Math"/>
                     <w:i/>
                   </w:rPr>
                 </m:ctrlPr>
-              </m:fPr>
-              <m:num>
-                <m:r>
-                  <w:rPr>
-                    <w:rFonts w:ascii="Cambria Math" w:hAnsi="Cambria Math"/>
-                  </w:rPr>
-                  <m:t>m</m:t>
-                </m:r>
-              </m:num>
-              <m:den>
-                <m:sSup>
-                  <m:sSupPr>
+              </m:dPr>
+              <m:e>
+                <m:acc>
+                  <m:accPr>
+                    <m:chr m:val="̅"/>
                     <m:ctrlPr>
                       <w:rPr>
                         <w:rFonts w:ascii="Cambria Math" w:hAnsi="Cambria Math"/>
                         <w:i/>
                       </w:rPr>
                     </m:ctrlPr>
-                  </m:sSupPr>
+                  </m:accPr>
                   <m:e>
                     <m:r>
                       <w:rPr>
                         <w:rFonts w:ascii="Cambria Math" w:hAnsi="Cambria Math"/>
                       </w:rPr>
-                      <m:t>s</m:t>
+                      <m:t>50</m:t>
                     </m:r>
+                    <m:sSub>
+                      <m:sSubPr>
+                        <m:ctrlPr>
+                          <w:rPr>
+                            <w:rFonts w:ascii="Cambria Math" w:hAnsi="Cambria Math"/>
+                            <w:i/>
+                          </w:rPr>
+                        </m:ctrlPr>
+                      </m:sSubPr>
+                      <m:e>
+                        <m:r>
+                          <w:rPr>
+                            <w:rFonts w:ascii="Cambria Math" w:hAnsi="Cambria Math"/>
+                          </w:rPr>
+                          <m:t>T</m:t>
+                        </m:r>
+                      </m:e>
+                      <m:sub>
+                        <m:r>
+                          <w:rPr>
+                            <w:rFonts w:ascii="Cambria Math" w:hAnsi="Cambria Math"/>
+                          </w:rPr>
+                          <m:t>1</m:t>
+                        </m:r>
+                      </m:sub>
+                    </m:sSub>
                   </m:e>
-                  <m:sup>
+                </m:acc>
+                <m:r>
+                  <w:rPr>
+                    <w:rFonts w:ascii="Cambria Math" w:hAnsi="Cambria Math"/>
+                  </w:rPr>
+                  <m:t>+</m:t>
+                </m:r>
+                <m:acc>
+                  <m:accPr>
+                    <m:chr m:val="̅"/>
+                    <m:ctrlPr>
+                      <w:rPr>
+                        <w:rFonts w:ascii="Cambria Math" w:hAnsi="Cambria Math"/>
+                        <w:i/>
+                      </w:rPr>
+                    </m:ctrlPr>
+                  </m:accPr>
+                  <m:e>
                     <m:r>
                       <w:rPr>
                         <w:rFonts w:ascii="Cambria Math" w:hAnsi="Cambria Math"/>
                       </w:rPr>
-                      <m:t>2</m:t>
+                      <m:t>50</m:t>
                     </m:r>
-                  </m:sup>
-                </m:sSup>
-              </m:den>
-            </m:f>
-          </m:e>
-        </m:d>
+                    <m:sSub>
+                      <m:sSubPr>
+                        <m:ctrlPr>
+                          <w:rPr>
+                            <w:rFonts w:ascii="Cambria Math" w:hAnsi="Cambria Math"/>
+                            <w:i/>
+                          </w:rPr>
+                        </m:ctrlPr>
+                      </m:sSubPr>
+                      <m:e>
+                        <m:r>
+                          <w:rPr>
+                            <w:rFonts w:ascii="Cambria Math" w:hAnsi="Cambria Math"/>
+                          </w:rPr>
+                          <m:t>T</m:t>
+                        </m:r>
+                      </m:e>
+                      <m:sub>
+                        <m:r>
+                          <w:rPr>
+                            <w:rFonts w:ascii="Cambria Math" w:hAnsi="Cambria Math"/>
+                          </w:rPr>
+                          <m:t>2</m:t>
+                        </m:r>
+                      </m:sub>
+                    </m:sSub>
+                  </m:e>
+                </m:acc>
+              </m:e>
+            </m:d>
+          </m:num>
+          <m:den>
+            <m:r>
+              <w:rPr>
+                <w:rFonts w:ascii="Cambria Math" w:hAnsi="Cambria Math"/>
+              </w:rPr>
+              <m:t>2</m:t>
+            </m:r>
+          </m:den>
+        </m:f>
+        <m:r>
+          <w:rPr>
+            <w:rFonts w:ascii="Cambria Math" w:hAnsi="Cambria Math"/>
+          </w:rPr>
+          <m:t>=</m:t>
+        </m:r>
+        <m:f>
+          <m:fPr>
+            <m:ctrlPr>
+              <w:rPr>
+                <w:rFonts w:ascii="Cambria Math" w:hAnsi="Cambria Math"/>
+                <w:i/>
+              </w:rPr>
+            </m:ctrlPr>
+          </m:fPr>
+          <m:num>
+            <m:r>
+              <w:rPr>
+                <w:rFonts w:ascii="Cambria Math" w:hAnsi="Cambria Math"/>
+              </w:rPr>
+              <m:t>1</m:t>
+            </m:r>
+          </m:num>
+          <m:den>
+            <m:r>
+              <w:rPr>
+                <w:rFonts w:ascii="Cambria Math" w:hAnsi="Cambria Math"/>
+              </w:rPr>
+              <m:t>50</m:t>
+            </m:r>
+          </m:den>
+        </m:f>
+        <m:r>
+          <w:rPr>
+            <w:rFonts w:ascii="Cambria Math" w:hAnsi="Cambria Math"/>
+          </w:rPr>
+          <m:t>∙</m:t>
+        </m:r>
+        <m:f>
+          <m:fPr>
+            <m:ctrlPr>
+              <w:rPr>
+                <w:rFonts w:ascii="Cambria Math" w:hAnsi="Cambria Math"/>
+                <w:i/>
+              </w:rPr>
+            </m:ctrlPr>
+          </m:fPr>
+          <m:num>
+            <m:d>
+              <m:dPr>
+                <m:ctrlPr>
+                  <w:rPr>
+                    <w:rFonts w:ascii="Cambria Math" w:hAnsi="Cambria Math"/>
+                    <w:i/>
+                  </w:rPr>
+                </m:ctrlPr>
+              </m:dPr>
+              <m:e>
+                <m:r>
+                  <m:rPr>
+                    <m:sty m:val="p"/>
+                  </m:rPr>
+                  <w:rPr>
+                    <w:rFonts w:ascii="Cambria Math" w:hAnsi="Cambria Math"/>
+                  </w:rPr>
+                  <m:t>84.163</m:t>
+                </m:r>
+                <m:r>
+                  <w:rPr>
+                    <w:rFonts w:ascii="Cambria Math" w:hAnsi="Cambria Math"/>
+                  </w:rPr>
+                  <m:t>+</m:t>
+                </m:r>
+                <m:r>
+                  <m:rPr>
+                    <m:sty m:val="p"/>
+                  </m:rPr>
+                  <w:rPr>
+                    <w:rFonts w:ascii="Cambria Math" w:hAnsi="Cambria Math"/>
+                  </w:rPr>
+                  <m:t>84.14</m:t>
+                </m:r>
+              </m:e>
+            </m:d>
+          </m:num>
+          <m:den>
+            <m:r>
+              <w:rPr>
+                <w:rFonts w:ascii="Cambria Math" w:hAnsi="Cambria Math"/>
+              </w:rPr>
+              <m:t>2</m:t>
+            </m:r>
+          </m:den>
+        </m:f>
+        <m:r>
+          <w:rPr>
+            <w:rFonts w:ascii="Cambria Math" w:hAnsi="Cambria Math"/>
+          </w:rPr>
+          <m:t>=1.68303(s)</m:t>
+        </m:r>
       </m:oMath>
-    </w:p>
-    <w:p>
-      <w:pPr>
-        <w:pStyle w:val="ListParagraph"/>
-        <w:numPr>
-          <w:ilvl w:val="1"/>
-          <w:numId w:val="5"/>
-        </w:numPr>
-      </w:pPr>
-      <w:r>
-        <w:t>Viết kết quả phép đo gia tốc trọng trường</w:t>
+      <w:r>
+        <w:rPr>
+          <w:rFonts w:eastAsiaTheme="minorEastAsia"/>
+        </w:rPr>
+        <w:t>.</w:t>
       </w:r>
     </w:p>
     <w:p>
@@ -3431,8 +5323,517 @@
         <w:pStyle w:val="ListParagraph"/>
         <w:numPr>
           <w:ilvl w:val="0"/>
-          <w:numId w:val="2"/>
+          <w:numId w:val="6"/>
         </w:numPr>
+      </w:pPr>
+      <w:r>
+        <w:t>Sai số ngẫu nhiên của phép đo T:</w:t>
+      </w:r>
+    </w:p>
+    <w:p>
+      <w:pPr>
+        <w:pStyle w:val="ListParagraph"/>
+        <w:jc w:val="center"/>
+      </w:pPr>
+      <m:oMath>
+        <m:acc>
+          <m:accPr>
+            <m:chr m:val="̅"/>
+            <m:ctrlPr>
+              <w:rPr>
+                <w:rFonts w:ascii="Cambria Math" w:hAnsi="Cambria Math"/>
+                <w:i/>
+              </w:rPr>
+            </m:ctrlPr>
+          </m:accPr>
+          <m:e>
+            <m:r>
+              <m:rPr>
+                <m:sty m:val="p"/>
+              </m:rPr>
+              <w:rPr>
+                <w:rFonts w:ascii="Cambria Math" w:hAnsi="Cambria Math"/>
+              </w:rPr>
+              <m:t>Δ</m:t>
+            </m:r>
+            <m:r>
+              <w:rPr>
+                <w:rFonts w:ascii="Cambria Math" w:hAnsi="Cambria Math"/>
+              </w:rPr>
+              <m:t>T</m:t>
+            </m:r>
+          </m:e>
+        </m:acc>
+        <m:r>
+          <w:rPr>
+            <w:rFonts w:ascii="Cambria Math" w:hAnsi="Cambria Math"/>
+          </w:rPr>
+          <m:t>=</m:t>
+        </m:r>
+        <m:f>
+          <m:fPr>
+            <m:ctrlPr>
+              <w:rPr>
+                <w:rFonts w:ascii="Cambria Math" w:hAnsi="Cambria Math"/>
+                <w:i/>
+              </w:rPr>
+            </m:ctrlPr>
+          </m:fPr>
+          <m:num>
+            <m:r>
+              <w:rPr>
+                <w:rFonts w:ascii="Cambria Math" w:hAnsi="Cambria Math"/>
+              </w:rPr>
+              <m:t>1</m:t>
+            </m:r>
+          </m:num>
+          <m:den>
+            <m:r>
+              <w:rPr>
+                <w:rFonts w:ascii="Cambria Math" w:hAnsi="Cambria Math"/>
+              </w:rPr>
+              <m:t>50</m:t>
+            </m:r>
+          </m:den>
+        </m:f>
+        <m:r>
+          <w:rPr>
+            <w:rFonts w:ascii="Cambria Math" w:hAnsi="Cambria Math"/>
+          </w:rPr>
+          <m:t>∙</m:t>
+        </m:r>
+        <m:f>
+          <m:fPr>
+            <m:ctrlPr>
+              <w:rPr>
+                <w:rFonts w:ascii="Cambria Math" w:hAnsi="Cambria Math"/>
+                <w:i/>
+              </w:rPr>
+            </m:ctrlPr>
+          </m:fPr>
+          <m:num>
+            <m:d>
+              <m:dPr>
+                <m:ctrlPr>
+                  <w:rPr>
+                    <w:rFonts w:ascii="Cambria Math" w:hAnsi="Cambria Math"/>
+                    <w:i/>
+                  </w:rPr>
+                </m:ctrlPr>
+              </m:dPr>
+              <m:e>
+                <m:acc>
+                  <m:accPr>
+                    <m:chr m:val="̅"/>
+                    <m:ctrlPr>
+                      <w:rPr>
+                        <w:rFonts w:ascii="Cambria Math" w:hAnsi="Cambria Math"/>
+                        <w:i/>
+                      </w:rPr>
+                    </m:ctrlPr>
+                  </m:accPr>
+                  <m:e>
+                    <m:r>
+                      <m:rPr>
+                        <m:sty m:val="p"/>
+                      </m:rPr>
+                      <w:rPr>
+                        <w:rFonts w:ascii="Cambria Math" w:hAnsi="Cambria Math"/>
+                      </w:rPr>
+                      <m:t>Δ</m:t>
+                    </m:r>
+                    <m:r>
+                      <w:rPr>
+                        <w:rFonts w:ascii="Cambria Math" w:hAnsi="Cambria Math"/>
+                      </w:rPr>
+                      <m:t>50</m:t>
+                    </m:r>
+                    <m:sSub>
+                      <m:sSubPr>
+                        <m:ctrlPr>
+                          <w:rPr>
+                            <w:rFonts w:ascii="Cambria Math" w:hAnsi="Cambria Math"/>
+                            <w:i/>
+                          </w:rPr>
+                        </m:ctrlPr>
+                      </m:sSubPr>
+                      <m:e>
+                        <m:r>
+                          <w:rPr>
+                            <w:rFonts w:ascii="Cambria Math" w:hAnsi="Cambria Math"/>
+                          </w:rPr>
+                          <m:t>T</m:t>
+                        </m:r>
+                      </m:e>
+                      <m:sub>
+                        <m:r>
+                          <w:rPr>
+                            <w:rFonts w:ascii="Cambria Math" w:hAnsi="Cambria Math"/>
+                          </w:rPr>
+                          <m:t>1</m:t>
+                        </m:r>
+                      </m:sub>
+                    </m:sSub>
+                  </m:e>
+                </m:acc>
+                <m:r>
+                  <w:rPr>
+                    <w:rFonts w:ascii="Cambria Math" w:hAnsi="Cambria Math"/>
+                  </w:rPr>
+                  <m:t>+</m:t>
+                </m:r>
+                <m:acc>
+                  <m:accPr>
+                    <m:chr m:val="̅"/>
+                    <m:ctrlPr>
+                      <w:rPr>
+                        <w:rFonts w:ascii="Cambria Math" w:hAnsi="Cambria Math"/>
+                        <w:i/>
+                      </w:rPr>
+                    </m:ctrlPr>
+                  </m:accPr>
+                  <m:e>
+                    <m:r>
+                      <m:rPr>
+                        <m:sty m:val="p"/>
+                      </m:rPr>
+                      <w:rPr>
+                        <w:rFonts w:ascii="Cambria Math" w:hAnsi="Cambria Math"/>
+                      </w:rPr>
+                      <m:t>Δ</m:t>
+                    </m:r>
+                    <m:r>
+                      <w:rPr>
+                        <w:rFonts w:ascii="Cambria Math" w:hAnsi="Cambria Math"/>
+                      </w:rPr>
+                      <m:t>50</m:t>
+                    </m:r>
+                    <m:sSub>
+                      <m:sSubPr>
+                        <m:ctrlPr>
+                          <w:rPr>
+                            <w:rFonts w:ascii="Cambria Math" w:hAnsi="Cambria Math"/>
+                            <w:i/>
+                          </w:rPr>
+                        </m:ctrlPr>
+                      </m:sSubPr>
+                      <m:e>
+                        <m:r>
+                          <w:rPr>
+                            <w:rFonts w:ascii="Cambria Math" w:hAnsi="Cambria Math"/>
+                          </w:rPr>
+                          <m:t>T</m:t>
+                        </m:r>
+                      </m:e>
+                      <m:sub>
+                        <m:r>
+                          <w:rPr>
+                            <w:rFonts w:ascii="Cambria Math" w:hAnsi="Cambria Math"/>
+                          </w:rPr>
+                          <m:t>2</m:t>
+                        </m:r>
+                      </m:sub>
+                    </m:sSub>
+                  </m:e>
+                </m:acc>
+              </m:e>
+            </m:d>
+          </m:num>
+          <m:den>
+            <m:r>
+              <w:rPr>
+                <w:rFonts w:ascii="Cambria Math" w:hAnsi="Cambria Math"/>
+              </w:rPr>
+              <m:t>2</m:t>
+            </m:r>
+          </m:den>
+        </m:f>
+        <m:r>
+          <w:rPr>
+            <w:rFonts w:ascii="Cambria Math" w:hAnsi="Cambria Math"/>
+          </w:rPr>
+          <m:t>=</m:t>
+        </m:r>
+        <m:f>
+          <m:fPr>
+            <m:ctrlPr>
+              <w:rPr>
+                <w:rFonts w:ascii="Cambria Math" w:hAnsi="Cambria Math"/>
+                <w:i/>
+              </w:rPr>
+            </m:ctrlPr>
+          </m:fPr>
+          <m:num>
+            <m:r>
+              <w:rPr>
+                <w:rFonts w:ascii="Cambria Math" w:hAnsi="Cambria Math"/>
+              </w:rPr>
+              <m:t>1</m:t>
+            </m:r>
+          </m:num>
+          <m:den>
+            <m:r>
+              <w:rPr>
+                <w:rFonts w:ascii="Cambria Math" w:hAnsi="Cambria Math"/>
+              </w:rPr>
+              <m:t>50</m:t>
+            </m:r>
+          </m:den>
+        </m:f>
+        <m:r>
+          <w:rPr>
+            <w:rFonts w:ascii="Cambria Math" w:hAnsi="Cambria Math"/>
+          </w:rPr>
+          <m:t>∙</m:t>
+        </m:r>
+        <m:f>
+          <m:fPr>
+            <m:ctrlPr>
+              <w:rPr>
+                <w:rFonts w:ascii="Cambria Math" w:hAnsi="Cambria Math"/>
+                <w:i/>
+              </w:rPr>
+            </m:ctrlPr>
+          </m:fPr>
+          <m:num>
+            <m:d>
+              <m:dPr>
+                <m:ctrlPr>
+                  <w:rPr>
+                    <w:rFonts w:ascii="Cambria Math" w:hAnsi="Cambria Math"/>
+                    <w:i/>
+                  </w:rPr>
+                </m:ctrlPr>
+              </m:dPr>
+              <m:e>
+                <m:r>
+                  <m:rPr>
+                    <m:sty m:val="p"/>
+                  </m:rPr>
+                  <w:rPr>
+                    <w:rFonts w:ascii="Cambria Math" w:hAnsi="Cambria Math"/>
+                  </w:rPr>
+                  <m:t>0.011</m:t>
+                </m:r>
+                <m:r>
+                  <w:rPr>
+                    <w:rFonts w:ascii="Cambria Math" w:hAnsi="Cambria Math"/>
+                  </w:rPr>
+                  <m:t>+</m:t>
+                </m:r>
+                <m:r>
+                  <m:rPr>
+                    <m:sty m:val="p"/>
+                  </m:rPr>
+                  <w:rPr>
+                    <w:rFonts w:ascii="Cambria Math" w:hAnsi="Cambria Math"/>
+                  </w:rPr>
+                  <m:t>0.013</m:t>
+                </m:r>
+              </m:e>
+            </m:d>
+          </m:num>
+          <m:den>
+            <m:r>
+              <w:rPr>
+                <w:rFonts w:ascii="Cambria Math" w:hAnsi="Cambria Math"/>
+              </w:rPr>
+              <m:t>2</m:t>
+            </m:r>
+          </m:den>
+        </m:f>
+        <m:r>
+          <w:rPr>
+            <w:rFonts w:ascii="Cambria Math" w:hAnsi="Cambria Math"/>
+          </w:rPr>
+          <m:t>=0.00024</m:t>
+        </m:r>
+        <m:r>
+          <w:rPr>
+            <w:rFonts w:ascii="Cambria Math" w:eastAsiaTheme="minorEastAsia" w:hAnsi="Cambria Math"/>
+          </w:rPr>
+          <m:t>(s)</m:t>
+        </m:r>
+      </m:oMath>
+      <w:r>
+        <w:rPr>
+          <w:rFonts w:eastAsiaTheme="minorEastAsia"/>
+        </w:rPr>
+        <w:t>.</w:t>
+      </w:r>
+    </w:p>
+    <w:p>
+      <w:pPr>
+        <w:pStyle w:val="ListParagraph"/>
+        <w:numPr>
+          <w:ilvl w:val="0"/>
+          <w:numId w:val="6"/>
+        </w:numPr>
+      </w:pPr>
+      <w:r>
+        <w:t>Sai số dụng cụ của phép đo T:</w:t>
+      </w:r>
+    </w:p>
+    <w:p>
+      <w:pPr>
+        <w:pStyle w:val="ListParagraph"/>
+      </w:pPr>
+      <m:oMathPara>
+        <m:oMath>
+          <m:sSub>
+            <m:sSubPr>
+              <m:ctrlPr>
+                <w:rPr>
+                  <w:rFonts w:ascii="Cambria Math" w:hAnsi="Cambria Math"/>
+                </w:rPr>
+              </m:ctrlPr>
+            </m:sSubPr>
+            <m:e>
+              <m:r>
+                <m:rPr>
+                  <m:sty m:val="p"/>
+                </m:rPr>
+                <w:rPr>
+                  <w:rFonts w:ascii="Cambria Math" w:hAnsi="Cambria Math"/>
+                </w:rPr>
+                <m:t>Δ</m:t>
+              </m:r>
+              <m:r>
+                <w:rPr>
+                  <w:rFonts w:ascii="Cambria Math" w:hAnsi="Cambria Math"/>
+                </w:rPr>
+                <m:t>T</m:t>
+              </m:r>
+            </m:e>
+            <m:sub>
+              <m:r>
+                <w:rPr>
+                  <w:rFonts w:ascii="Cambria Math" w:hAnsi="Cambria Math"/>
+                </w:rPr>
+                <m:t>ht</m:t>
+              </m:r>
+            </m:sub>
+          </m:sSub>
+          <m:r>
+            <w:rPr>
+              <w:rFonts w:ascii="Cambria Math" w:hAnsi="Cambria Math"/>
+            </w:rPr>
+            <m:t>=</m:t>
+          </m:r>
+          <m:f>
+            <m:fPr>
+              <m:ctrlPr>
+                <w:rPr>
+                  <w:rFonts w:ascii="Cambria Math" w:hAnsi="Cambria Math"/>
+                  <w:i/>
+                </w:rPr>
+              </m:ctrlPr>
+            </m:fPr>
+            <m:num>
+              <m:sSub>
+                <m:sSubPr>
+                  <m:ctrlPr>
+                    <w:rPr>
+                      <w:rFonts w:ascii="Cambria Math" w:hAnsi="Cambria Math"/>
+                    </w:rPr>
+                  </m:ctrlPr>
+                </m:sSubPr>
+                <m:e>
+                  <m:r>
+                    <m:rPr>
+                      <m:sty m:val="p"/>
+                    </m:rPr>
+                    <w:rPr>
+                      <w:rFonts w:ascii="Cambria Math" w:hAnsi="Cambria Math"/>
+                    </w:rPr>
+                    <m:t>Δ</m:t>
+                  </m:r>
+                  <m:r>
+                    <w:rPr>
+                      <w:rFonts w:ascii="Cambria Math" w:hAnsi="Cambria Math"/>
+                    </w:rPr>
+                    <m:t>T</m:t>
+                  </m:r>
+                </m:e>
+                <m:sub>
+                  <m:r>
+                    <w:rPr>
+                      <w:rFonts w:ascii="Cambria Math" w:hAnsi="Cambria Math"/>
+                    </w:rPr>
+                    <m:t>dong ho</m:t>
+                  </m:r>
+                </m:sub>
+              </m:sSub>
+            </m:num>
+            <m:den>
+              <m:r>
+                <w:rPr>
+                  <w:rFonts w:ascii="Cambria Math" w:hAnsi="Cambria Math"/>
+                </w:rPr>
+                <m:t>50</m:t>
+              </m:r>
+            </m:den>
+          </m:f>
+          <m:r>
+            <w:rPr>
+              <w:rFonts w:ascii="Cambria Math" w:hAnsi="Cambria Math"/>
+            </w:rPr>
+            <m:t>=</m:t>
+          </m:r>
+          <m:f>
+            <m:fPr>
+              <m:ctrlPr>
+                <w:rPr>
+                  <w:rFonts w:ascii="Cambria Math" w:hAnsi="Cambria Math"/>
+                  <w:i/>
+                </w:rPr>
+              </m:ctrlPr>
+            </m:fPr>
+            <m:num>
+              <m:r>
+                <m:rPr>
+                  <m:sty m:val="p"/>
+                </m:rPr>
+                <w:rPr>
+                  <w:rFonts w:ascii="Cambria Math" w:hAnsi="Cambria Math"/>
+                </w:rPr>
+                <m:t>0.01</m:t>
+              </m:r>
+            </m:num>
+            <m:den>
+              <m:r>
+                <w:rPr>
+                  <w:rFonts w:ascii="Cambria Math" w:hAnsi="Cambria Math"/>
+                </w:rPr>
+                <m:t>50</m:t>
+              </m:r>
+            </m:den>
+          </m:f>
+          <m:r>
+            <w:rPr>
+              <w:rFonts w:ascii="Cambria Math" w:hAnsi="Cambria Math"/>
+            </w:rPr>
+            <m:t>=0.0002(s)</m:t>
+          </m:r>
+        </m:oMath>
+      </m:oMathPara>
+    </w:p>
+    <w:p>
+      <w:pPr>
+        <w:pStyle w:val="ListParagraph"/>
+        <w:numPr>
+          <w:ilvl w:val="0"/>
+          <w:numId w:val="6"/>
+        </w:numPr>
+      </w:pPr>
+      <w:r>
+        <w:t>Sai số phép đo T:</w:t>
+      </w:r>
+    </w:p>
+    <w:p>
+      <w:pPr>
+        <w:pStyle w:val="ListParagraph"/>
+        <w:jc w:val="center"/>
       </w:pPr>
       <m:oMath>
         <m:r>
@@ -3442,8 +5843,742 @@
           <w:rPr>
             <w:rFonts w:ascii="Cambria Math" w:hAnsi="Cambria Math"/>
           </w:rPr>
-          <m:t>g</m:t>
+          <m:t>ΔT</m:t>
         </m:r>
+        <m:r>
+          <w:rPr>
+            <w:rFonts w:ascii="Cambria Math" w:hAnsi="Cambria Math"/>
+          </w:rPr>
+          <m:t>=</m:t>
+        </m:r>
+        <m:sSub>
+          <m:sSubPr>
+            <m:ctrlPr>
+              <w:rPr>
+                <w:rFonts w:ascii="Cambria Math" w:hAnsi="Cambria Math"/>
+              </w:rPr>
+            </m:ctrlPr>
+          </m:sSubPr>
+          <m:e>
+            <m:r>
+              <m:rPr>
+                <m:sty m:val="p"/>
+              </m:rPr>
+              <w:rPr>
+                <w:rFonts w:ascii="Cambria Math" w:hAnsi="Cambria Math"/>
+              </w:rPr>
+              <m:t>Δ</m:t>
+            </m:r>
+            <m:r>
+              <w:rPr>
+                <w:rFonts w:ascii="Cambria Math" w:hAnsi="Cambria Math"/>
+              </w:rPr>
+              <m:t>T</m:t>
+            </m:r>
+          </m:e>
+          <m:sub>
+            <m:r>
+              <w:rPr>
+                <w:rFonts w:ascii="Cambria Math" w:hAnsi="Cambria Math"/>
+              </w:rPr>
+              <m:t>ht</m:t>
+            </m:r>
+          </m:sub>
+        </m:sSub>
+        <m:r>
+          <w:rPr>
+            <w:rFonts w:ascii="Cambria Math" w:hAnsi="Cambria Math"/>
+          </w:rPr>
+          <m:t>+</m:t>
+        </m:r>
+        <m:acc>
+          <m:accPr>
+            <m:chr m:val="̅"/>
+            <m:ctrlPr>
+              <w:rPr>
+                <w:rFonts w:ascii="Cambria Math" w:hAnsi="Cambria Math"/>
+                <w:i/>
+              </w:rPr>
+            </m:ctrlPr>
+          </m:accPr>
+          <m:e>
+            <m:r>
+              <m:rPr>
+                <m:sty m:val="p"/>
+              </m:rPr>
+              <w:rPr>
+                <w:rFonts w:ascii="Cambria Math" w:hAnsi="Cambria Math"/>
+              </w:rPr>
+              <m:t>Δ</m:t>
+            </m:r>
+            <m:r>
+              <w:rPr>
+                <w:rFonts w:ascii="Cambria Math" w:hAnsi="Cambria Math"/>
+              </w:rPr>
+              <m:t>T</m:t>
+            </m:r>
+          </m:e>
+        </m:acc>
+        <m:r>
+          <w:rPr>
+            <w:rFonts w:ascii="Cambria Math" w:hAnsi="Cambria Math"/>
+          </w:rPr>
+          <m:t>=0.0002+0.00024=0.00044(s)</m:t>
+        </m:r>
+      </m:oMath>
+      <w:r>
+        <w:rPr>
+          <w:rFonts w:eastAsiaTheme="minorEastAsia"/>
+        </w:rPr>
+        <w:t>.</w:t>
+      </w:r>
+    </w:p>
+    <w:p>
+      <w:pPr>
+        <w:pStyle w:val="ListParagraph"/>
+        <w:numPr>
+          <w:ilvl w:val="0"/>
+          <w:numId w:val="6"/>
+        </w:numPr>
+      </w:pPr>
+      <w:r>
+        <w:t>Tính gia tốc trọng trường</w:t>
+      </w:r>
+      <w:r>
+        <w:t>:</w:t>
+      </w:r>
+    </w:p>
+    <w:p>
+      <w:pPr>
+        <w:pStyle w:val="ListParagraph"/>
+      </w:pPr>
+      <m:oMathPara>
+        <m:oMath>
+          <m:acc>
+            <m:accPr>
+              <m:chr m:val="̅"/>
+              <m:ctrlPr>
+                <w:rPr>
+                  <w:rFonts w:ascii="Cambria Math" w:hAnsi="Cambria Math"/>
+                </w:rPr>
+              </m:ctrlPr>
+            </m:accPr>
+            <m:e>
+              <m:r>
+                <m:rPr>
+                  <m:sty m:val="p"/>
+                </m:rPr>
+                <w:rPr>
+                  <w:rFonts w:ascii="Cambria Math" w:hAnsi="Cambria Math"/>
+                </w:rPr>
+                <m:t>g</m:t>
+              </m:r>
+            </m:e>
+          </m:acc>
+          <m:r>
+            <m:rPr>
+              <m:sty m:val="p"/>
+            </m:rPr>
+            <w:rPr>
+              <w:rFonts w:ascii="Cambria Math" w:hAnsi="Cambria Math"/>
+            </w:rPr>
+            <m:t>=</m:t>
+          </m:r>
+          <m:f>
+            <m:fPr>
+              <m:ctrlPr>
+                <w:rPr>
+                  <w:rFonts w:ascii="Cambria Math" w:hAnsi="Cambria Math"/>
+                </w:rPr>
+              </m:ctrlPr>
+            </m:fPr>
+            <m:num>
+              <m:r>
+                <w:rPr>
+                  <w:rFonts w:ascii="Cambria Math" w:hAnsi="Cambria Math"/>
+                </w:rPr>
+                <m:t>4</m:t>
+              </m:r>
+              <m:sSup>
+                <m:sSupPr>
+                  <m:ctrlPr>
+                    <w:rPr>
+                      <w:rFonts w:ascii="Cambria Math" w:hAnsi="Cambria Math"/>
+                      <w:i/>
+                    </w:rPr>
+                  </m:ctrlPr>
+                </m:sSupPr>
+                <m:e>
+                  <m:r>
+                    <w:rPr>
+                      <w:rFonts w:ascii="Cambria Math" w:hAnsi="Cambria Math"/>
+                    </w:rPr>
+                    <m:t>π</m:t>
+                  </m:r>
+                </m:e>
+                <m:sup>
+                  <m:r>
+                    <w:rPr>
+                      <w:rFonts w:ascii="Cambria Math" w:hAnsi="Cambria Math"/>
+                    </w:rPr>
+                    <m:t>2</m:t>
+                  </m:r>
+                </m:sup>
+              </m:sSup>
+              <m:acc>
+                <m:accPr>
+                  <m:chr m:val="̅"/>
+                  <m:ctrlPr>
+                    <w:rPr>
+                      <w:rFonts w:ascii="Cambria Math" w:hAnsi="Cambria Math"/>
+                      <w:i/>
+                    </w:rPr>
+                  </m:ctrlPr>
+                </m:accPr>
+                <m:e>
+                  <m:r>
+                    <w:rPr>
+                      <w:rFonts w:ascii="Cambria Math" w:hAnsi="Cambria Math"/>
+                    </w:rPr>
+                    <m:t>L</m:t>
+                  </m:r>
+                </m:e>
+              </m:acc>
+            </m:num>
+            <m:den>
+              <m:sSup>
+                <m:sSupPr>
+                  <m:ctrlPr>
+                    <w:rPr>
+                      <w:rFonts w:ascii="Cambria Math" w:hAnsi="Cambria Math"/>
+                      <w:i/>
+                    </w:rPr>
+                  </m:ctrlPr>
+                </m:sSupPr>
+                <m:e>
+                  <m:acc>
+                    <m:accPr>
+                      <m:chr m:val="̅"/>
+                      <m:ctrlPr>
+                        <w:rPr>
+                          <w:rFonts w:ascii="Cambria Math" w:hAnsi="Cambria Math"/>
+                          <w:i/>
+                        </w:rPr>
+                      </m:ctrlPr>
+                    </m:accPr>
+                    <m:e>
+                      <m:r>
+                        <w:rPr>
+                          <w:rFonts w:ascii="Cambria Math" w:hAnsi="Cambria Math"/>
+                        </w:rPr>
+                        <m:t>T</m:t>
+                      </m:r>
+                    </m:e>
+                  </m:acc>
+                </m:e>
+                <m:sup>
+                  <m:r>
+                    <w:rPr>
+                      <w:rFonts w:ascii="Cambria Math" w:hAnsi="Cambria Math"/>
+                    </w:rPr>
+                    <m:t>2</m:t>
+                  </m:r>
+                </m:sup>
+              </m:sSup>
+            </m:den>
+          </m:f>
+          <m:r>
+            <w:rPr>
+              <w:rFonts w:ascii="Cambria Math" w:hAnsi="Cambria Math"/>
+            </w:rPr>
+            <m:t>=</m:t>
+          </m:r>
+          <m:f>
+            <m:fPr>
+              <m:ctrlPr>
+                <w:rPr>
+                  <w:rFonts w:ascii="Cambria Math" w:hAnsi="Cambria Math"/>
+                </w:rPr>
+              </m:ctrlPr>
+            </m:fPr>
+            <m:num>
+              <m:r>
+                <w:rPr>
+                  <w:rFonts w:ascii="Cambria Math" w:hAnsi="Cambria Math"/>
+                </w:rPr>
+                <m:t>4*</m:t>
+              </m:r>
+              <m:sSup>
+                <m:sSupPr>
+                  <m:ctrlPr>
+                    <w:rPr>
+                      <w:rFonts w:ascii="Cambria Math" w:hAnsi="Cambria Math"/>
+                      <w:i/>
+                    </w:rPr>
+                  </m:ctrlPr>
+                </m:sSupPr>
+                <m:e>
+                  <m:r>
+                    <w:rPr>
+                      <w:rFonts w:ascii="Cambria Math" w:hAnsi="Cambria Math"/>
+                    </w:rPr>
+                    <m:t>3.14</m:t>
+                  </m:r>
+                </m:e>
+                <m:sup>
+                  <m:r>
+                    <w:rPr>
+                      <w:rFonts w:ascii="Cambria Math" w:hAnsi="Cambria Math"/>
+                    </w:rPr>
+                    <m:t>2</m:t>
+                  </m:r>
+                </m:sup>
+              </m:sSup>
+              <m:r>
+                <w:rPr>
+                  <w:rFonts w:ascii="Cambria Math" w:hAnsi="Cambria Math"/>
+                </w:rPr>
+                <m:t>*0.7</m:t>
+              </m:r>
+            </m:num>
+            <m:den>
+              <m:r>
+                <w:rPr>
+                  <w:rFonts w:ascii="Cambria Math" w:hAnsi="Cambria Math"/>
+                </w:rPr>
+                <m:t>1.</m:t>
+              </m:r>
+              <m:sSup>
+                <m:sSupPr>
+                  <m:ctrlPr>
+                    <w:rPr>
+                      <w:rFonts w:ascii="Cambria Math" w:hAnsi="Cambria Math"/>
+                      <w:i/>
+                    </w:rPr>
+                  </m:ctrlPr>
+                </m:sSupPr>
+                <m:e>
+                  <m:r>
+                    <w:rPr>
+                      <w:rFonts w:ascii="Cambria Math" w:hAnsi="Cambria Math"/>
+                    </w:rPr>
+                    <m:t>68303</m:t>
+                  </m:r>
+                </m:e>
+                <m:sup>
+                  <m:r>
+                    <w:rPr>
+                      <w:rFonts w:ascii="Cambria Math" w:hAnsi="Cambria Math"/>
+                    </w:rPr>
+                    <m:t>2</m:t>
+                  </m:r>
+                </m:sup>
+              </m:sSup>
+            </m:den>
+          </m:f>
+          <m:r>
+            <w:rPr>
+              <w:rFonts w:ascii="Cambria Math" w:hAnsi="Cambria Math"/>
+            </w:rPr>
+            <m:t>=9.7461617</m:t>
+          </m:r>
+          <m:d>
+            <m:dPr>
+              <m:ctrlPr>
+                <w:rPr>
+                  <w:rFonts w:ascii="Cambria Math" w:hAnsi="Cambria Math"/>
+                  <w:i/>
+                </w:rPr>
+              </m:ctrlPr>
+            </m:dPr>
+            <m:e>
+              <m:r>
+                <w:rPr>
+                  <w:rFonts w:ascii="Cambria Math" w:hAnsi="Cambria Math"/>
+                </w:rPr>
+                <m:t>m/</m:t>
+              </m:r>
+              <m:sSup>
+                <m:sSupPr>
+                  <m:ctrlPr>
+                    <w:rPr>
+                      <w:rFonts w:ascii="Cambria Math" w:hAnsi="Cambria Math"/>
+                      <w:i/>
+                    </w:rPr>
+                  </m:ctrlPr>
+                </m:sSupPr>
+                <m:e>
+                  <m:r>
+                    <w:rPr>
+                      <w:rFonts w:ascii="Cambria Math" w:hAnsi="Cambria Math"/>
+                    </w:rPr>
+                    <m:t>s</m:t>
+                  </m:r>
+                </m:e>
+                <m:sup>
+                  <m:r>
+                    <w:rPr>
+                      <w:rFonts w:ascii="Cambria Math" w:hAnsi="Cambria Math"/>
+                    </w:rPr>
+                    <m:t>2</m:t>
+                  </m:r>
+                </m:sup>
+              </m:sSup>
+            </m:e>
+          </m:d>
+          <m:r>
+            <w:rPr>
+              <w:rFonts w:ascii="Cambria Math" w:hAnsi="Cambria Math"/>
+            </w:rPr>
+            <m:t>.</m:t>
+          </m:r>
+        </m:oMath>
+      </m:oMathPara>
+    </w:p>
+    <w:p>
+      <w:pPr>
+        <w:pStyle w:val="ListParagraph"/>
+        <w:numPr>
+          <w:ilvl w:val="0"/>
+          <w:numId w:val="6"/>
+        </w:numPr>
+      </w:pPr>
+      <w:r>
+        <w:rPr>
+          <w:rFonts w:eastAsiaTheme="minorEastAsia"/>
+        </w:rPr>
+        <w:t>Tính sai số tương đối của gia tốc trọng trường:</w:t>
+      </w:r>
+    </w:p>
+    <w:p>
+      <w:pPr>
+        <w:pStyle w:val="ListParagraph"/>
+      </w:pPr>
+      <m:oMathPara>
+        <m:oMath>
+          <m:r>
+            <w:rPr>
+              <w:rFonts w:ascii="Cambria Math" w:hAnsi="Cambria Math"/>
+            </w:rPr>
+            <m:t>δ</m:t>
+          </m:r>
+          <m:r>
+            <m:rPr>
+              <m:sty m:val="p"/>
+            </m:rPr>
+            <w:rPr>
+              <w:rFonts w:ascii="Cambria Math" w:hAnsi="Cambria Math"/>
+            </w:rPr>
+            <m:t>=</m:t>
+          </m:r>
+          <m:f>
+            <m:fPr>
+              <m:ctrlPr>
+                <w:rPr>
+                  <w:rFonts w:ascii="Cambria Math" w:hAnsi="Cambria Math"/>
+                </w:rPr>
+              </m:ctrlPr>
+            </m:fPr>
+            <m:num>
+              <m:r>
+                <m:rPr>
+                  <m:sty m:val="p"/>
+                </m:rPr>
+                <w:rPr>
+                  <w:rFonts w:ascii="Cambria Math" w:hAnsi="Cambria Math"/>
+                </w:rPr>
+                <m:t>Δg</m:t>
+              </m:r>
+            </m:num>
+            <m:den>
+              <m:acc>
+                <m:accPr>
+                  <m:chr m:val="̅"/>
+                  <m:ctrlPr>
+                    <w:rPr>
+                      <w:rFonts w:ascii="Cambria Math" w:hAnsi="Cambria Math"/>
+                      <w:i/>
+                    </w:rPr>
+                  </m:ctrlPr>
+                </m:accPr>
+                <m:e>
+                  <m:r>
+                    <w:rPr>
+                      <w:rFonts w:ascii="Cambria Math" w:hAnsi="Cambria Math"/>
+                    </w:rPr>
+                    <m:t>g</m:t>
+                  </m:r>
+                </m:e>
+              </m:acc>
+            </m:den>
+          </m:f>
+          <m:r>
+            <w:rPr>
+              <w:rFonts w:ascii="Cambria Math" w:hAnsi="Cambria Math"/>
+            </w:rPr>
+            <m:t>=2</m:t>
+          </m:r>
+          <m:f>
+            <m:fPr>
+              <m:ctrlPr>
+                <w:rPr>
+                  <w:rFonts w:ascii="Cambria Math" w:hAnsi="Cambria Math"/>
+                </w:rPr>
+              </m:ctrlPr>
+            </m:fPr>
+            <m:num>
+              <m:r>
+                <m:rPr>
+                  <m:sty m:val="p"/>
+                </m:rPr>
+                <w:rPr>
+                  <w:rFonts w:ascii="Cambria Math" w:hAnsi="Cambria Math"/>
+                </w:rPr>
+                <m:t>Δπ</m:t>
+              </m:r>
+            </m:num>
+            <m:den>
+              <m:r>
+                <m:rPr>
+                  <m:sty m:val="p"/>
+                </m:rPr>
+                <w:rPr>
+                  <w:rFonts w:ascii="Cambria Math" w:hAnsi="Cambria Math"/>
+                </w:rPr>
+                <m:t>π</m:t>
+              </m:r>
+            </m:den>
+          </m:f>
+          <m:r>
+            <w:rPr>
+              <w:rFonts w:ascii="Cambria Math" w:hAnsi="Cambria Math"/>
+            </w:rPr>
+            <m:t>+</m:t>
+          </m:r>
+          <m:f>
+            <m:fPr>
+              <m:ctrlPr>
+                <w:rPr>
+                  <w:rFonts w:ascii="Cambria Math" w:hAnsi="Cambria Math"/>
+                </w:rPr>
+              </m:ctrlPr>
+            </m:fPr>
+            <m:num>
+              <m:r>
+                <m:rPr>
+                  <m:sty m:val="p"/>
+                </m:rPr>
+                <w:rPr>
+                  <w:rFonts w:ascii="Cambria Math" w:hAnsi="Cambria Math"/>
+                </w:rPr>
+                <m:t>ΔL</m:t>
+              </m:r>
+            </m:num>
+            <m:den>
+              <m:acc>
+                <m:accPr>
+                  <m:chr m:val="̅"/>
+                  <m:ctrlPr>
+                    <w:rPr>
+                      <w:rFonts w:ascii="Cambria Math" w:hAnsi="Cambria Math"/>
+                    </w:rPr>
+                  </m:ctrlPr>
+                </m:accPr>
+                <m:e>
+                  <m:r>
+                    <m:rPr>
+                      <m:sty m:val="p"/>
+                    </m:rPr>
+                    <w:rPr>
+                      <w:rFonts w:ascii="Cambria Math" w:hAnsi="Cambria Math"/>
+                    </w:rPr>
+                    <m:t>L</m:t>
+                  </m:r>
+                </m:e>
+              </m:acc>
+            </m:den>
+          </m:f>
+          <m:r>
+            <w:rPr>
+              <w:rFonts w:ascii="Cambria Math" w:hAnsi="Cambria Math"/>
+            </w:rPr>
+            <m:t>+2</m:t>
+          </m:r>
+          <m:f>
+            <m:fPr>
+              <m:ctrlPr>
+                <w:rPr>
+                  <w:rFonts w:ascii="Cambria Math" w:hAnsi="Cambria Math"/>
+                </w:rPr>
+              </m:ctrlPr>
+            </m:fPr>
+            <m:num>
+              <m:r>
+                <m:rPr>
+                  <m:sty m:val="p"/>
+                </m:rPr>
+                <w:rPr>
+                  <w:rFonts w:ascii="Cambria Math" w:hAnsi="Cambria Math"/>
+                </w:rPr>
+                <m:t>ΔT</m:t>
+              </m:r>
+            </m:num>
+            <m:den>
+              <m:acc>
+                <m:accPr>
+                  <m:chr m:val="̅"/>
+                  <m:ctrlPr>
+                    <w:rPr>
+                      <w:rFonts w:ascii="Cambria Math" w:hAnsi="Cambria Math"/>
+                    </w:rPr>
+                  </m:ctrlPr>
+                </m:accPr>
+                <m:e>
+                  <m:r>
+                    <m:rPr>
+                      <m:sty m:val="p"/>
+                    </m:rPr>
+                    <w:rPr>
+                      <w:rFonts w:ascii="Cambria Math" w:hAnsi="Cambria Math"/>
+                    </w:rPr>
+                    <m:t>T</m:t>
+                  </m:r>
+                </m:e>
+              </m:acc>
+            </m:den>
+          </m:f>
+          <m:r>
+            <w:rPr>
+              <w:rFonts w:ascii="Cambria Math" w:hAnsi="Cambria Math"/>
+            </w:rPr>
+            <m:t>=2*</m:t>
+          </m:r>
+          <m:f>
+            <m:fPr>
+              <m:ctrlPr>
+                <w:rPr>
+                  <w:rFonts w:ascii="Cambria Math" w:hAnsi="Cambria Math"/>
+                </w:rPr>
+              </m:ctrlPr>
+            </m:fPr>
+            <m:num>
+              <m:r>
+                <m:rPr>
+                  <m:sty m:val="p"/>
+                </m:rPr>
+                <w:rPr>
+                  <w:rFonts w:ascii="Cambria Math" w:hAnsi="Cambria Math"/>
+                </w:rPr>
+                <m:t>0.005</m:t>
+              </m:r>
+            </m:num>
+            <m:den>
+              <m:r>
+                <m:rPr>
+                  <m:sty m:val="p"/>
+                </m:rPr>
+                <w:rPr>
+                  <w:rFonts w:ascii="Cambria Math" w:hAnsi="Cambria Math"/>
+                </w:rPr>
+                <m:t>3.14</m:t>
+              </m:r>
+            </m:den>
+          </m:f>
+          <m:r>
+            <w:rPr>
+              <w:rFonts w:ascii="Cambria Math" w:hAnsi="Cambria Math"/>
+            </w:rPr>
+            <m:t>+</m:t>
+          </m:r>
+          <m:f>
+            <m:fPr>
+              <m:ctrlPr>
+                <w:rPr>
+                  <w:rFonts w:ascii="Cambria Math" w:hAnsi="Cambria Math"/>
+                </w:rPr>
+              </m:ctrlPr>
+            </m:fPr>
+            <m:num>
+              <m:r>
+                <m:rPr>
+                  <m:sty m:val="p"/>
+                </m:rPr>
+                <w:rPr>
+                  <w:rFonts w:ascii="Cambria Math" w:hAnsi="Cambria Math"/>
+                </w:rPr>
+                <m:t>1</m:t>
+              </m:r>
+            </m:num>
+            <m:den>
+              <m:r>
+                <m:rPr>
+                  <m:sty m:val="p"/>
+                </m:rPr>
+                <w:rPr>
+                  <w:rFonts w:ascii="Cambria Math" w:hAnsi="Cambria Math"/>
+                </w:rPr>
+                <m:t>700</m:t>
+              </m:r>
+            </m:den>
+          </m:f>
+          <m:r>
+            <w:rPr>
+              <w:rFonts w:ascii="Cambria Math" w:hAnsi="Cambria Math"/>
+            </w:rPr>
+            <m:t>+2*</m:t>
+          </m:r>
+          <m:f>
+            <m:fPr>
+              <m:ctrlPr>
+                <w:rPr>
+                  <w:rFonts w:ascii="Cambria Math" w:hAnsi="Cambria Math"/>
+                </w:rPr>
+              </m:ctrlPr>
+            </m:fPr>
+            <m:num>
+              <m:r>
+                <w:rPr>
+                  <w:rFonts w:ascii="Cambria Math" w:hAnsi="Cambria Math"/>
+                </w:rPr>
+                <m:t>0.00044</m:t>
+              </m:r>
+            </m:num>
+            <m:den>
+              <m:r>
+                <w:rPr>
+                  <w:rFonts w:ascii="Cambria Math" w:hAnsi="Cambria Math"/>
+                </w:rPr>
+                <m:t>1.68303</m:t>
+              </m:r>
+            </m:den>
+          </m:f>
+          <m:r>
+            <w:rPr>
+              <w:rFonts w:ascii="Cambria Math" w:hAnsi="Cambria Math"/>
+            </w:rPr>
+            <m:t>=0.005136.</m:t>
+          </m:r>
+        </m:oMath>
+      </m:oMathPara>
+    </w:p>
+    <w:p>
+      <w:pPr>
+        <w:pStyle w:val="ListParagraph"/>
+        <w:numPr>
+          <w:ilvl w:val="0"/>
+          <w:numId w:val="6"/>
+        </w:numPr>
+      </w:pPr>
+      <w:r>
+        <w:t>Tính sai số tuyệt đối của gia tốc trọng trường:</w:t>
+      </w:r>
+    </w:p>
+    <w:p>
+      <w:pPr>
+        <w:pStyle w:val="ListParagraph"/>
+        <w:jc w:val="center"/>
+      </w:pPr>
+      <m:oMath>
         <m:r>
           <m:rPr>
             <m:sty m:val="p"/>
@@ -3451,7 +6586,135 @@
           <w:rPr>
             <w:rFonts w:ascii="Cambria Math" w:hAnsi="Cambria Math"/>
           </w:rPr>
-          <m:t>=</m:t>
+          <m:t>Δg=</m:t>
+        </m:r>
+        <m:r>
+          <w:rPr>
+            <w:rFonts w:ascii="Cambria Math" w:hAnsi="Cambria Math"/>
+          </w:rPr>
+          <m:t>δ*</m:t>
+        </m:r>
+        <m:acc>
+          <m:accPr>
+            <m:chr m:val="̅"/>
+            <m:ctrlPr>
+              <w:rPr>
+                <w:rFonts w:ascii="Cambria Math" w:hAnsi="Cambria Math"/>
+                <w:i/>
+              </w:rPr>
+            </m:ctrlPr>
+          </m:accPr>
+          <m:e>
+            <m:r>
+              <w:rPr>
+                <w:rFonts w:ascii="Cambria Math" w:hAnsi="Cambria Math"/>
+              </w:rPr>
+              <m:t>g</m:t>
+            </m:r>
+          </m:e>
+        </m:acc>
+        <m:r>
+          <w:rPr>
+            <w:rFonts w:ascii="Cambria Math" w:hAnsi="Cambria Math"/>
+          </w:rPr>
+          <m:t>=0.005136*9.7461617=0.05</m:t>
+        </m:r>
+        <m:d>
+          <m:dPr>
+            <m:ctrlPr>
+              <w:rPr>
+                <w:rFonts w:ascii="Cambria Math" w:hAnsi="Cambria Math"/>
+                <w:i/>
+              </w:rPr>
+            </m:ctrlPr>
+          </m:dPr>
+          <m:e>
+            <m:r>
+              <w:rPr>
+                <w:rFonts w:ascii="Cambria Math" w:hAnsi="Cambria Math"/>
+              </w:rPr>
+              <m:t>m/</m:t>
+            </m:r>
+            <m:sSup>
+              <m:sSupPr>
+                <m:ctrlPr>
+                  <w:rPr>
+                    <w:rFonts w:ascii="Cambria Math" w:hAnsi="Cambria Math"/>
+                    <w:i/>
+                  </w:rPr>
+                </m:ctrlPr>
+              </m:sSupPr>
+              <m:e>
+                <m:r>
+                  <w:rPr>
+                    <w:rFonts w:ascii="Cambria Math" w:hAnsi="Cambria Math"/>
+                  </w:rPr>
+                  <m:t>s</m:t>
+                </m:r>
+              </m:e>
+              <m:sup>
+                <m:r>
+                  <w:rPr>
+                    <w:rFonts w:ascii="Cambria Math" w:hAnsi="Cambria Math"/>
+                  </w:rPr>
+                  <m:t>2</m:t>
+                </m:r>
+              </m:sup>
+            </m:sSup>
+          </m:e>
+        </m:d>
+      </m:oMath>
+      <w:r>
+        <w:rPr>
+          <w:rFonts w:eastAsiaTheme="minorEastAsia"/>
+        </w:rPr>
+        <w:t>.</w:t>
+      </w:r>
+    </w:p>
+    <w:p>
+      <w:pPr>
+        <w:pStyle w:val="ListParagraph"/>
+        <w:numPr>
+          <w:ilvl w:val="1"/>
+          <w:numId w:val="5"/>
+        </w:numPr>
+        <w:rPr>
+          <w:b/>
+          <w:bCs/>
+          <w:sz w:val="24"/>
+          <w:szCs w:val="24"/>
+        </w:rPr>
+      </w:pPr>
+      <w:r>
+        <w:rPr>
+          <w:b/>
+          <w:bCs/>
+          <w:sz w:val="24"/>
+          <w:szCs w:val="24"/>
+        </w:rPr>
+        <w:t>Viết kết quả phép đo gia tốc trọng trường</w:t>
+      </w:r>
+    </w:p>
+    <w:p>
+      <w:pPr>
+        <w:pStyle w:val="ListParagraph"/>
+        <w:pBdr>
+          <w:top w:val="single" w:sz="4" w:space="1" w:color="auto"/>
+          <w:left w:val="single" w:sz="4" w:space="4" w:color="auto"/>
+          <w:bottom w:val="single" w:sz="4" w:space="18" w:color="auto"/>
+          <w:right w:val="single" w:sz="4" w:space="4" w:color="auto"/>
+        </w:pBdr>
+        <w:jc w:val="center"/>
+      </w:pPr>
+      <m:oMath>
+        <m:r>
+          <m:rPr>
+            <m:sty m:val="p"/>
+          </m:rPr>
+          <w:rPr>
+            <w:rFonts w:ascii="Cambria Math" w:hAnsi="Cambria Math"/>
+          </w:rPr>
+          <m:t>g=</m:t>
         </m:r>
         <m:acc>
           <m:accPr>
@@ -3485,40 +6748,13 @@
           <w:rPr>
             <w:rFonts w:ascii="Cambria Math" w:hAnsi="Cambria Math"/>
           </w:rPr>
-          <m:t>Δ</m:t>
-        </m:r>
-        <m:r>
-          <m:rPr>
-            <m:sty m:val="p"/>
-          </m:rPr>
-          <w:rPr>
-            <w:rFonts w:ascii="Cambria Math" w:hAnsi="Cambria Math"/>
-          </w:rPr>
-          <m:t>g</m:t>
+          <m:t>Δg</m:t>
         </m:r>
         <m:r>
           <w:rPr>
             <w:rFonts w:ascii="Cambria Math" w:hAnsi="Cambria Math"/>
           </w:rPr>
-          <m:t>=</m:t>
-        </m:r>
-        <m:r>
-          <w:rPr>
-            <w:rFonts w:ascii="Cambria Math" w:hAnsi="Cambria Math"/>
-          </w:rPr>
-          <m:t>9.7</m:t>
-        </m:r>
-        <m:r>
-          <w:rPr>
-            <w:rFonts w:ascii="Cambria Math" w:hAnsi="Cambria Math"/>
-          </w:rPr>
-          <m:t>5</m:t>
-        </m:r>
-        <m:r>
-          <w:rPr>
-            <w:rFonts w:ascii="Cambria Math" w:hAnsi="Cambria Math"/>
-          </w:rPr>
-          <m:t>±0.05</m:t>
+          <m:t>=9.75±0.05</m:t>
         </m:r>
         <m:d>
           <m:dPr>
@@ -3530,52 +6766,38 @@
             </m:ctrlPr>
           </m:dPr>
           <m:e>
-            <m:f>
-              <m:fPr>
+            <m:r>
+              <w:rPr>
+                <w:rFonts w:ascii="Cambria Math" w:hAnsi="Cambria Math"/>
+              </w:rPr>
+              <m:t>m/</m:t>
+            </m:r>
+            <m:sSup>
+              <m:sSupPr>
                 <m:ctrlPr>
                   <w:rPr>
                     <w:rFonts w:ascii="Cambria Math" w:hAnsi="Cambria Math"/>
                     <w:i/>
                   </w:rPr>
                 </m:ctrlPr>
-              </m:fPr>
-              <m:num>
+              </m:sSupPr>
+              <m:e>
                 <m:r>
                   <w:rPr>
                     <w:rFonts w:ascii="Cambria Math" w:hAnsi="Cambria Math"/>
                   </w:rPr>
-                  <m:t>m</m:t>
+                  <m:t>s</m:t>
                 </m:r>
-              </m:num>
-              <m:den>
-                <m:sSup>
-                  <m:sSupPr>
-                    <m:ctrlPr>
-                      <w:rPr>
-                        <w:rFonts w:ascii="Cambria Math" w:hAnsi="Cambria Math"/>
-                        <w:i/>
-                      </w:rPr>
-                    </m:ctrlPr>
-                  </m:sSupPr>
-                  <m:e>
-                    <m:r>
-                      <w:rPr>
-                        <w:rFonts w:ascii="Cambria Math" w:hAnsi="Cambria Math"/>
-                      </w:rPr>
-                      <m:t>s</m:t>
-                    </m:r>
-                  </m:e>
-                  <m:sup>
-                    <m:r>
-                      <w:rPr>
-                        <w:rFonts w:ascii="Cambria Math" w:hAnsi="Cambria Math"/>
-                      </w:rPr>
-                      <m:t>2</m:t>
-                    </m:r>
-                  </m:sup>
-                </m:sSup>
-              </m:den>
-            </m:f>
+              </m:e>
+              <m:sup>
+                <m:r>
+                  <w:rPr>
+                    <w:rFonts w:ascii="Cambria Math" w:hAnsi="Cambria Math"/>
+                  </w:rPr>
+                  <m:t>2</m:t>
+                </m:r>
+              </m:sup>
+            </m:sSup>
           </m:e>
         </m:d>
       </m:oMath>
@@ -3720,6 +6942,232 @@
     </w:lvl>
   </w:abstractNum>
   <w:abstractNum w:abstractNumId="1" w15:restartNumberingAfterBreak="0">
+    <w:nsid w:val="0CFB38E1"/>
+    <w:multiLevelType w:val="hybridMultilevel"/>
+    <w:tmpl w:val="A0EAA15A"/>
+    <w:lvl w:ilvl="0" w:tplc="267E35D6">
+      <w:start w:val="2"/>
+      <w:numFmt w:val="bullet"/>
+      <w:lvlText w:val=""/>
+      <w:lvlJc w:val="left"/>
+      <w:pPr>
+        <w:ind w:left="720" w:hanging="360"/>
+      </w:pPr>
+      <w:rPr>
+        <w:rFonts w:ascii="Wingdings" w:eastAsiaTheme="minorHAnsi" w:hAnsi="Wingdings" w:cstheme="minorBidi" w:hint="default"/>
+      </w:rPr>
+    </w:lvl>
+    <w:lvl w:ilvl="1" w:tplc="04090003" w:tentative="1">
+      <w:start w:val="1"/>
+      <w:numFmt w:val="bullet"/>
+      <w:lvlText w:val="o"/>
+      <w:lvlJc w:val="left"/>
+      <w:pPr>
+        <w:ind w:left="1440" w:hanging="360"/>
+      </w:pPr>
+      <w:rPr>
+        <w:rFonts w:ascii="Courier New" w:hAnsi="Courier New" w:cs="Courier New" w:hint="default"/>
+      </w:rPr>
+    </w:lvl>
+    <w:lvl w:ilvl="2" w:tplc="04090005" w:tentative="1">
+      <w:start w:val="1"/>
+      <w:numFmt w:val="bullet"/>
+      <w:lvlText w:val=""/>
+      <w:lvlJc w:val="left"/>
+      <w:pPr>
+        <w:ind w:left="2160" w:hanging="360"/>
+      </w:pPr>
+      <w:rPr>
+        <w:rFonts w:ascii="Wingdings" w:hAnsi="Wingdings" w:hint="default"/>
+      </w:rPr>
+    </w:lvl>
+    <w:lvl w:ilvl="3" w:tplc="04090001" w:tentative="1">
+      <w:start w:val="1"/>
+      <w:numFmt w:val="bullet"/>
+      <w:lvlText w:val=""/>
+      <w:lvlJc w:val="left"/>
+      <w:pPr>
+        <w:ind w:left="2880" w:hanging="360"/>
+      </w:pPr>
+      <w:rPr>
+        <w:rFonts w:ascii="Symbol" w:hAnsi="Symbol" w:hint="default"/>
+      </w:rPr>
+    </w:lvl>
+    <w:lvl w:ilvl="4" w:tplc="04090003" w:tentative="1">
+      <w:start w:val="1"/>
+      <w:numFmt w:val="bullet"/>
+      <w:lvlText w:val="o"/>
+      <w:lvlJc w:val="left"/>
+      <w:pPr>
+        <w:ind w:left="3600" w:hanging="360"/>
+      </w:pPr>
+      <w:rPr>
+        <w:rFonts w:ascii="Courier New" w:hAnsi="Courier New" w:cs="Courier New" w:hint="default"/>
+      </w:rPr>
+    </w:lvl>
+    <w:lvl w:ilvl="5" w:tplc="04090005" w:tentative="1">
+      <w:start w:val="1"/>
+      <w:numFmt w:val="bullet"/>
+      <w:lvlText w:val=""/>
+      <w:lvlJc w:val="left"/>
+      <w:pPr>
+        <w:ind w:left="4320" w:hanging="360"/>
+      </w:pPr>
+      <w:rPr>
+        <w:rFonts w:ascii="Wingdings" w:hAnsi="Wingdings" w:hint="default"/>
+      </w:rPr>
+    </w:lvl>
+    <w:lvl w:ilvl="6" w:tplc="04090001" w:tentative="1">
+      <w:start w:val="1"/>
+      <w:numFmt w:val="bullet"/>
+      <w:lvlText w:val=""/>
+      <w:lvlJc w:val="left"/>
+      <w:pPr>
+        <w:ind w:left="5040" w:hanging="360"/>
+      </w:pPr>
+      <w:rPr>
+        <w:rFonts w:ascii="Symbol" w:hAnsi="Symbol" w:hint="default"/>
+      </w:rPr>
+    </w:lvl>
+    <w:lvl w:ilvl="7" w:tplc="04090003" w:tentative="1">
+      <w:start w:val="1"/>
+      <w:numFmt w:val="bullet"/>
+      <w:lvlText w:val="o"/>
+      <w:lvlJc w:val="left"/>
+      <w:pPr>
+        <w:ind w:left="5760" w:hanging="360"/>
+      </w:pPr>
+      <w:rPr>
+        <w:rFonts w:ascii="Courier New" w:hAnsi="Courier New" w:cs="Courier New" w:hint="default"/>
+      </w:rPr>
+    </w:lvl>
+    <w:lvl w:ilvl="8" w:tplc="04090005" w:tentative="1">
+      <w:start w:val="1"/>
+      <w:numFmt w:val="bullet"/>
+      <w:lvlText w:val=""/>
+      <w:lvlJc w:val="left"/>
+      <w:pPr>
+        <w:ind w:left="6480" w:hanging="360"/>
+      </w:pPr>
+      <w:rPr>
+        <w:rFonts w:ascii="Wingdings" w:hAnsi="Wingdings" w:hint="default"/>
+      </w:rPr>
+    </w:lvl>
+  </w:abstractNum>
+  <w:abstractNum w:abstractNumId="2" w15:restartNumberingAfterBreak="0">
+    <w:nsid w:val="0EC605C5"/>
+    <w:multiLevelType w:val="hybridMultilevel"/>
+    <w:tmpl w:val="ECF4E498"/>
+    <w:lvl w:ilvl="0" w:tplc="EDDA8B34">
+      <w:start w:val="1"/>
+      <w:numFmt w:val="bullet"/>
+      <w:lvlText w:val="-"/>
+      <w:lvlJc w:val="left"/>
+      <w:pPr>
+        <w:ind w:left="720" w:hanging="360"/>
+      </w:pPr>
+      <w:rPr>
+        <w:rFonts w:ascii="Calibri" w:eastAsiaTheme="minorHAnsi" w:hAnsi="Calibri" w:cs="Calibri" w:hint="default"/>
+      </w:rPr>
+    </w:lvl>
+    <w:lvl w:ilvl="1" w:tplc="04090003" w:tentative="1">
+      <w:start w:val="1"/>
+      <w:numFmt w:val="bullet"/>
+      <w:lvlText w:val="o"/>
+      <w:lvlJc w:val="left"/>
+      <w:pPr>
+        <w:ind w:left="1440" w:hanging="360"/>
+      </w:pPr>
+      <w:rPr>
+        <w:rFonts w:ascii="Courier New" w:hAnsi="Courier New" w:cs="Courier New" w:hint="default"/>
+      </w:rPr>
+    </w:lvl>
+    <w:lvl w:ilvl="2" w:tplc="04090005" w:tentative="1">
+      <w:start w:val="1"/>
+      <w:numFmt w:val="bullet"/>
+      <w:lvlText w:val=""/>
+      <w:lvlJc w:val="left"/>
+      <w:pPr>
+        <w:ind w:left="2160" w:hanging="360"/>
+      </w:pPr>
+      <w:rPr>
+        <w:rFonts w:ascii="Wingdings" w:hAnsi="Wingdings" w:hint="default"/>
+      </w:rPr>
+    </w:lvl>
+    <w:lvl w:ilvl="3" w:tplc="04090001" w:tentative="1">
+      <w:start w:val="1"/>
+      <w:numFmt w:val="bullet"/>
+      <w:lvlText w:val=""/>
+      <w:lvlJc w:val="left"/>
+      <w:pPr>
+        <w:ind w:left="2880" w:hanging="360"/>
+      </w:pPr>
+      <w:rPr>
+        <w:rFonts w:ascii="Symbol" w:hAnsi="Symbol" w:hint="default"/>
+      </w:rPr>
+    </w:lvl>
+    <w:lvl w:ilvl="4" w:tplc="04090003" w:tentative="1">
+      <w:start w:val="1"/>
+      <w:numFmt w:val="bullet"/>
+      <w:lvlText w:val="o"/>
+      <w:lvlJc w:val="left"/>
+      <w:pPr>
+        <w:ind w:left="3600" w:hanging="360"/>
+      </w:pPr>
+      <w:rPr>
+        <w:rFonts w:ascii="Courier New" w:hAnsi="Courier New" w:cs="Courier New" w:hint="default"/>
+      </w:rPr>
+    </w:lvl>
+    <w:lvl w:ilvl="5" w:tplc="04090005" w:tentative="1">
+      <w:start w:val="1"/>
+      <w:numFmt w:val="bullet"/>
+      <w:lvlText w:val=""/>
+      <w:lvlJc w:val="left"/>
+      <w:pPr>
+        <w:ind w:left="4320" w:hanging="360"/>
+      </w:pPr>
+      <w:rPr>
+        <w:rFonts w:ascii="Wingdings" w:hAnsi="Wingdings" w:hint="default"/>
+      </w:rPr>
+    </w:lvl>
+    <w:lvl w:ilvl="6" w:tplc="04090001" w:tentative="1">
+      <w:start w:val="1"/>
+      <w:numFmt w:val="bullet"/>
+      <w:lvlText w:val=""/>
+      <w:lvlJc w:val="left"/>
+      <w:pPr>
+        <w:ind w:left="5040" w:hanging="360"/>
+      </w:pPr>
+      <w:rPr>
+        <w:rFonts w:ascii="Symbol" w:hAnsi="Symbol" w:hint="default"/>
+      </w:rPr>
+    </w:lvl>
+    <w:lvl w:ilvl="7" w:tplc="04090003" w:tentative="1">
+      <w:start w:val="1"/>
+      <w:numFmt w:val="bullet"/>
+      <w:lvlText w:val="o"/>
+      <w:lvlJc w:val="left"/>
+      <w:pPr>
+        <w:ind w:left="5760" w:hanging="360"/>
+      </w:pPr>
+      <w:rPr>
+        <w:rFonts w:ascii="Courier New" w:hAnsi="Courier New" w:cs="Courier New" w:hint="default"/>
+      </w:rPr>
+    </w:lvl>
+    <w:lvl w:ilvl="8" w:tplc="04090005" w:tentative="1">
+      <w:start w:val="1"/>
+      <w:numFmt w:val="bullet"/>
+      <w:lvlText w:val=""/>
+      <w:lvlJc w:val="left"/>
+      <w:pPr>
+        <w:ind w:left="6480" w:hanging="360"/>
+      </w:pPr>
+      <w:rPr>
+        <w:rFonts w:ascii="Wingdings" w:hAnsi="Wingdings" w:hint="default"/>
+      </w:rPr>
+    </w:lvl>
+  </w:abstractNum>
+  <w:abstractNum w:abstractNumId="3" w15:restartNumberingAfterBreak="0">
     <w:nsid w:val="19D705E5"/>
     <w:multiLevelType w:val="hybridMultilevel"/>
     <w:tmpl w:val="2BA6CE04"/>
@@ -3832,7 +7280,322 @@
       </w:rPr>
     </w:lvl>
   </w:abstractNum>
-  <w:abstractNum w:abstractNumId="2" w15:restartNumberingAfterBreak="0">
+  <w:abstractNum w:abstractNumId="4" w15:restartNumberingAfterBreak="0">
+    <w:nsid w:val="223D34D1"/>
+    <w:multiLevelType w:val="hybridMultilevel"/>
+    <w:tmpl w:val="3774BB0C"/>
+    <w:lvl w:ilvl="0" w:tplc="04090019">
+      <w:start w:val="1"/>
+      <w:numFmt w:val="lowerLetter"/>
+      <w:lvlText w:val="%1."/>
+      <w:lvlJc w:val="left"/>
+      <w:pPr>
+        <w:ind w:left="720" w:hanging="360"/>
+      </w:pPr>
+      <w:rPr>
+        <w:rFonts w:hint="default"/>
+      </w:rPr>
+    </w:lvl>
+    <w:lvl w:ilvl="1" w:tplc="04090019" w:tentative="1">
+      <w:start w:val="1"/>
+      <w:numFmt w:val="lowerLetter"/>
+      <w:lvlText w:val="%2."/>
+      <w:lvlJc w:val="left"/>
+      <w:pPr>
+        <w:ind w:left="1440" w:hanging="360"/>
+      </w:pPr>
+    </w:lvl>
+    <w:lvl w:ilvl="2" w:tplc="0409001B" w:tentative="1">
+      <w:start w:val="1"/>
+      <w:numFmt w:val="lowerRoman"/>
+      <w:lvlText w:val="%3."/>
+      <w:lvlJc w:val="right"/>
+      <w:pPr>
+        <w:ind w:left="2160" w:hanging="180"/>
+      </w:pPr>
+    </w:lvl>
+    <w:lvl w:ilvl="3" w:tplc="0409000F" w:tentative="1">
+      <w:start w:val="1"/>
+      <w:numFmt w:val="decimal"/>
+      <w:lvlText w:val="%4."/>
+      <w:lvlJc w:val="left"/>
+      <w:pPr>
+        <w:ind w:left="2880" w:hanging="360"/>
+      </w:pPr>
+    </w:lvl>
+    <w:lvl w:ilvl="4" w:tplc="04090019" w:tentative="1">
+      <w:start w:val="1"/>
+      <w:numFmt w:val="lowerLetter"/>
+      <w:lvlText w:val="%5."/>
+      <w:lvlJc w:val="left"/>
+      <w:pPr>
+        <w:ind w:left="3600" w:hanging="360"/>
+      </w:pPr>
+    </w:lvl>
+    <w:lvl w:ilvl="5" w:tplc="0409001B" w:tentative="1">
+      <w:start w:val="1"/>
+      <w:numFmt w:val="lowerRoman"/>
+      <w:lvlText w:val="%6."/>
+      <w:lvlJc w:val="right"/>
+      <w:pPr>
+        <w:ind w:left="4320" w:hanging="180"/>
+      </w:pPr>
+    </w:lvl>
+    <w:lvl w:ilvl="6" w:tplc="0409000F" w:tentative="1">
+      <w:start w:val="1"/>
+      <w:numFmt w:val="decimal"/>
+      <w:lvlText w:val="%7."/>
+      <w:lvlJc w:val="left"/>
+      <w:pPr>
+        <w:ind w:left="5040" w:hanging="360"/>
+      </w:pPr>
+    </w:lvl>
+    <w:lvl w:ilvl="7" w:tplc="04090019" w:tentative="1">
+      <w:start w:val="1"/>
+      <w:numFmt w:val="lowerLetter"/>
+      <w:lvlText w:val="%8."/>
+      <w:lvlJc w:val="left"/>
+      <w:pPr>
+        <w:ind w:left="5760" w:hanging="360"/>
+      </w:pPr>
+    </w:lvl>
+    <w:lvl w:ilvl="8" w:tplc="0409001B" w:tentative="1">
+      <w:start w:val="1"/>
+      <w:numFmt w:val="lowerRoman"/>
+      <w:lvlText w:val="%9."/>
+      <w:lvlJc w:val="right"/>
+      <w:pPr>
+        <w:ind w:left="6480" w:hanging="180"/>
+      </w:pPr>
+    </w:lvl>
+  </w:abstractNum>
+  <w:abstractNum w:abstractNumId="5" w15:restartNumberingAfterBreak="0">
+    <w:nsid w:val="259F113F"/>
+    <w:multiLevelType w:val="hybridMultilevel"/>
+    <w:tmpl w:val="5E7C2BC6"/>
+    <w:lvl w:ilvl="0" w:tplc="50EAA700">
+      <w:start w:val="2"/>
+      <w:numFmt w:val="bullet"/>
+      <w:lvlText w:val=""/>
+      <w:lvlJc w:val="left"/>
+      <w:pPr>
+        <w:ind w:left="720" w:hanging="360"/>
+      </w:pPr>
+      <w:rPr>
+        <w:rFonts w:ascii="Wingdings" w:eastAsiaTheme="minorHAnsi" w:hAnsi="Wingdings" w:cstheme="minorBidi" w:hint="default"/>
+      </w:rPr>
+    </w:lvl>
+    <w:lvl w:ilvl="1" w:tplc="04090003" w:tentative="1">
+      <w:start w:val="1"/>
+      <w:numFmt w:val="bullet"/>
+      <w:lvlText w:val="o"/>
+      <w:lvlJc w:val="left"/>
+      <w:pPr>
+        <w:ind w:left="1440" w:hanging="360"/>
+      </w:pPr>
+      <w:rPr>
+        <w:rFonts w:ascii="Courier New" w:hAnsi="Courier New" w:cs="Courier New" w:hint="default"/>
+      </w:rPr>
+    </w:lvl>
+    <w:lvl w:ilvl="2" w:tplc="04090005" w:tentative="1">
+      <w:start w:val="1"/>
+      <w:numFmt w:val="bullet"/>
+      <w:lvlText w:val=""/>
+      <w:lvlJc w:val="left"/>
+      <w:pPr>
+        <w:ind w:left="2160" w:hanging="360"/>
+      </w:pPr>
+      <w:rPr>
+        <w:rFonts w:ascii="Wingdings" w:hAnsi="Wingdings" w:hint="default"/>
+      </w:rPr>
+    </w:lvl>
+    <w:lvl w:ilvl="3" w:tplc="04090001" w:tentative="1">
+      <w:start w:val="1"/>
+      <w:numFmt w:val="bullet"/>
+      <w:lvlText w:val=""/>
+      <w:lvlJc w:val="left"/>
+      <w:pPr>
+        <w:ind w:left="2880" w:hanging="360"/>
+      </w:pPr>
+      <w:rPr>
+        <w:rFonts w:ascii="Symbol" w:hAnsi="Symbol" w:hint="default"/>
+      </w:rPr>
+    </w:lvl>
+    <w:lvl w:ilvl="4" w:tplc="04090003" w:tentative="1">
+      <w:start w:val="1"/>
+      <w:numFmt w:val="bullet"/>
+      <w:lvlText w:val="o"/>
+      <w:lvlJc w:val="left"/>
+      <w:pPr>
+        <w:ind w:left="3600" w:hanging="360"/>
+      </w:pPr>
+      <w:rPr>
+        <w:rFonts w:ascii="Courier New" w:hAnsi="Courier New" w:cs="Courier New" w:hint="default"/>
+      </w:rPr>
+    </w:lvl>
+    <w:lvl w:ilvl="5" w:tplc="04090005" w:tentative="1">
+      <w:start w:val="1"/>
+      <w:numFmt w:val="bullet"/>
+      <w:lvlText w:val=""/>
+      <w:lvlJc w:val="left"/>
+      <w:pPr>
+        <w:ind w:left="4320" w:hanging="360"/>
+      </w:pPr>
+      <w:rPr>
+        <w:rFonts w:ascii="Wingdings" w:hAnsi="Wingdings" w:hint="default"/>
+      </w:rPr>
+    </w:lvl>
+    <w:lvl w:ilvl="6" w:tplc="04090001" w:tentative="1">
+      <w:start w:val="1"/>
+      <w:numFmt w:val="bullet"/>
+      <w:lvlText w:val=""/>
+      <w:lvlJc w:val="left"/>
+      <w:pPr>
+        <w:ind w:left="5040" w:hanging="360"/>
+      </w:pPr>
+      <w:rPr>
+        <w:rFonts w:ascii="Symbol" w:hAnsi="Symbol" w:hint="default"/>
+      </w:rPr>
+    </w:lvl>
+    <w:lvl w:ilvl="7" w:tplc="04090003" w:tentative="1">
+      <w:start w:val="1"/>
+      <w:numFmt w:val="bullet"/>
+      <w:lvlText w:val="o"/>
+      <w:lvlJc w:val="left"/>
+      <w:pPr>
+        <w:ind w:left="5760" w:hanging="360"/>
+      </w:pPr>
+      <w:rPr>
+        <w:rFonts w:ascii="Courier New" w:hAnsi="Courier New" w:cs="Courier New" w:hint="default"/>
+      </w:rPr>
+    </w:lvl>
+    <w:lvl w:ilvl="8" w:tplc="04090005" w:tentative="1">
+      <w:start w:val="1"/>
+      <w:numFmt w:val="bullet"/>
+      <w:lvlText w:val=""/>
+      <w:lvlJc w:val="left"/>
+      <w:pPr>
+        <w:ind w:left="6480" w:hanging="360"/>
+      </w:pPr>
+      <w:rPr>
+        <w:rFonts w:ascii="Wingdings" w:hAnsi="Wingdings" w:hint="default"/>
+      </w:rPr>
+    </w:lvl>
+  </w:abstractNum>
+  <w:abstractNum w:abstractNumId="6" w15:restartNumberingAfterBreak="0">
+    <w:nsid w:val="284065F9"/>
+    <w:multiLevelType w:val="hybridMultilevel"/>
+    <w:tmpl w:val="38683F7E"/>
+    <w:lvl w:ilvl="0" w:tplc="6FA69156">
+      <w:start w:val="2"/>
+      <w:numFmt w:val="bullet"/>
+      <w:lvlText w:val="-"/>
+      <w:lvlJc w:val="left"/>
+      <w:pPr>
+        <w:ind w:left="720" w:hanging="360"/>
+      </w:pPr>
+      <w:rPr>
+        <w:rFonts w:ascii="Calibri" w:eastAsiaTheme="minorHAnsi" w:hAnsi="Calibri" w:cs="Calibri" w:hint="default"/>
+      </w:rPr>
+    </w:lvl>
+    <w:lvl w:ilvl="1" w:tplc="04090003" w:tentative="1">
+      <w:start w:val="1"/>
+      <w:numFmt w:val="bullet"/>
+      <w:lvlText w:val="o"/>
+      <w:lvlJc w:val="left"/>
+      <w:pPr>
+        <w:ind w:left="1440" w:hanging="360"/>
+      </w:pPr>
+      <w:rPr>
+        <w:rFonts w:ascii="Courier New" w:hAnsi="Courier New" w:cs="Courier New" w:hint="default"/>
+      </w:rPr>
+    </w:lvl>
+    <w:lvl w:ilvl="2" w:tplc="04090005" w:tentative="1">
+      <w:start w:val="1"/>
+      <w:numFmt w:val="bullet"/>
+      <w:lvlText w:val=""/>
+      <w:lvlJc w:val="left"/>
+      <w:pPr>
+        <w:ind w:left="2160" w:hanging="360"/>
+      </w:pPr>
+      <w:rPr>
+        <w:rFonts w:ascii="Wingdings" w:hAnsi="Wingdings" w:hint="default"/>
+      </w:rPr>
+    </w:lvl>
+    <w:lvl w:ilvl="3" w:tplc="04090001" w:tentative="1">
+      <w:start w:val="1"/>
+      <w:numFmt w:val="bullet"/>
+      <w:lvlText w:val=""/>
+      <w:lvlJc w:val="left"/>
+      <w:pPr>
+        <w:ind w:left="2880" w:hanging="360"/>
+      </w:pPr>
+      <w:rPr>
+        <w:rFonts w:ascii="Symbol" w:hAnsi="Symbol" w:hint="default"/>
+      </w:rPr>
+    </w:lvl>
+    <w:lvl w:ilvl="4" w:tplc="04090003" w:tentative="1">
+      <w:start w:val="1"/>
+      <w:numFmt w:val="bullet"/>
+      <w:lvlText w:val="o"/>
+      <w:lvlJc w:val="left"/>
+      <w:pPr>
+        <w:ind w:left="3600" w:hanging="360"/>
+      </w:pPr>
+      <w:rPr>
+        <w:rFonts w:ascii="Courier New" w:hAnsi="Courier New" w:cs="Courier New" w:hint="default"/>
+      </w:rPr>
+    </w:lvl>
+    <w:lvl w:ilvl="5" w:tplc="04090005" w:tentative="1">
+      <w:start w:val="1"/>
+      <w:numFmt w:val="bullet"/>
+      <w:lvlText w:val=""/>
+      <w:lvlJc w:val="left"/>
+      <w:pPr>
+        <w:ind w:left="4320" w:hanging="360"/>
+      </w:pPr>
+      <w:rPr>
+        <w:rFonts w:ascii="Wingdings" w:hAnsi="Wingdings" w:hint="default"/>
+      </w:rPr>
+    </w:lvl>
+    <w:lvl w:ilvl="6" w:tplc="04090001" w:tentative="1">
+      <w:start w:val="1"/>
+      <w:numFmt w:val="bullet"/>
+      <w:lvlText w:val=""/>
+      <w:lvlJc w:val="left"/>
+      <w:pPr>
+        <w:ind w:left="5040" w:hanging="360"/>
+      </w:pPr>
+      <w:rPr>
+        <w:rFonts w:ascii="Symbol" w:hAnsi="Symbol" w:hint="default"/>
+      </w:rPr>
+    </w:lvl>
+    <w:lvl w:ilvl="7" w:tplc="04090003" w:tentative="1">
+      <w:start w:val="1"/>
+      <w:numFmt w:val="bullet"/>
+      <w:lvlText w:val="o"/>
+      <w:lvlJc w:val="left"/>
+      <w:pPr>
+        <w:ind w:left="5760" w:hanging="360"/>
+      </w:pPr>
+      <w:rPr>
+        <w:rFonts w:ascii="Courier New" w:hAnsi="Courier New" w:cs="Courier New" w:hint="default"/>
+      </w:rPr>
+    </w:lvl>
+    <w:lvl w:ilvl="8" w:tplc="04090005" w:tentative="1">
+      <w:start w:val="1"/>
+      <w:numFmt w:val="bullet"/>
+      <w:lvlText w:val=""/>
+      <w:lvlJc w:val="left"/>
+      <w:pPr>
+        <w:ind w:left="6480" w:hanging="360"/>
+      </w:pPr>
+      <w:rPr>
+        <w:rFonts w:ascii="Wingdings" w:hAnsi="Wingdings" w:hint="default"/>
+      </w:rPr>
+    </w:lvl>
+  </w:abstractNum>
+  <w:abstractNum w:abstractNumId="7" w15:restartNumberingAfterBreak="0">
     <w:nsid w:val="2B3263FF"/>
     <w:multiLevelType w:val="hybridMultilevel"/>
     <w:tmpl w:val="08A2A6EC"/>
@@ -3945,7 +7708,7 @@
       </w:rPr>
     </w:lvl>
   </w:abstractNum>
-  <w:abstractNum w:abstractNumId="3" w15:restartNumberingAfterBreak="0">
+  <w:abstractNum w:abstractNumId="8" w15:restartNumberingAfterBreak="0">
     <w:nsid w:val="2E9E2D20"/>
     <w:multiLevelType w:val="multilevel"/>
     <w:tmpl w:val="DDF487EC"/>
@@ -4058,7 +7821,346 @@
       </w:rPr>
     </w:lvl>
   </w:abstractNum>
-  <w:abstractNum w:abstractNumId="4" w15:restartNumberingAfterBreak="0">
+  <w:abstractNum w:abstractNumId="9" w15:restartNumberingAfterBreak="0">
+    <w:nsid w:val="31210E3E"/>
+    <w:multiLevelType w:val="hybridMultilevel"/>
+    <w:tmpl w:val="12B88616"/>
+    <w:lvl w:ilvl="0" w:tplc="E20C9606">
+      <w:start w:val="2"/>
+      <w:numFmt w:val="bullet"/>
+      <w:lvlText w:val=""/>
+      <w:lvlJc w:val="left"/>
+      <w:pPr>
+        <w:ind w:left="720" w:hanging="360"/>
+      </w:pPr>
+      <w:rPr>
+        <w:rFonts w:ascii="Wingdings" w:eastAsiaTheme="minorHAnsi" w:hAnsi="Wingdings" w:cstheme="minorBidi" w:hint="default"/>
+      </w:rPr>
+    </w:lvl>
+    <w:lvl w:ilvl="1" w:tplc="04090003" w:tentative="1">
+      <w:start w:val="1"/>
+      <w:numFmt w:val="bullet"/>
+      <w:lvlText w:val="o"/>
+      <w:lvlJc w:val="left"/>
+      <w:pPr>
+        <w:ind w:left="1440" w:hanging="360"/>
+      </w:pPr>
+      <w:rPr>
+        <w:rFonts w:ascii="Courier New" w:hAnsi="Courier New" w:cs="Courier New" w:hint="default"/>
+      </w:rPr>
+    </w:lvl>
+    <w:lvl w:ilvl="2" w:tplc="04090005" w:tentative="1">
+      <w:start w:val="1"/>
+      <w:numFmt w:val="bullet"/>
+      <w:lvlText w:val=""/>
+      <w:lvlJc w:val="left"/>
+      <w:pPr>
+        <w:ind w:left="2160" w:hanging="360"/>
+      </w:pPr>
+      <w:rPr>
+        <w:rFonts w:ascii="Wingdings" w:hAnsi="Wingdings" w:hint="default"/>
+      </w:rPr>
+    </w:lvl>
+    <w:lvl w:ilvl="3" w:tplc="04090001" w:tentative="1">
+      <w:start w:val="1"/>
+      <w:numFmt w:val="bullet"/>
+      <w:lvlText w:val=""/>
+      <w:lvlJc w:val="left"/>
+      <w:pPr>
+        <w:ind w:left="2880" w:hanging="360"/>
+      </w:pPr>
+      <w:rPr>
+        <w:rFonts w:ascii="Symbol" w:hAnsi="Symbol" w:hint="default"/>
+      </w:rPr>
+    </w:lvl>
+    <w:lvl w:ilvl="4" w:tplc="04090003" w:tentative="1">
+      <w:start w:val="1"/>
+      <w:numFmt w:val="bullet"/>
+      <w:lvlText w:val="o"/>
+      <w:lvlJc w:val="left"/>
+      <w:pPr>
+        <w:ind w:left="3600" w:hanging="360"/>
+      </w:pPr>
+      <w:rPr>
+        <w:rFonts w:ascii="Courier New" w:hAnsi="Courier New" w:cs="Courier New" w:hint="default"/>
+      </w:rPr>
+    </w:lvl>
+    <w:lvl w:ilvl="5" w:tplc="04090005" w:tentative="1">
+      <w:start w:val="1"/>
+      <w:numFmt w:val="bullet"/>
+      <w:lvlText w:val=""/>
+      <w:lvlJc w:val="left"/>
+      <w:pPr>
+        <w:ind w:left="4320" w:hanging="360"/>
+      </w:pPr>
+      <w:rPr>
+        <w:rFonts w:ascii="Wingdings" w:hAnsi="Wingdings" w:hint="default"/>
+      </w:rPr>
+    </w:lvl>
+    <w:lvl w:ilvl="6" w:tplc="04090001" w:tentative="1">
+      <w:start w:val="1"/>
+      <w:numFmt w:val="bullet"/>
+      <w:lvlText w:val=""/>
+      <w:lvlJc w:val="left"/>
+      <w:pPr>
+        <w:ind w:left="5040" w:hanging="360"/>
+      </w:pPr>
+      <w:rPr>
+        <w:rFonts w:ascii="Symbol" w:hAnsi="Symbol" w:hint="default"/>
+      </w:rPr>
+    </w:lvl>
+    <w:lvl w:ilvl="7" w:tplc="04090003" w:tentative="1">
+      <w:start w:val="1"/>
+      <w:numFmt w:val="bullet"/>
+      <w:lvlText w:val="o"/>
+      <w:lvlJc w:val="left"/>
+      <w:pPr>
+        <w:ind w:left="5760" w:hanging="360"/>
+      </w:pPr>
+      <w:rPr>
+        <w:rFonts w:ascii="Courier New" w:hAnsi="Courier New" w:cs="Courier New" w:hint="default"/>
+      </w:rPr>
+    </w:lvl>
+    <w:lvl w:ilvl="8" w:tplc="04090005" w:tentative="1">
+      <w:start w:val="1"/>
+      <w:numFmt w:val="bullet"/>
+      <w:lvlText w:val=""/>
+      <w:lvlJc w:val="left"/>
+      <w:pPr>
+        <w:ind w:left="6480" w:hanging="360"/>
+      </w:pPr>
+      <w:rPr>
+        <w:rFonts w:ascii="Wingdings" w:hAnsi="Wingdings" w:hint="default"/>
+      </w:rPr>
+    </w:lvl>
+  </w:abstractNum>
+  <w:abstractNum w:abstractNumId="10" w15:restartNumberingAfterBreak="0">
+    <w:nsid w:val="38794281"/>
+    <w:multiLevelType w:val="hybridMultilevel"/>
+    <w:tmpl w:val="6F129B90"/>
+    <w:lvl w:ilvl="0" w:tplc="D57ECAE0">
+      <w:start w:val="1"/>
+      <w:numFmt w:val="bullet"/>
+      <w:lvlText w:val=""/>
+      <w:lvlJc w:val="left"/>
+      <w:pPr>
+        <w:ind w:left="720" w:hanging="360"/>
+      </w:pPr>
+      <w:rPr>
+        <w:rFonts w:ascii="Symbol" w:eastAsiaTheme="minorHAnsi" w:hAnsi="Symbol" w:cstheme="minorBidi" w:hint="default"/>
+      </w:rPr>
+    </w:lvl>
+    <w:lvl w:ilvl="1" w:tplc="04090003" w:tentative="1">
+      <w:start w:val="1"/>
+      <w:numFmt w:val="bullet"/>
+      <w:lvlText w:val="o"/>
+      <w:lvlJc w:val="left"/>
+      <w:pPr>
+        <w:ind w:left="1440" w:hanging="360"/>
+      </w:pPr>
+      <w:rPr>
+        <w:rFonts w:ascii="Courier New" w:hAnsi="Courier New" w:cs="Courier New" w:hint="default"/>
+      </w:rPr>
+    </w:lvl>
+    <w:lvl w:ilvl="2" w:tplc="04090005" w:tentative="1">
+      <w:start w:val="1"/>
+      <w:numFmt w:val="bullet"/>
+      <w:lvlText w:val=""/>
+      <w:lvlJc w:val="left"/>
+      <w:pPr>
+        <w:ind w:left="2160" w:hanging="360"/>
+      </w:pPr>
+      <w:rPr>
+        <w:rFonts w:ascii="Wingdings" w:hAnsi="Wingdings" w:hint="default"/>
+      </w:rPr>
+    </w:lvl>
+    <w:lvl w:ilvl="3" w:tplc="04090001" w:tentative="1">
+      <w:start w:val="1"/>
+      <w:numFmt w:val="bullet"/>
+      <w:lvlText w:val=""/>
+      <w:lvlJc w:val="left"/>
+      <w:pPr>
+        <w:ind w:left="2880" w:hanging="360"/>
+      </w:pPr>
+      <w:rPr>
+        <w:rFonts w:ascii="Symbol" w:hAnsi="Symbol" w:hint="default"/>
+      </w:rPr>
+    </w:lvl>
+    <w:lvl w:ilvl="4" w:tplc="04090003" w:tentative="1">
+      <w:start w:val="1"/>
+      <w:numFmt w:val="bullet"/>
+      <w:lvlText w:val="o"/>
+      <w:lvlJc w:val="left"/>
+      <w:pPr>
+        <w:ind w:left="3600" w:hanging="360"/>
+      </w:pPr>
+      <w:rPr>
+        <w:rFonts w:ascii="Courier New" w:hAnsi="Courier New" w:cs="Courier New" w:hint="default"/>
+      </w:rPr>
+    </w:lvl>
+    <w:lvl w:ilvl="5" w:tplc="04090005" w:tentative="1">
+      <w:start w:val="1"/>
+      <w:numFmt w:val="bullet"/>
+      <w:lvlText w:val=""/>
+      <w:lvlJc w:val="left"/>
+      <w:pPr>
+        <w:ind w:left="4320" w:hanging="360"/>
+      </w:pPr>
+      <w:rPr>
+        <w:rFonts w:ascii="Wingdings" w:hAnsi="Wingdings" w:hint="default"/>
+      </w:rPr>
+    </w:lvl>
+    <w:lvl w:ilvl="6" w:tplc="04090001" w:tentative="1">
+      <w:start w:val="1"/>
+      <w:numFmt w:val="bullet"/>
+      <w:lvlText w:val=""/>
+      <w:lvlJc w:val="left"/>
+      <w:pPr>
+        <w:ind w:left="5040" w:hanging="360"/>
+      </w:pPr>
+      <w:rPr>
+        <w:rFonts w:ascii="Symbol" w:hAnsi="Symbol" w:hint="default"/>
+      </w:rPr>
+    </w:lvl>
+    <w:lvl w:ilvl="7" w:tplc="04090003" w:tentative="1">
+      <w:start w:val="1"/>
+      <w:numFmt w:val="bullet"/>
+      <w:lvlText w:val="o"/>
+      <w:lvlJc w:val="left"/>
+      <w:pPr>
+        <w:ind w:left="5760" w:hanging="360"/>
+      </w:pPr>
+      <w:rPr>
+        <w:rFonts w:ascii="Courier New" w:hAnsi="Courier New" w:cs="Courier New" w:hint="default"/>
+      </w:rPr>
+    </w:lvl>
+    <w:lvl w:ilvl="8" w:tplc="04090005" w:tentative="1">
+      <w:start w:val="1"/>
+      <w:numFmt w:val="bullet"/>
+      <w:lvlText w:val=""/>
+      <w:lvlJc w:val="left"/>
+      <w:pPr>
+        <w:ind w:left="6480" w:hanging="360"/>
+      </w:pPr>
+      <w:rPr>
+        <w:rFonts w:ascii="Wingdings" w:hAnsi="Wingdings" w:hint="default"/>
+      </w:rPr>
+    </w:lvl>
+  </w:abstractNum>
+  <w:abstractNum w:abstractNumId="11" w15:restartNumberingAfterBreak="0">
+    <w:nsid w:val="421C5BF9"/>
+    <w:multiLevelType w:val="hybridMultilevel"/>
+    <w:tmpl w:val="A508C82A"/>
+    <w:lvl w:ilvl="0" w:tplc="5ADE8988">
+      <w:start w:val="1"/>
+      <w:numFmt w:val="bullet"/>
+      <w:lvlText w:val="-"/>
+      <w:lvlJc w:val="left"/>
+      <w:pPr>
+        <w:ind w:left="720" w:hanging="360"/>
+      </w:pPr>
+      <w:rPr>
+        <w:rFonts w:ascii="Calibri" w:eastAsiaTheme="minorHAnsi" w:hAnsi="Calibri" w:cs="Calibri" w:hint="default"/>
+      </w:rPr>
+    </w:lvl>
+    <w:lvl w:ilvl="1" w:tplc="04090003" w:tentative="1">
+      <w:start w:val="1"/>
+      <w:numFmt w:val="bullet"/>
+      <w:lvlText w:val="o"/>
+      <w:lvlJc w:val="left"/>
+      <w:pPr>
+        <w:ind w:left="1440" w:hanging="360"/>
+      </w:pPr>
+      <w:rPr>
+        <w:rFonts w:ascii="Courier New" w:hAnsi="Courier New" w:cs="Courier New" w:hint="default"/>
+      </w:rPr>
+    </w:lvl>
+    <w:lvl w:ilvl="2" w:tplc="04090005" w:tentative="1">
+      <w:start w:val="1"/>
+      <w:numFmt w:val="bullet"/>
+      <w:lvlText w:val=""/>
+      <w:lvlJc w:val="left"/>
+      <w:pPr>
+        <w:ind w:left="2160" w:hanging="360"/>
+      </w:pPr>
+      <w:rPr>
+        <w:rFonts w:ascii="Wingdings" w:hAnsi="Wingdings" w:hint="default"/>
+      </w:rPr>
+    </w:lvl>
+    <w:lvl w:ilvl="3" w:tplc="04090001" w:tentative="1">
+      <w:start w:val="1"/>
+      <w:numFmt w:val="bullet"/>
+      <w:lvlText w:val=""/>
+      <w:lvlJc w:val="left"/>
+      <w:pPr>
+        <w:ind w:left="2880" w:hanging="360"/>
+      </w:pPr>
+      <w:rPr>
+        <w:rFonts w:ascii="Symbol" w:hAnsi="Symbol" w:hint="default"/>
+      </w:rPr>
+    </w:lvl>
+    <w:lvl w:ilvl="4" w:tplc="04090003" w:tentative="1">
+      <w:start w:val="1"/>
+      <w:numFmt w:val="bullet"/>
+      <w:lvlText w:val="o"/>
+      <w:lvlJc w:val="left"/>
+      <w:pPr>
+        <w:ind w:left="3600" w:hanging="360"/>
+      </w:pPr>
+      <w:rPr>
+        <w:rFonts w:ascii="Courier New" w:hAnsi="Courier New" w:cs="Courier New" w:hint="default"/>
+      </w:rPr>
+    </w:lvl>
+    <w:lvl w:ilvl="5" w:tplc="04090005" w:tentative="1">
+      <w:start w:val="1"/>
+      <w:numFmt w:val="bullet"/>
+      <w:lvlText w:val=""/>
+      <w:lvlJc w:val="left"/>
+      <w:pPr>
+        <w:ind w:left="4320" w:hanging="360"/>
+      </w:pPr>
+      <w:rPr>
+        <w:rFonts w:ascii="Wingdings" w:hAnsi="Wingdings" w:hint="default"/>
+      </w:rPr>
+    </w:lvl>
+    <w:lvl w:ilvl="6" w:tplc="04090001" w:tentative="1">
+      <w:start w:val="1"/>
+      <w:numFmt w:val="bullet"/>
+      <w:lvlText w:val=""/>
+      <w:lvlJc w:val="left"/>
+      <w:pPr>
+        <w:ind w:left="5040" w:hanging="360"/>
+      </w:pPr>
+      <w:rPr>
+        <w:rFonts w:ascii="Symbol" w:hAnsi="Symbol" w:hint="default"/>
+      </w:rPr>
+    </w:lvl>
+    <w:lvl w:ilvl="7" w:tplc="04090003" w:tentative="1">
+      <w:start w:val="1"/>
+      <w:numFmt w:val="bullet"/>
+      <w:lvlText w:val="o"/>
+      <w:lvlJc w:val="left"/>
+      <w:pPr>
+        <w:ind w:left="5760" w:hanging="360"/>
+      </w:pPr>
+      <w:rPr>
+        <w:rFonts w:ascii="Courier New" w:hAnsi="Courier New" w:cs="Courier New" w:hint="default"/>
+      </w:rPr>
+    </w:lvl>
+    <w:lvl w:ilvl="8" w:tplc="04090005" w:tentative="1">
+      <w:start w:val="1"/>
+      <w:numFmt w:val="bullet"/>
+      <w:lvlText w:val=""/>
+      <w:lvlJc w:val="left"/>
+      <w:pPr>
+        <w:ind w:left="6480" w:hanging="360"/>
+      </w:pPr>
+      <w:rPr>
+        <w:rFonts w:ascii="Wingdings" w:hAnsi="Wingdings" w:hint="default"/>
+      </w:rPr>
+    </w:lvl>
+  </w:abstractNum>
+  <w:abstractNum w:abstractNumId="12" w15:restartNumberingAfterBreak="0">
     <w:nsid w:val="51125E2B"/>
     <w:multiLevelType w:val="hybridMultilevel"/>
     <w:tmpl w:val="A906D4D0"/>
@@ -4175,16 +8277,40 @@
     <w:abstractNumId w:val="0"/>
   </w:num>
   <w:num w:numId="2" w16cid:durableId="727388102">
-    <w:abstractNumId w:val="1"/>
+    <w:abstractNumId w:val="3"/>
   </w:num>
   <w:num w:numId="3" w16cid:durableId="814952699">
+    <w:abstractNumId w:val="12"/>
+  </w:num>
+  <w:num w:numId="4" w16cid:durableId="279652393">
+    <w:abstractNumId w:val="7"/>
+  </w:num>
+  <w:num w:numId="5" w16cid:durableId="122582906">
+    <w:abstractNumId w:val="8"/>
+  </w:num>
+  <w:num w:numId="6" w16cid:durableId="2034375175">
+    <w:abstractNumId w:val="6"/>
+  </w:num>
+  <w:num w:numId="7" w16cid:durableId="774373839">
     <w:abstractNumId w:val="4"/>
   </w:num>
-  <w:num w:numId="4" w16cid:durableId="279652393">
+  <w:num w:numId="8" w16cid:durableId="2126270893">
+    <w:abstractNumId w:val="11"/>
+  </w:num>
+  <w:num w:numId="9" w16cid:durableId="1972398750">
     <w:abstractNumId w:val="2"/>
   </w:num>
-  <w:num w:numId="5" w16cid:durableId="122582906">
-    <w:abstractNumId w:val="3"/>
+  <w:num w:numId="10" w16cid:durableId="287593760">
+    <w:abstractNumId w:val="10"/>
+  </w:num>
+  <w:num w:numId="11" w16cid:durableId="769082019">
+    <w:abstractNumId w:val="5"/>
+  </w:num>
+  <w:num w:numId="12" w16cid:durableId="1296371111">
+    <w:abstractNumId w:val="9"/>
+  </w:num>
+  <w:num w:numId="13" w16cid:durableId="179199129">
+    <w:abstractNumId w:val="1"/>
   </w:num>
 </w:numbering>
 </file>
